--- a/pr-preview/pr-31/UCD-SeRG-Lab-Manual.docx
+++ b/pr-preview/pr-31/UCD-SeRG-Lab-Manual.docx
@@ -40180,13 +40180,13 @@
     </w:p>
     <w:bookmarkEnd w:id="335"/>
     <w:bookmarkEnd w:id="336"/>
-    <w:bookmarkStart w:id="348" w:name="checklists"/>
+    <w:bookmarkStart w:id="342" w:name="use-of-ai"/>
     <w:p>
       <w:pPr>
         <w:pStyle w:val="Heading1"/>
       </w:pPr>
       <w:r>
-        <w:t xml:space="preserve">16. Checklists</w:t>
+        <w:t xml:space="preserve">16. Use of AI</w:t>
       </w:r>
     </w:p>
     <w:p>
@@ -40194,12 +40194,373 @@
         <w:pStyle w:val="FirstParagraph"/>
       </w:pPr>
       <w:r>
+        <w:t xml:space="preserve">AI-powered coding assistants can be valuable tools for accelerating your work, but they require careful and responsible use. Lab members who use AI tools must adhere to the following guidelines:</w:t>
+      </w:r>
+    </w:p>
+    <w:bookmarkStart w:id="337" w:name="responsibility-for-validation"/>
+    <w:p>
+      <w:pPr>
+        <w:pStyle w:val="Heading2"/>
+      </w:pPr>
+      <w:r>
+        <w:t xml:space="preserve">16.1 Responsibility for validation</w:t>
+      </w:r>
+    </w:p>
+    <w:p>
+      <w:pPr>
+        <w:pStyle w:val="FirstParagraph"/>
+      </w:pPr>
+      <w:r>
+        <w:rPr>
+          <w:b/>
+          <w:bCs/>
+        </w:rPr>
+        <w:t xml:space="preserve">You are fully responsible for checking and validating all AI-generated code and content.</w:t>
+      </w:r>
+      <w:r>
+        <w:t xml:space="preserve"> </w:t>
+      </w:r>
+      <w:r>
+        <w:t xml:space="preserve">AI tools can make mistakes, generate insecure code, produce incorrect logic, or suggest approaches that are inappropriate for our specific research context. Before using any AI-generated code:</w:t>
+      </w:r>
+    </w:p>
+    <w:p>
+      <w:pPr>
+        <w:pStyle w:val="Compact"/>
+        <w:numPr>
+          <w:ilvl w:val="0"/>
+          <w:numId w:val="1078"/>
+        </w:numPr>
+      </w:pPr>
+      <w:r>
+        <w:t xml:space="preserve">Carefully review the code to ensure you understand what it does</w:t>
+      </w:r>
+    </w:p>
+    <w:p>
+      <w:pPr>
+        <w:pStyle w:val="Compact"/>
+        <w:numPr>
+          <w:ilvl w:val="0"/>
+          <w:numId w:val="1078"/>
+        </w:numPr>
+      </w:pPr>
+      <w:r>
+        <w:t xml:space="preserve">Test the code thoroughly to verify it works as expected</w:t>
+      </w:r>
+    </w:p>
+    <w:p>
+      <w:pPr>
+        <w:pStyle w:val="Compact"/>
+        <w:numPr>
+          <w:ilvl w:val="0"/>
+          <w:numId w:val="1078"/>
+        </w:numPr>
+      </w:pPr>
+      <w:r>
+        <w:t xml:space="preserve">Verify that the logic is appropriate for your specific use case</w:t>
+      </w:r>
+    </w:p>
+    <w:p>
+      <w:pPr>
+        <w:pStyle w:val="Compact"/>
+        <w:numPr>
+          <w:ilvl w:val="0"/>
+          <w:numId w:val="1078"/>
+        </w:numPr>
+      </w:pPr>
+      <w:r>
+        <w:t xml:space="preserve">Check that the code follows our lab’s coding standards and best practices</w:t>
+      </w:r>
+    </w:p>
+    <w:p>
+      <w:pPr>
+        <w:pStyle w:val="Compact"/>
+        <w:numPr>
+          <w:ilvl w:val="0"/>
+          <w:numId w:val="1078"/>
+        </w:numPr>
+      </w:pPr>
+      <w:r>
+        <w:t xml:space="preserve">Ensure the code does not introduce security vulnerabilities or data privacy issues</w:t>
+      </w:r>
+    </w:p>
+    <w:p>
+      <w:pPr>
+        <w:pStyle w:val="FirstParagraph"/>
+      </w:pPr>
+      <w:r>
+        <w:t xml:space="preserve">Never blindly copy and paste AI-generated code without understanding it. If you don’t understand what the AI has suggested, take the time to learn or ask a colleague for help.</w:t>
+      </w:r>
+    </w:p>
+    <w:bookmarkEnd w:id="337"/>
+    <w:bookmarkStart w:id="338" w:name="disclosure-of-ai-use"/>
+    <w:p>
+      <w:pPr>
+        <w:pStyle w:val="Heading2"/>
+      </w:pPr>
+      <w:r>
+        <w:t xml:space="preserve">16.2 Disclosure of AI use</w:t>
+      </w:r>
+    </w:p>
+    <w:p>
+      <w:pPr>
+        <w:pStyle w:val="FirstParagraph"/>
+      </w:pPr>
+      <w:r>
+        <w:rPr>
+          <w:b/>
+          <w:bCs/>
+        </w:rPr>
+        <w:t xml:space="preserve">You must clearly state whenever you have used AI tools in your work.</w:t>
+      </w:r>
+      <w:r>
+        <w:t xml:space="preserve"> </w:t>
+      </w:r>
+      <w:r>
+        <w:t xml:space="preserve">This is essential for transparency and reproducibility. Specifically:</w:t>
+      </w:r>
+    </w:p>
+    <w:p>
+      <w:pPr>
+        <w:pStyle w:val="Compact"/>
+        <w:numPr>
+          <w:ilvl w:val="0"/>
+          <w:numId w:val="1079"/>
+        </w:numPr>
+      </w:pPr>
+      <w:r>
+        <w:t xml:space="preserve">In code comments, note when AI tools were used to generate or significantly modify code</w:t>
+      </w:r>
+    </w:p>
+    <w:p>
+      <w:pPr>
+        <w:pStyle w:val="Compact"/>
+        <w:numPr>
+          <w:ilvl w:val="0"/>
+          <w:numId w:val="1079"/>
+        </w:numPr>
+      </w:pPr>
+      <w:r>
+        <w:t xml:space="preserve">In commit messages, mention if AI tools assisted with the changes</w:t>
+      </w:r>
+    </w:p>
+    <w:p>
+      <w:pPr>
+        <w:pStyle w:val="Compact"/>
+        <w:numPr>
+          <w:ilvl w:val="0"/>
+          <w:numId w:val="1079"/>
+        </w:numPr>
+      </w:pPr>
+      <w:r>
+        <w:t xml:space="preserve">In manuscripts and reports, acknowledge AI tool usage in the methods or acknowledgments section</w:t>
+      </w:r>
+    </w:p>
+    <w:p>
+      <w:pPr>
+        <w:pStyle w:val="Compact"/>
+        <w:numPr>
+          <w:ilvl w:val="0"/>
+          <w:numId w:val="1079"/>
+        </w:numPr>
+      </w:pPr>
+      <w:r>
+        <w:t xml:space="preserve">In presentations, disclose AI assistance when relevant</w:t>
+      </w:r>
+    </w:p>
+    <w:p>
+      <w:pPr>
+        <w:pStyle w:val="FirstParagraph"/>
+      </w:pPr>
+      <w:r>
+        <w:t xml:space="preserve">Example code comment:</w:t>
+      </w:r>
+    </w:p>
+    <w:p>
+      <w:pPr>
+        <w:pStyle w:val="SourceCode"/>
+      </w:pPr>
+      <w:r>
+        <w:rPr>
+          <w:rStyle w:val="VerbatimChar"/>
+        </w:rPr>
+        <w:t xml:space="preserve"># The following function was generated with assistance from GitHub Copilot</w:t>
+      </w:r>
+      <w:r>
+        <w:br/>
+      </w:r>
+      <w:r>
+        <w:rPr>
+          <w:rStyle w:val="VerbatimChar"/>
+        </w:rPr>
+        <w:t xml:space="preserve"># and has been reviewed and tested to ensure correctness</w:t>
+      </w:r>
+    </w:p>
+    <w:bookmarkEnd w:id="338"/>
+    <w:bookmarkStart w:id="341" w:name="recommended-tools"/>
+    <w:p>
+      <w:pPr>
+        <w:pStyle w:val="Heading2"/>
+      </w:pPr>
+      <w:r>
+        <w:t xml:space="preserve">16.3 Recommended tools</w:t>
+      </w:r>
+    </w:p>
+    <w:p>
+      <w:pPr>
+        <w:pStyle w:val="FirstParagraph"/>
+      </w:pPr>
+      <w:r>
+        <w:t xml:space="preserve">We recommend using</w:t>
+      </w:r>
+      <w:r>
+        <w:t xml:space="preserve"> </w:t>
+      </w:r>
+      <w:hyperlink r:id="rId339">
+        <w:r>
+          <w:rPr>
+            <w:rStyle w:val="Hyperlink"/>
+            <w:b/>
+            <w:bCs/>
+          </w:rPr>
+          <w:t xml:space="preserve">GitHub Copilot</w:t>
+        </w:r>
+      </w:hyperlink>
+      <w:r>
+        <w:t xml:space="preserve"> </w:t>
+      </w:r>
+      <w:r>
+        <w:t xml:space="preserve">for AI-assisted coding. GitHub Copilot offers several advantages:</w:t>
+      </w:r>
+    </w:p>
+    <w:p>
+      <w:pPr>
+        <w:pStyle w:val="Compact"/>
+        <w:numPr>
+          <w:ilvl w:val="0"/>
+          <w:numId w:val="1080"/>
+        </w:numPr>
+      </w:pPr>
+      <w:r>
+        <w:rPr>
+          <w:b/>
+          <w:bCs/>
+        </w:rPr>
+        <w:t xml:space="preserve">Built-in transparency</w:t>
+      </w:r>
+      <w:r>
+        <w:t xml:space="preserve">: When used through GitHub’s</w:t>
+      </w:r>
+      <w:r>
+        <w:t xml:space="preserve"> </w:t>
+      </w:r>
+      <w:hyperlink r:id="rId340">
+        <w:r>
+          <w:rPr>
+            <w:rStyle w:val="Hyperlink"/>
+          </w:rPr>
+          <w:t xml:space="preserve">Coding Agent interface</w:t>
+        </w:r>
+      </w:hyperlink>
+      <w:r>
+        <w:t xml:space="preserve">, Copilot creates a clear record of its role in your work through commit history and code suggestions</w:t>
+      </w:r>
+    </w:p>
+    <w:p>
+      <w:pPr>
+        <w:pStyle w:val="Compact"/>
+        <w:numPr>
+          <w:ilvl w:val="0"/>
+          <w:numId w:val="1080"/>
+        </w:numPr>
+      </w:pPr>
+      <w:r>
+        <w:rPr>
+          <w:b/>
+          <w:bCs/>
+        </w:rPr>
+        <w:t xml:space="preserve">Context-aware suggestions</w:t>
+      </w:r>
+      <w:r>
+        <w:t xml:space="preserve">: Copilot understands your codebase and can make contextually relevant suggestions</w:t>
+      </w:r>
+    </w:p>
+    <w:p>
+      <w:pPr>
+        <w:pStyle w:val="Compact"/>
+        <w:numPr>
+          <w:ilvl w:val="0"/>
+          <w:numId w:val="1080"/>
+        </w:numPr>
+      </w:pPr>
+      <w:r>
+        <w:rPr>
+          <w:b/>
+          <w:bCs/>
+        </w:rPr>
+        <w:t xml:space="preserve">Integration with version control</w:t>
+      </w:r>
+      <w:r>
+        <w:t xml:space="preserve">: Using Copilot within GitHub ensures that AI-assisted changes are tracked alongside all other code changes</w:t>
+      </w:r>
+    </w:p>
+    <w:p>
+      <w:pPr>
+        <w:pStyle w:val="Compact"/>
+        <w:numPr>
+          <w:ilvl w:val="0"/>
+          <w:numId w:val="1080"/>
+        </w:numPr>
+      </w:pPr>
+      <w:r>
+        <w:rPr>
+          <w:b/>
+          <w:bCs/>
+        </w:rPr>
+        <w:t xml:space="preserve">Interactive workflow</w:t>
+      </w:r>
+      <w:r>
+        <w:t xml:space="preserve">: Copilot’s interactive nature encourages you to review and modify suggestions rather than blindly accepting them</w:t>
+      </w:r>
+    </w:p>
+    <w:p>
+      <w:pPr>
+        <w:pStyle w:val="FirstParagraph"/>
+      </w:pPr>
+      <w:r>
+        <w:t xml:space="preserve">When using GitHub Copilot or similar tools, work interactively with the AI suggestions—review, modify, and test them rather than accepting them wholesale. This interactive approach helps ensure code quality and deepens your understanding of the code.</w:t>
+      </w:r>
+    </w:p>
+    <w:p>
+      <w:pPr>
+        <w:pStyle w:val="BodyText"/>
+      </w:pPr>
+      <w:r>
+        <w:t xml:space="preserve">Remember: AI tools are assistants, not replacements for your expertise and judgment. The quality and correctness of your work remains your responsibility.</w:t>
+      </w:r>
+    </w:p>
+    <w:bookmarkEnd w:id="341"/>
+    <w:bookmarkEnd w:id="342"/>
+    <w:bookmarkStart w:id="354" w:name="checklists"/>
+    <w:p>
+      <w:pPr>
+        <w:pStyle w:val="Heading1"/>
+      </w:pPr>
+      <w:r>
+        <w:t xml:space="preserve">17. Checklists</w:t>
+      </w:r>
+    </w:p>
+    <w:p>
+      <w:pPr>
+        <w:pStyle w:val="FirstParagraph"/>
+      </w:pPr>
+      <w:r>
         <w:t xml:space="preserve">Adapted by UCD-SeRG team from</w:t>
       </w:r>
       <w:r>
         <w:t xml:space="preserve"> </w:t>
       </w:r>
-      <w:hyperlink r:id="rId337">
+      <w:hyperlink r:id="rId343">
         <w:r>
           <w:rPr>
             <w:rStyle w:val="Hyperlink"/>
@@ -40208,13 +40569,13 @@
         </w:r>
       </w:hyperlink>
     </w:p>
-    <w:bookmarkStart w:id="338" w:name="pre-analysis-plan-checklist"/>
+    <w:bookmarkStart w:id="344" w:name="pre-analysis-plan-checklist"/>
     <w:p>
       <w:pPr>
         <w:pStyle w:val="Heading2"/>
       </w:pPr>
       <w:r>
-        <w:t xml:space="preserve">16.1 Pre-analysis plan checklist</w:t>
+        <w:t xml:space="preserve">17.1 Pre-analysis plan checklist</w:t>
       </w:r>
     </w:p>
     <w:p>
@@ -40222,7 +40583,7 @@
         <w:pStyle w:val="Compact"/>
         <w:numPr>
           <w:ilvl w:val="0"/>
-          <w:numId w:val="1078"/>
+          <w:numId w:val="1081"/>
         </w:numPr>
       </w:pPr>
       <w:r>
@@ -40234,7 +40595,7 @@
         <w:pStyle w:val="Compact"/>
         <w:numPr>
           <w:ilvl w:val="0"/>
-          <w:numId w:val="1078"/>
+          <w:numId w:val="1081"/>
         </w:numPr>
       </w:pPr>
       <w:r>
@@ -40246,7 +40607,7 @@
         <w:pStyle w:val="Compact"/>
         <w:numPr>
           <w:ilvl w:val="0"/>
-          <w:numId w:val="1078"/>
+          <w:numId w:val="1081"/>
         </w:numPr>
       </w:pPr>
       <w:r>
@@ -40258,7 +40619,7 @@
         <w:pStyle w:val="Compact"/>
         <w:numPr>
           <w:ilvl w:val="0"/>
-          <w:numId w:val="1078"/>
+          <w:numId w:val="1081"/>
         </w:numPr>
       </w:pPr>
       <w:r>
@@ -40270,7 +40631,7 @@
         <w:pStyle w:val="Compact"/>
         <w:numPr>
           <w:ilvl w:val="0"/>
-          <w:numId w:val="1078"/>
+          <w:numId w:val="1081"/>
         </w:numPr>
       </w:pPr>
       <w:r>
@@ -40282,7 +40643,7 @@
         <w:pStyle w:val="Compact"/>
         <w:numPr>
           <w:ilvl w:val="0"/>
-          <w:numId w:val="1078"/>
+          <w:numId w:val="1081"/>
         </w:numPr>
       </w:pPr>
       <w:r>
@@ -40294,7 +40655,7 @@
         <w:pStyle w:val="Compact"/>
         <w:numPr>
           <w:ilvl w:val="0"/>
-          <w:numId w:val="1078"/>
+          <w:numId w:val="1081"/>
         </w:numPr>
       </w:pPr>
       <w:r>
@@ -40306,7 +40667,7 @@
         <w:pStyle w:val="Compact"/>
         <w:numPr>
           <w:ilvl w:val="0"/>
-          <w:numId w:val="1078"/>
+          <w:numId w:val="1081"/>
         </w:numPr>
       </w:pPr>
       <w:r>
@@ -40318,7 +40679,7 @@
         <w:pStyle w:val="Compact"/>
         <w:numPr>
           <w:ilvl w:val="0"/>
-          <w:numId w:val="1078"/>
+          <w:numId w:val="1081"/>
         </w:numPr>
       </w:pPr>
       <w:r>
@@ -40330,7 +40691,7 @@
         <w:pStyle w:val="Compact"/>
         <w:numPr>
           <w:ilvl w:val="0"/>
-          <w:numId w:val="1078"/>
+          <w:numId w:val="1081"/>
         </w:numPr>
       </w:pPr>
       <w:r>
@@ -40342,7 +40703,7 @@
         <w:pStyle w:val="Compact"/>
         <w:numPr>
           <w:ilvl w:val="0"/>
-          <w:numId w:val="1078"/>
+          <w:numId w:val="1081"/>
         </w:numPr>
       </w:pPr>
       <w:r>
@@ -40354,7 +40715,7 @@
         <w:pStyle w:val="Compact"/>
         <w:numPr>
           <w:ilvl w:val="0"/>
-          <w:numId w:val="1078"/>
+          <w:numId w:val="1081"/>
         </w:numPr>
       </w:pPr>
       <w:r>
@@ -40366,7 +40727,7 @@
         <w:pStyle w:val="Compact"/>
         <w:numPr>
           <w:ilvl w:val="0"/>
-          <w:numId w:val="1078"/>
+          <w:numId w:val="1081"/>
         </w:numPr>
       </w:pPr>
       <w:r>
@@ -40378,7 +40739,7 @@
         <w:pStyle w:val="Compact"/>
         <w:numPr>
           <w:ilvl w:val="0"/>
-          <w:numId w:val="1078"/>
+          <w:numId w:val="1081"/>
         </w:numPr>
       </w:pPr>
       <w:r>
@@ -40390,21 +40751,21 @@
         <w:pStyle w:val="Compact"/>
         <w:numPr>
           <w:ilvl w:val="0"/>
-          <w:numId w:val="1078"/>
+          <w:numId w:val="1081"/>
         </w:numPr>
       </w:pPr>
       <w:r>
         <w:t xml:space="preserve">Negative control analyses</w:t>
       </w:r>
     </w:p>
-    <w:bookmarkEnd w:id="338"/>
-    <w:bookmarkStart w:id="339" w:name="code-checklist"/>
+    <w:bookmarkEnd w:id="344"/>
+    <w:bookmarkStart w:id="345" w:name="code-checklist"/>
     <w:p>
       <w:pPr>
         <w:pStyle w:val="Heading2"/>
       </w:pPr>
       <w:r>
-        <w:t xml:space="preserve">16.2 Code checklist</w:t>
+        <w:t xml:space="preserve">17.2 Code checklist</w:t>
       </w:r>
     </w:p>
     <w:p>
@@ -40412,7 +40773,7 @@
         <w:pStyle w:val="Compact"/>
         <w:numPr>
           <w:ilvl w:val="0"/>
-          <w:numId w:val="1079"/>
+          <w:numId w:val="1082"/>
         </w:numPr>
       </w:pPr>
       <w:r>
@@ -40424,7 +40785,7 @@
         <w:pStyle w:val="Compact"/>
         <w:numPr>
           <w:ilvl w:val="0"/>
-          <w:numId w:val="1079"/>
+          <w:numId w:val="1082"/>
         </w:numPr>
       </w:pPr>
       <w:r>
@@ -40436,7 +40797,7 @@
         <w:pStyle w:val="Compact"/>
         <w:numPr>
           <w:ilvl w:val="0"/>
-          <w:numId w:val="1079"/>
+          <w:numId w:val="1082"/>
         </w:numPr>
       </w:pPr>
       <w:r>
@@ -40448,7 +40809,7 @@
         <w:pStyle w:val="Compact"/>
         <w:numPr>
           <w:ilvl w:val="0"/>
-          <w:numId w:val="1079"/>
+          <w:numId w:val="1082"/>
         </w:numPr>
       </w:pPr>
       <w:r>
@@ -40460,7 +40821,7 @@
         <w:pStyle w:val="Compact"/>
         <w:numPr>
           <w:ilvl w:val="0"/>
-          <w:numId w:val="1079"/>
+          <w:numId w:val="1082"/>
         </w:numPr>
       </w:pPr>
       <w:r>
@@ -40472,7 +40833,7 @@
         <w:pStyle w:val="Compact"/>
         <w:numPr>
           <w:ilvl w:val="0"/>
-          <w:numId w:val="1079"/>
+          <w:numId w:val="1082"/>
         </w:numPr>
       </w:pPr>
       <w:r>
@@ -40498,21 +40859,21 @@
         <w:pStyle w:val="Compact"/>
         <w:numPr>
           <w:ilvl w:val="0"/>
-          <w:numId w:val="1079"/>
+          <w:numId w:val="1082"/>
         </w:numPr>
       </w:pPr>
       <w:r>
         <w:t xml:space="preserve">Are all warnings ignorable? Should any warnings be intentionally suppressed or addressed?</w:t>
       </w:r>
     </w:p>
-    <w:bookmarkEnd w:id="339"/>
-    <w:bookmarkStart w:id="343" w:name="manuscript-checklist"/>
+    <w:bookmarkEnd w:id="345"/>
+    <w:bookmarkStart w:id="349" w:name="manuscript-checklist"/>
     <w:p>
       <w:pPr>
         <w:pStyle w:val="Heading2"/>
       </w:pPr>
       <w:r>
-        <w:t xml:space="preserve">16.3 Manuscript checklist</w:t>
+        <w:t xml:space="preserve">17.3 Manuscript checklist</w:t>
       </w:r>
     </w:p>
     <w:p>
@@ -40533,7 +40894,7 @@
         </w:rPr>
         <w:t xml:space="preserve"> </w:t>
       </w:r>
-      <w:hyperlink r:id="rId340">
+      <w:hyperlink r:id="rId346">
         <w:r>
           <w:rPr>
             <w:rStyle w:val="Hyperlink"/>
@@ -40556,7 +40917,7 @@
         <w:pStyle w:val="Compact"/>
         <w:numPr>
           <w:ilvl w:val="0"/>
-          <w:numId w:val="1080"/>
+          <w:numId w:val="1083"/>
         </w:numPr>
       </w:pPr>
       <w:r>
@@ -40579,7 +40940,7 @@
         <w:pStyle w:val="Compact"/>
         <w:numPr>
           <w:ilvl w:val="0"/>
-          <w:numId w:val="1080"/>
+          <w:numId w:val="1083"/>
         </w:numPr>
       </w:pPr>
       <w:r>
@@ -40591,7 +40952,7 @@
         <w:pStyle w:val="Compact"/>
         <w:numPr>
           <w:ilvl w:val="0"/>
-          <w:numId w:val="1080"/>
+          <w:numId w:val="1083"/>
         </w:numPr>
       </w:pPr>
       <w:r>
@@ -40603,7 +40964,7 @@
         <w:pStyle w:val="Compact"/>
         <w:numPr>
           <w:ilvl w:val="0"/>
-          <w:numId w:val="1080"/>
+          <w:numId w:val="1083"/>
         </w:numPr>
       </w:pPr>
       <w:r>
@@ -40615,7 +40976,7 @@
         <w:pStyle w:val="Compact"/>
         <w:numPr>
           <w:ilvl w:val="0"/>
-          <w:numId w:val="1080"/>
+          <w:numId w:val="1083"/>
         </w:numPr>
       </w:pPr>
       <w:r>
@@ -40627,7 +40988,7 @@
         <w:pStyle w:val="Compact"/>
         <w:numPr>
           <w:ilvl w:val="0"/>
-          <w:numId w:val="1080"/>
+          <w:numId w:val="1083"/>
         </w:numPr>
       </w:pPr>
       <w:r>
@@ -40639,7 +41000,7 @@
         <w:pStyle w:val="Compact"/>
         <w:numPr>
           <w:ilvl w:val="0"/>
-          <w:numId w:val="1080"/>
+          <w:numId w:val="1083"/>
         </w:numPr>
       </w:pPr>
       <w:r>
@@ -40651,7 +41012,7 @@
         <w:pStyle w:val="Compact"/>
         <w:numPr>
           <w:ilvl w:val="0"/>
-          <w:numId w:val="1080"/>
+          <w:numId w:val="1083"/>
         </w:numPr>
       </w:pPr>
       <w:r>
@@ -40663,7 +41024,7 @@
         <w:pStyle w:val="Compact"/>
         <w:numPr>
           <w:ilvl w:val="0"/>
-          <w:numId w:val="1080"/>
+          <w:numId w:val="1083"/>
         </w:numPr>
       </w:pPr>
       <w:r>
@@ -40675,7 +41036,7 @@
         <w:pStyle w:val="Compact"/>
         <w:numPr>
           <w:ilvl w:val="0"/>
-          <w:numId w:val="1080"/>
+          <w:numId w:val="1083"/>
         </w:numPr>
       </w:pPr>
       <w:r>
@@ -40687,7 +41048,7 @@
         <w:pStyle w:val="Compact"/>
         <w:numPr>
           <w:ilvl w:val="0"/>
-          <w:numId w:val="1080"/>
+          <w:numId w:val="1083"/>
         </w:numPr>
       </w:pPr>
       <w:r>
@@ -40699,7 +41060,7 @@
         <w:pStyle w:val="Compact"/>
         <w:numPr>
           <w:ilvl w:val="0"/>
-          <w:numId w:val="1080"/>
+          <w:numId w:val="1083"/>
         </w:numPr>
       </w:pPr>
       <w:r>
@@ -40729,7 +41090,7 @@
         <w:pStyle w:val="Compact"/>
         <w:numPr>
           <w:ilvl w:val="0"/>
-          <w:numId w:val="1080"/>
+          <w:numId w:val="1083"/>
         </w:numPr>
       </w:pPr>
       <w:r>
@@ -40741,7 +41102,7 @@
         <w:pStyle w:val="Compact"/>
         <w:numPr>
           <w:ilvl w:val="0"/>
-          <w:numId w:val="1080"/>
+          <w:numId w:val="1083"/>
         </w:numPr>
       </w:pPr>
       <w:r>
@@ -40771,7 +41132,7 @@
         <w:pStyle w:val="Compact"/>
         <w:numPr>
           <w:ilvl w:val="0"/>
-          <w:numId w:val="1080"/>
+          <w:numId w:val="1083"/>
         </w:numPr>
       </w:pPr>
       <w:r>
@@ -40810,7 +41171,7 @@
         <w:pStyle w:val="Compact"/>
         <w:numPr>
           <w:ilvl w:val="0"/>
-          <w:numId w:val="1080"/>
+          <w:numId w:val="1083"/>
         </w:numPr>
       </w:pPr>
       <w:r>
@@ -40828,7 +41189,7 @@
       <w:r>
         <w:t xml:space="preserve"> </w:t>
       </w:r>
-      <w:hyperlink r:id="rId341">
+      <w:hyperlink r:id="rId347">
         <w:r>
           <w:rPr>
             <w:rStyle w:val="Hyperlink"/>
@@ -40845,7 +41206,7 @@
         <w:pStyle w:val="Compact"/>
         <w:numPr>
           <w:ilvl w:val="0"/>
-          <w:numId w:val="1080"/>
+          <w:numId w:val="1083"/>
         </w:numPr>
       </w:pPr>
       <w:r>
@@ -40854,7 +41215,7 @@
       <w:r>
         <w:t xml:space="preserve"> </w:t>
       </w:r>
-      <w:hyperlink r:id="rId342">
+      <w:hyperlink r:id="rId348">
         <w:r>
           <w:rPr>
             <w:rStyle w:val="Hyperlink"/>
@@ -40869,14 +41230,14 @@
         <w:t xml:space="preserve">for author contributions?</w:t>
       </w:r>
     </w:p>
-    <w:bookmarkEnd w:id="343"/>
-    <w:bookmarkStart w:id="347" w:name="figure-checklist"/>
+    <w:bookmarkEnd w:id="349"/>
+    <w:bookmarkStart w:id="353" w:name="figure-checklist"/>
     <w:p>
       <w:pPr>
         <w:pStyle w:val="Heading2"/>
       </w:pPr>
       <w:r>
-        <w:t xml:space="preserve">16.4 Figure checklist</w:t>
+        <w:t xml:space="preserve">17.4 Figure checklist</w:t>
       </w:r>
     </w:p>
     <w:p>
@@ -40884,7 +41245,7 @@
         <w:pStyle w:val="Compact"/>
         <w:numPr>
           <w:ilvl w:val="0"/>
-          <w:numId w:val="1081"/>
+          <w:numId w:val="1084"/>
         </w:numPr>
       </w:pPr>
       <w:r>
@@ -40896,7 +41257,7 @@
         <w:pStyle w:val="Compact"/>
         <w:numPr>
           <w:ilvl w:val="0"/>
-          <w:numId w:val="1081"/>
+          <w:numId w:val="1084"/>
         </w:numPr>
       </w:pPr>
       <w:r>
@@ -40908,7 +41269,7 @@
         <w:pStyle w:val="Compact"/>
         <w:numPr>
           <w:ilvl w:val="0"/>
-          <w:numId w:val="1081"/>
+          <w:numId w:val="1084"/>
         </w:numPr>
       </w:pPr>
       <w:r>
@@ -40920,7 +41281,7 @@
         <w:pStyle w:val="Compact"/>
         <w:numPr>
           <w:ilvl w:val="0"/>
-          <w:numId w:val="1081"/>
+          <w:numId w:val="1084"/>
         </w:numPr>
       </w:pPr>
       <w:r>
@@ -40932,7 +41293,7 @@
         <w:pStyle w:val="Compact"/>
         <w:numPr>
           <w:ilvl w:val="0"/>
-          <w:numId w:val="1081"/>
+          <w:numId w:val="1084"/>
         </w:numPr>
       </w:pPr>
       <w:r>
@@ -40941,7 +41302,7 @@
       <w:r>
         <w:t xml:space="preserve"> </w:t>
       </w:r>
-      <w:hyperlink r:id="rId344">
+      <w:hyperlink r:id="rId350">
         <w:r>
           <w:rPr>
             <w:rStyle w:val="Hyperlink"/>
@@ -40955,7 +41316,7 @@
       <w:r>
         <w:t xml:space="preserve"> </w:t>
       </w:r>
-      <w:hyperlink r:id="rId345">
+      <w:hyperlink r:id="rId351">
         <w:r>
           <w:rPr>
             <w:rStyle w:val="Hyperlink"/>
@@ -40969,7 +41330,7 @@
       <w:r>
         <w:t xml:space="preserve"> </w:t>
       </w:r>
-      <w:hyperlink r:id="rId346">
+      <w:hyperlink r:id="rId352">
         <w:r>
           <w:rPr>
             <w:rStyle w:val="Hyperlink"/>
@@ -40983,7 +41344,7 @@
         <w:pStyle w:val="Compact"/>
         <w:numPr>
           <w:ilvl w:val="0"/>
-          <w:numId w:val="1081"/>
+          <w:numId w:val="1084"/>
         </w:numPr>
       </w:pPr>
       <w:r>
@@ -40995,7 +41356,7 @@
         <w:pStyle w:val="Compact"/>
         <w:numPr>
           <w:ilvl w:val="0"/>
-          <w:numId w:val="1081"/>
+          <w:numId w:val="1084"/>
         </w:numPr>
       </w:pPr>
       <w:r>
@@ -41007,7 +41368,7 @@
         <w:pStyle w:val="Compact"/>
         <w:numPr>
           <w:ilvl w:val="0"/>
-          <w:numId w:val="1081"/>
+          <w:numId w:val="1084"/>
         </w:numPr>
       </w:pPr>
       <w:r>
@@ -41019,22 +41380,22 @@
         <w:pStyle w:val="Compact"/>
         <w:numPr>
           <w:ilvl w:val="0"/>
-          <w:numId w:val="1081"/>
+          <w:numId w:val="1084"/>
         </w:numPr>
       </w:pPr>
       <w:r>
         <w:t xml:space="preserve">Are 95% confidence intervals or other measures of precision shown, if applicable?</w:t>
       </w:r>
     </w:p>
-    <w:bookmarkEnd w:id="347"/>
-    <w:bookmarkEnd w:id="348"/>
-    <w:bookmarkStart w:id="385" w:name="resources"/>
+    <w:bookmarkEnd w:id="353"/>
+    <w:bookmarkEnd w:id="354"/>
+    <w:bookmarkStart w:id="391" w:name="resources"/>
     <w:p>
       <w:pPr>
         <w:pStyle w:val="Heading1"/>
       </w:pPr>
       <w:r>
-        <w:t xml:space="preserve">17. Resources</w:t>
+        <w:t xml:space="preserve">18. Resources</w:t>
       </w:r>
     </w:p>
     <w:p>
@@ -41047,7 +41408,7 @@
       <w:r>
         <w:t xml:space="preserve"> </w:t>
       </w:r>
-      <w:hyperlink r:id="rId349">
+      <w:hyperlink r:id="rId355">
         <w:r>
           <w:rPr>
             <w:rStyle w:val="Hyperlink"/>
@@ -41056,22 +41417,22 @@
         </w:r>
       </w:hyperlink>
     </w:p>
-    <w:bookmarkStart w:id="360" w:name="resources-for-r"/>
+    <w:bookmarkStart w:id="366" w:name="resources-for-r"/>
     <w:p>
       <w:pPr>
         <w:pStyle w:val="Heading2"/>
       </w:pPr>
       <w:r>
-        <w:t xml:space="preserve">17.1 Resources for R</w:t>
-      </w:r>
-    </w:p>
-    <w:bookmarkStart w:id="351" w:name="books-and-comprehensive-guides"/>
+        <w:t xml:space="preserve">18.1 Resources for R</w:t>
+      </w:r>
+    </w:p>
+    <w:bookmarkStart w:id="357" w:name="books-and-comprehensive-guides"/>
     <w:p>
       <w:pPr>
         <w:pStyle w:val="Heading3"/>
       </w:pPr>
       <w:r>
-        <w:t xml:space="preserve">17.1.1 Books and Comprehensive Guides</w:t>
+        <w:t xml:space="preserve">18.1.1 Books and Comprehensive Guides</w:t>
       </w:r>
     </w:p>
     <w:p>
@@ -41079,7 +41440,7 @@
         <w:pStyle w:val="Compact"/>
         <w:numPr>
           <w:ilvl w:val="0"/>
-          <w:numId w:val="1082"/>
+          <w:numId w:val="1085"/>
         </w:numPr>
       </w:pPr>
       <w:hyperlink r:id="rId178">
@@ -41102,7 +41463,7 @@
         <w:pStyle w:val="Compact"/>
         <w:numPr>
           <w:ilvl w:val="0"/>
-          <w:numId w:val="1082"/>
+          <w:numId w:val="1085"/>
         </w:numPr>
       </w:pPr>
       <w:hyperlink r:id="rId172">
@@ -41125,7 +41486,7 @@
         <w:pStyle w:val="Compact"/>
         <w:numPr>
           <w:ilvl w:val="0"/>
-          <w:numId w:val="1082"/>
+          <w:numId w:val="1085"/>
         </w:numPr>
       </w:pPr>
       <w:hyperlink r:id="rId179">
@@ -41148,7 +41509,7 @@
         <w:pStyle w:val="Compact"/>
         <w:numPr>
           <w:ilvl w:val="0"/>
-          <w:numId w:val="1082"/>
+          <w:numId w:val="1085"/>
         </w:numPr>
       </w:pPr>
       <w:hyperlink r:id="rId181">
@@ -41171,7 +41532,7 @@
         <w:pStyle w:val="Compact"/>
         <w:numPr>
           <w:ilvl w:val="0"/>
-          <w:numId w:val="1082"/>
+          <w:numId w:val="1085"/>
         </w:numPr>
       </w:pPr>
       <w:hyperlink r:id="rId182">
@@ -41194,7 +41555,7 @@
         <w:pStyle w:val="Compact"/>
         <w:numPr>
           <w:ilvl w:val="0"/>
-          <w:numId w:val="1082"/>
+          <w:numId w:val="1085"/>
         </w:numPr>
       </w:pPr>
       <w:hyperlink r:id="rId184">
@@ -41217,10 +41578,10 @@
         <w:pStyle w:val="Compact"/>
         <w:numPr>
           <w:ilvl w:val="0"/>
-          <w:numId w:val="1082"/>
+          <w:numId w:val="1085"/>
         </w:numPr>
       </w:pPr>
-      <w:hyperlink r:id="rId350">
+      <w:hyperlink r:id="rId356">
         <w:r>
           <w:rPr>
             <w:rStyle w:val="Hyperlink"/>
@@ -41229,14 +41590,14 @@
         </w:r>
       </w:hyperlink>
     </w:p>
-    <w:bookmarkEnd w:id="351"/>
-    <w:bookmarkStart w:id="356" w:name="cheat-sheets"/>
+    <w:bookmarkEnd w:id="357"/>
+    <w:bookmarkStart w:id="362" w:name="cheat-sheets"/>
     <w:p>
       <w:pPr>
         <w:pStyle w:val="Heading3"/>
       </w:pPr>
       <w:r>
-        <w:t xml:space="preserve">17.1.2 Cheat Sheets</w:t>
+        <w:t xml:space="preserve">18.1.2 Cheat Sheets</w:t>
       </w:r>
     </w:p>
     <w:p>
@@ -41244,10 +41605,10 @@
         <w:pStyle w:val="Compact"/>
         <w:numPr>
           <w:ilvl w:val="0"/>
-          <w:numId w:val="1083"/>
+          <w:numId w:val="1086"/>
         </w:numPr>
       </w:pPr>
-      <w:hyperlink r:id="rId352">
+      <w:hyperlink r:id="rId358">
         <w:r>
           <w:rPr>
             <w:rStyle w:val="Hyperlink"/>
@@ -41261,10 +41622,10 @@
         <w:pStyle w:val="Compact"/>
         <w:numPr>
           <w:ilvl w:val="0"/>
-          <w:numId w:val="1083"/>
+          <w:numId w:val="1086"/>
         </w:numPr>
       </w:pPr>
-      <w:hyperlink r:id="rId353">
+      <w:hyperlink r:id="rId359">
         <w:r>
           <w:rPr>
             <w:rStyle w:val="Hyperlink"/>
@@ -41278,10 +41639,10 @@
         <w:pStyle w:val="Compact"/>
         <w:numPr>
           <w:ilvl w:val="0"/>
-          <w:numId w:val="1083"/>
+          <w:numId w:val="1086"/>
         </w:numPr>
       </w:pPr>
-      <w:hyperlink r:id="rId354">
+      <w:hyperlink r:id="rId360">
         <w:r>
           <w:rPr>
             <w:rStyle w:val="Hyperlink"/>
@@ -41295,10 +41656,10 @@
         <w:pStyle w:val="Compact"/>
         <w:numPr>
           <w:ilvl w:val="0"/>
-          <w:numId w:val="1083"/>
+          <w:numId w:val="1086"/>
         </w:numPr>
       </w:pPr>
-      <w:hyperlink r:id="rId355">
+      <w:hyperlink r:id="rId361">
         <w:r>
           <w:rPr>
             <w:rStyle w:val="Hyperlink"/>
@@ -41307,14 +41668,14 @@
         </w:r>
       </w:hyperlink>
     </w:p>
-    <w:bookmarkEnd w:id="356"/>
-    <w:bookmarkStart w:id="358" w:name="style-and-best-practices"/>
+    <w:bookmarkEnd w:id="362"/>
+    <w:bookmarkStart w:id="364" w:name="style-and-best-practices"/>
     <w:p>
       <w:pPr>
         <w:pStyle w:val="Heading3"/>
       </w:pPr>
       <w:r>
-        <w:t xml:space="preserve">17.1.3 Style and Best Practices</w:t>
+        <w:t xml:space="preserve">18.1.3 Style and Best Practices</w:t>
       </w:r>
     </w:p>
     <w:p>
@@ -41322,10 +41683,10 @@
         <w:pStyle w:val="Compact"/>
         <w:numPr>
           <w:ilvl w:val="0"/>
-          <w:numId w:val="1084"/>
+          <w:numId w:val="1087"/>
         </w:numPr>
       </w:pPr>
-      <w:hyperlink r:id="rId357">
+      <w:hyperlink r:id="rId363">
         <w:r>
           <w:rPr>
             <w:rStyle w:val="Hyperlink"/>
@@ -41334,14 +41695,14 @@
         </w:r>
       </w:hyperlink>
     </w:p>
-    <w:bookmarkEnd w:id="358"/>
-    <w:bookmarkStart w:id="359" w:name="tidy-evaluation-resources"/>
+    <w:bookmarkEnd w:id="364"/>
+    <w:bookmarkStart w:id="365" w:name="tidy-evaluation-resources"/>
     <w:p>
       <w:pPr>
         <w:pStyle w:val="Heading3"/>
       </w:pPr>
       <w:r>
-        <w:t xml:space="preserve">17.1.4 Tidy Evaluation Resources</w:t>
+        <w:t xml:space="preserve">18.1.4 Tidy Evaluation Resources</w:t>
       </w:r>
     </w:p>
     <w:p>
@@ -41349,7 +41710,7 @@
         <w:pStyle w:val="Compact"/>
         <w:numPr>
           <w:ilvl w:val="0"/>
-          <w:numId w:val="1085"/>
+          <w:numId w:val="1088"/>
         </w:numPr>
       </w:pPr>
       <w:hyperlink r:id="rId154">
@@ -41372,7 +41733,7 @@
         <w:pStyle w:val="Compact"/>
         <w:numPr>
           <w:ilvl w:val="0"/>
-          <w:numId w:val="1085"/>
+          <w:numId w:val="1088"/>
         </w:numPr>
       </w:pPr>
       <w:hyperlink r:id="rId155">
@@ -41395,7 +41756,7 @@
         <w:pStyle w:val="Compact"/>
         <w:numPr>
           <w:ilvl w:val="0"/>
-          <w:numId w:val="1085"/>
+          <w:numId w:val="1088"/>
         </w:numPr>
       </w:pPr>
       <w:hyperlink r:id="rId156">
@@ -41418,7 +41779,7 @@
         <w:pStyle w:val="Compact"/>
         <w:numPr>
           <w:ilvl w:val="0"/>
-          <w:numId w:val="1085"/>
+          <w:numId w:val="1088"/>
         </w:numPr>
       </w:pPr>
       <w:hyperlink r:id="rId157">
@@ -41441,7 +41802,7 @@
         <w:pStyle w:val="Compact"/>
         <w:numPr>
           <w:ilvl w:val="0"/>
-          <w:numId w:val="1085"/>
+          <w:numId w:val="1088"/>
         </w:numPr>
       </w:pPr>
       <w:hyperlink r:id="rId158">
@@ -41459,15 +41820,15 @@
         <w:t xml:space="preserve">(package vignette)</w:t>
       </w:r>
     </w:p>
-    <w:bookmarkEnd w:id="359"/>
-    <w:bookmarkEnd w:id="360"/>
-    <w:bookmarkStart w:id="363" w:name="resources-for-git-github"/>
+    <w:bookmarkEnd w:id="365"/>
+    <w:bookmarkEnd w:id="366"/>
+    <w:bookmarkStart w:id="369" w:name="resources-for-git-github"/>
     <w:p>
       <w:pPr>
         <w:pStyle w:val="Heading2"/>
       </w:pPr>
       <w:r>
-        <w:t xml:space="preserve">17.2 Resources for Git &amp; Github</w:t>
+        <w:t xml:space="preserve">18.2 Resources for Git &amp; Github</w:t>
       </w:r>
     </w:p>
     <w:p>
@@ -41475,7 +41836,7 @@
         <w:pStyle w:val="Compact"/>
         <w:numPr>
           <w:ilvl w:val="0"/>
-          <w:numId w:val="1086"/>
+          <w:numId w:val="1089"/>
         </w:numPr>
       </w:pPr>
       <w:hyperlink r:id="rId184">
@@ -41498,10 +41859,10 @@
         <w:pStyle w:val="Compact"/>
         <w:numPr>
           <w:ilvl w:val="0"/>
-          <w:numId w:val="1086"/>
+          <w:numId w:val="1089"/>
         </w:numPr>
       </w:pPr>
-      <w:hyperlink r:id="rId361">
+      <w:hyperlink r:id="rId367">
         <w:r>
           <w:rPr>
             <w:rStyle w:val="Hyperlink"/>
@@ -41515,10 +41876,10 @@
         <w:pStyle w:val="Compact"/>
         <w:numPr>
           <w:ilvl w:val="0"/>
-          <w:numId w:val="1086"/>
+          <w:numId w:val="1089"/>
         </w:numPr>
       </w:pPr>
-      <w:hyperlink r:id="rId362">
+      <w:hyperlink r:id="rId368">
         <w:r>
           <w:rPr>
             <w:rStyle w:val="Hyperlink"/>
@@ -41527,14 +41888,14 @@
         </w:r>
       </w:hyperlink>
     </w:p>
-    <w:bookmarkEnd w:id="363"/>
-    <w:bookmarkStart w:id="365" w:name="scientific-figures"/>
+    <w:bookmarkEnd w:id="369"/>
+    <w:bookmarkStart w:id="371" w:name="scientific-figures"/>
     <w:p>
       <w:pPr>
         <w:pStyle w:val="Heading2"/>
       </w:pPr>
       <w:r>
-        <w:t xml:space="preserve">17.3 Scientific figures</w:t>
+        <w:t xml:space="preserve">18.3 Scientific figures</w:t>
       </w:r>
     </w:p>
     <w:p>
@@ -41542,10 +41903,10 @@
         <w:pStyle w:val="Compact"/>
         <w:numPr>
           <w:ilvl w:val="0"/>
-          <w:numId w:val="1087"/>
+          <w:numId w:val="1090"/>
         </w:numPr>
       </w:pPr>
-      <w:hyperlink r:id="rId364">
+      <w:hyperlink r:id="rId370">
         <w:r>
           <w:rPr>
             <w:rStyle w:val="Hyperlink"/>
@@ -41554,14 +41915,14 @@
         </w:r>
       </w:hyperlink>
     </w:p>
-    <w:bookmarkEnd w:id="365"/>
-    <w:bookmarkStart w:id="370" w:name="writing"/>
+    <w:bookmarkEnd w:id="371"/>
+    <w:bookmarkStart w:id="376" w:name="writing"/>
     <w:p>
       <w:pPr>
         <w:pStyle w:val="Heading2"/>
       </w:pPr>
       <w:r>
-        <w:t xml:space="preserve">17.4 Writing</w:t>
+        <w:t xml:space="preserve">18.4 Writing</w:t>
       </w:r>
     </w:p>
     <w:p>
@@ -41569,10 +41930,10 @@
         <w:pStyle w:val="Compact"/>
         <w:numPr>
           <w:ilvl w:val="0"/>
-          <w:numId w:val="1088"/>
+          <w:numId w:val="1091"/>
         </w:numPr>
       </w:pPr>
-      <w:hyperlink r:id="rId366">
+      <w:hyperlink r:id="rId372">
         <w:r>
           <w:rPr>
             <w:rStyle w:val="Hyperlink"/>
@@ -41586,7 +41947,7 @@
         <w:pStyle w:val="Compact"/>
         <w:numPr>
           <w:ilvl w:val="0"/>
-          <w:numId w:val="1088"/>
+          <w:numId w:val="1091"/>
         </w:numPr>
       </w:pPr>
       <w:hyperlink r:id="rId31">
@@ -41603,10 +41964,10 @@
         <w:pStyle w:val="Compact"/>
         <w:numPr>
           <w:ilvl w:val="0"/>
-          <w:numId w:val="1088"/>
+          <w:numId w:val="1091"/>
         </w:numPr>
       </w:pPr>
-      <w:hyperlink r:id="rId367">
+      <w:hyperlink r:id="rId373">
         <w:r>
           <w:rPr>
             <w:rStyle w:val="Hyperlink"/>
@@ -41620,10 +41981,10 @@
         <w:pStyle w:val="Compact"/>
         <w:numPr>
           <w:ilvl w:val="0"/>
-          <w:numId w:val="1088"/>
+          <w:numId w:val="1091"/>
         </w:numPr>
       </w:pPr>
-      <w:hyperlink r:id="rId368">
+      <w:hyperlink r:id="rId374">
         <w:r>
           <w:rPr>
             <w:rStyle w:val="Hyperlink"/>
@@ -41637,10 +41998,10 @@
         <w:pStyle w:val="Compact"/>
         <w:numPr>
           <w:ilvl w:val="0"/>
-          <w:numId w:val="1088"/>
+          <w:numId w:val="1091"/>
         </w:numPr>
       </w:pPr>
-      <w:hyperlink r:id="rId369">
+      <w:hyperlink r:id="rId375">
         <w:r>
           <w:rPr>
             <w:rStyle w:val="Hyperlink"/>
@@ -41649,14 +42010,14 @@
         </w:r>
       </w:hyperlink>
     </w:p>
-    <w:bookmarkEnd w:id="370"/>
-    <w:bookmarkStart w:id="375" w:name="presentations"/>
+    <w:bookmarkEnd w:id="376"/>
+    <w:bookmarkStart w:id="381" w:name="presentations"/>
     <w:p>
       <w:pPr>
         <w:pStyle w:val="Heading2"/>
       </w:pPr>
       <w:r>
-        <w:t xml:space="preserve">17.5 Presentations</w:t>
+        <w:t xml:space="preserve">18.5 Presentations</w:t>
       </w:r>
     </w:p>
     <w:p>
@@ -41664,10 +42025,10 @@
         <w:pStyle w:val="Compact"/>
         <w:numPr>
           <w:ilvl w:val="0"/>
-          <w:numId w:val="1089"/>
+          <w:numId w:val="1092"/>
         </w:numPr>
       </w:pPr>
-      <w:hyperlink r:id="rId371">
+      <w:hyperlink r:id="rId377">
         <w:r>
           <w:rPr>
             <w:rStyle w:val="Hyperlink"/>
@@ -41681,10 +42042,10 @@
         <w:pStyle w:val="Compact"/>
         <w:numPr>
           <w:ilvl w:val="0"/>
-          <w:numId w:val="1089"/>
+          <w:numId w:val="1092"/>
         </w:numPr>
       </w:pPr>
-      <w:hyperlink r:id="rId372">
+      <w:hyperlink r:id="rId378">
         <w:r>
           <w:rPr>
             <w:rStyle w:val="Hyperlink"/>
@@ -41698,10 +42059,10 @@
         <w:pStyle w:val="Compact"/>
         <w:numPr>
           <w:ilvl w:val="0"/>
-          <w:numId w:val="1089"/>
+          <w:numId w:val="1092"/>
         </w:numPr>
       </w:pPr>
-      <w:hyperlink r:id="rId373">
+      <w:hyperlink r:id="rId379">
         <w:r>
           <w:rPr>
             <w:rStyle w:val="Hyperlink"/>
@@ -41715,10 +42076,10 @@
         <w:pStyle w:val="Compact"/>
         <w:numPr>
           <w:ilvl w:val="0"/>
-          <w:numId w:val="1089"/>
+          <w:numId w:val="1092"/>
         </w:numPr>
       </w:pPr>
-      <w:hyperlink r:id="rId374">
+      <w:hyperlink r:id="rId380">
         <w:r>
           <w:rPr>
             <w:rStyle w:val="Hyperlink"/>
@@ -41727,14 +42088,14 @@
         </w:r>
       </w:hyperlink>
     </w:p>
-    <w:bookmarkEnd w:id="375"/>
-    <w:bookmarkStart w:id="377" w:name="professional-advice"/>
+    <w:bookmarkEnd w:id="381"/>
+    <w:bookmarkStart w:id="383" w:name="professional-advice"/>
     <w:p>
       <w:pPr>
         <w:pStyle w:val="Heading2"/>
       </w:pPr>
       <w:r>
-        <w:t xml:space="preserve">17.6 Professional advice</w:t>
+        <w:t xml:space="preserve">18.6 Professional advice</w:t>
       </w:r>
     </w:p>
     <w:p>
@@ -41742,10 +42103,10 @@
         <w:pStyle w:val="Compact"/>
         <w:numPr>
           <w:ilvl w:val="0"/>
-          <w:numId w:val="1090"/>
+          <w:numId w:val="1093"/>
         </w:numPr>
       </w:pPr>
-      <w:hyperlink r:id="rId376">
+      <w:hyperlink r:id="rId382">
         <w:r>
           <w:rPr>
             <w:rStyle w:val="Hyperlink"/>
@@ -41754,14 +42115,14 @@
         </w:r>
       </w:hyperlink>
     </w:p>
-    <w:bookmarkEnd w:id="377"/>
-    <w:bookmarkStart w:id="380" w:name="funding"/>
+    <w:bookmarkEnd w:id="383"/>
+    <w:bookmarkStart w:id="386" w:name="funding"/>
     <w:p>
       <w:pPr>
         <w:pStyle w:val="Heading2"/>
       </w:pPr>
       <w:r>
-        <w:t xml:space="preserve">17.7 Funding</w:t>
+        <w:t xml:space="preserve">18.7 Funding</w:t>
       </w:r>
     </w:p>
     <w:p>
@@ -41769,10 +42130,10 @@
         <w:pStyle w:val="Compact"/>
         <w:numPr>
           <w:ilvl w:val="0"/>
-          <w:numId w:val="1091"/>
+          <w:numId w:val="1094"/>
         </w:numPr>
       </w:pPr>
-      <w:hyperlink r:id="rId378">
+      <w:hyperlink r:id="rId384">
         <w:r>
           <w:rPr>
             <w:rStyle w:val="Hyperlink"/>
@@ -41786,10 +42147,10 @@
         <w:pStyle w:val="Compact"/>
         <w:numPr>
           <w:ilvl w:val="0"/>
-          <w:numId w:val="1091"/>
+          <w:numId w:val="1094"/>
         </w:numPr>
       </w:pPr>
-      <w:hyperlink r:id="rId379">
+      <w:hyperlink r:id="rId385">
         <w:r>
           <w:rPr>
             <w:rStyle w:val="Hyperlink"/>
@@ -41798,14 +42159,14 @@
         </w:r>
       </w:hyperlink>
     </w:p>
-    <w:bookmarkEnd w:id="380"/>
-    <w:bookmarkStart w:id="384" w:name="ethics-and-global-health-research"/>
+    <w:bookmarkEnd w:id="386"/>
+    <w:bookmarkStart w:id="390" w:name="ethics-and-global-health-research"/>
     <w:p>
       <w:pPr>
         <w:pStyle w:val="Heading2"/>
       </w:pPr>
       <w:r>
-        <w:t xml:space="preserve">17.8 Ethics and global health research</w:t>
+        <w:t xml:space="preserve">18.8 Ethics and global health research</w:t>
       </w:r>
     </w:p>
     <w:p>
@@ -41813,10 +42174,10 @@
         <w:pStyle w:val="Compact"/>
         <w:numPr>
           <w:ilvl w:val="0"/>
-          <w:numId w:val="1092"/>
+          <w:numId w:val="1095"/>
         </w:numPr>
       </w:pPr>
-      <w:hyperlink r:id="rId381">
+      <w:hyperlink r:id="rId387">
         <w:r>
           <w:rPr>
             <w:rStyle w:val="Hyperlink"/>
@@ -41830,10 +42191,10 @@
         <w:pStyle w:val="Compact"/>
         <w:numPr>
           <w:ilvl w:val="0"/>
-          <w:numId w:val="1092"/>
+          <w:numId w:val="1095"/>
         </w:numPr>
       </w:pPr>
-      <w:hyperlink r:id="rId382">
+      <w:hyperlink r:id="rId388">
         <w:r>
           <w:rPr>
             <w:rStyle w:val="Hyperlink"/>
@@ -41847,10 +42208,10 @@
         <w:pStyle w:val="Compact"/>
         <w:numPr>
           <w:ilvl w:val="0"/>
-          <w:numId w:val="1092"/>
+          <w:numId w:val="1095"/>
         </w:numPr>
       </w:pPr>
-      <w:hyperlink r:id="rId383">
+      <w:hyperlink r:id="rId389">
         <w:r>
           <w:rPr>
             <w:rStyle w:val="Hyperlink"/>
@@ -41859,8 +42220,8 @@
         </w:r>
       </w:hyperlink>
     </w:p>
-    <w:bookmarkEnd w:id="384"/>
-    <w:bookmarkEnd w:id="385"/>
+    <w:bookmarkEnd w:id="390"/>
+    <w:bookmarkEnd w:id="391"/>
     <w:sectPr>
       <w:footnotePr>
         <w:numRestart w:val="eachSect"/>
@@ -43226,6 +43587,15 @@
     <w:abstractNumId w:val="991"/>
   </w:num>
   <w:num w:numId="1092">
+    <w:abstractNumId w:val="991"/>
+  </w:num>
+  <w:num w:numId="1093">
+    <w:abstractNumId w:val="991"/>
+  </w:num>
+  <w:num w:numId="1094">
+    <w:abstractNumId w:val="991"/>
+  </w:num>
+  <w:num w:numId="1095">
     <w:abstractNumId w:val="991"/>
   </w:num>
 </w:numbering>

--- a/pr-preview/pr-31/UCD-SeRG-Lab-Manual.docx
+++ b/pr-preview/pr-31/UCD-SeRG-Lab-Manual.docx
@@ -5407,7 +5407,7 @@
     <w:bookmarkEnd w:id="81"/>
     <w:bookmarkEnd w:id="82"/>
     <w:bookmarkEnd w:id="83"/>
-    <w:bookmarkStart w:id="190" w:name="sec-r-coding-practices"/>
+    <w:bookmarkStart w:id="199" w:name="sec-r-coding-practices"/>
     <w:p>
       <w:pPr>
         <w:pStyle w:val="Heading1"/>
@@ -17677,7 +17677,7 @@
     <w:bookmarkEnd w:id="168"/>
     <w:bookmarkEnd w:id="169"/>
     <w:bookmarkEnd w:id="170"/>
-    <w:bookmarkStart w:id="173" w:name="reviewing-code"/>
+    <w:bookmarkStart w:id="171" w:name="reviewing-code"/>
     <w:p>
       <w:pPr>
         <w:pStyle w:val="Heading2"/>
@@ -17708,38 +17708,72 @@
         <w:t xml:space="preserve"> </w:t>
       </w:r>
       <w:r>
-        <w:t xml:space="preserve">section). Github allows users to create a pull request template in a repository to standardize and customize the information in a pull request. When you add a pull request template to your repository, everyone will automatically see the template’s contents in the pull request body.</w:t>
-      </w:r>
-    </w:p>
-    <w:bookmarkStart w:id="172" w:name="creating-a-pull-request-template"/>
-    <w:p>
-      <w:pPr>
-        <w:pStyle w:val="Heading3"/>
-      </w:pPr>
-      <w:r>
-        <w:t xml:space="preserve">6.18.1 Creating a Pull Request Template</w:t>
-      </w:r>
-    </w:p>
-    <w:p>
-      <w:pPr>
-        <w:pStyle w:val="FirstParagraph"/>
-      </w:pPr>
-      <w:r>
-        <w:t xml:space="preserve">Follow the instructions below to add a pull request template to a repository. More details can be found at this</w:t>
-      </w:r>
-      <w:r>
-        <w:t xml:space="preserve"> </w:t>
-      </w:r>
-      <w:hyperlink r:id="rId171">
+        <w:t xml:space="preserve">section).</w:t>
+      </w:r>
+    </w:p>
+    <w:p>
+      <w:pPr>
+        <w:pStyle w:val="BodyText"/>
+      </w:pPr>
+      <w:r>
+        <w:t xml:space="preserve">This section provides guidance on both constructing effective pull requests and reviewing code submitted by others. Much of the content in this section is adapted from the</w:t>
+      </w:r>
+      <w:r>
+        <w:t xml:space="preserve"> </w:t>
+      </w:r>
+      <w:hyperlink r:id="rId42">
         <w:r>
           <w:rPr>
             <w:rStyle w:val="Hyperlink"/>
           </w:rPr>
-          <w:t xml:space="preserve">GitHub link</w:t>
+          <w:t xml:space="preserve">tidyverse code review guide</w:t>
         </w:r>
       </w:hyperlink>
       <w:r>
-        <w:t xml:space="preserve">.</w:t>
+        <w:t xml:space="preserve">, which provides excellent principles for code review in R package development.</w:t>
+      </w:r>
+    </w:p>
+    <w:bookmarkEnd w:id="171"/>
+    <w:bookmarkStart w:id="176" w:name="constructing-pull-requests"/>
+    <w:p>
+      <w:pPr>
+        <w:pStyle w:val="Heading2"/>
+      </w:pPr>
+      <w:r>
+        <w:t xml:space="preserve">6.19 Constructing Pull Requests</w:t>
+      </w:r>
+    </w:p>
+    <w:bookmarkStart w:id="172" w:name="write-focused-prs"/>
+    <w:p>
+      <w:pPr>
+        <w:pStyle w:val="Heading3"/>
+      </w:pPr>
+      <w:r>
+        <w:t xml:space="preserve">6.19.1 Write Focused PRs</w:t>
+      </w:r>
+    </w:p>
+    <w:p>
+      <w:pPr>
+        <w:pStyle w:val="FirstParagraph"/>
+      </w:pPr>
+      <w:r>
+        <w:t xml:space="preserve">A focused pull request is</w:t>
+      </w:r>
+      <w:r>
+        <w:t xml:space="preserve"> </w:t>
+      </w:r>
+      <w:r>
+        <w:rPr>
+          <w:b/>
+          <w:bCs/>
+        </w:rPr>
+        <w:t xml:space="preserve">one self-contained change</w:t>
+      </w:r>
+      <w:r>
+        <w:t xml:space="preserve"> </w:t>
+      </w:r>
+      <w:r>
+        <w:t xml:space="preserve">that addresses just one thing. Writing focused PRs has several benefits:</w:t>
       </w:r>
     </w:p>
     <w:p>
@@ -17751,7 +17785,14 @@
         </w:numPr>
       </w:pPr>
       <w:r>
-        <w:t xml:space="preserve">On GitHub, navigate to the main page of the repository.</w:t>
+        <w:rPr>
+          <w:b/>
+          <w:bCs/>
+        </w:rPr>
+        <w:t xml:space="preserve">Faster reviews</w:t>
+      </w:r>
+      <w:r>
+        <w:t xml:space="preserve">: It’s easier for a reviewer to find 5-10 minutes to review a single bug fix than to set aside an hour for one large PR implementing many features.</w:t>
       </w:r>
     </w:p>
     <w:p>
@@ -17763,19 +17804,14 @@
         </w:numPr>
       </w:pPr>
       <w:r>
-        <w:t xml:space="preserve">Above the file list, click</w:t>
-      </w:r>
-      <w:r>
-        <w:t xml:space="preserve"> </w:t>
-      </w:r>
-      <w:r>
-        <w:rPr>
-          <w:rStyle w:val="VerbatimChar"/>
-        </w:rPr>
-        <w:t xml:space="preserve">Create new file</w:t>
-      </w:r>
-      <w:r>
-        <w:t xml:space="preserve">.</w:t>
+        <w:rPr>
+          <w:b/>
+          <w:bCs/>
+        </w:rPr>
+        <w:t xml:space="preserve">More thorough reviews</w:t>
+      </w:r>
+      <w:r>
+        <w:t xml:space="preserve">: Large PRs with many changes can overwhelm reviewers, leading to important points being missed.</w:t>
       </w:r>
     </w:p>
     <w:p>
@@ -17787,58 +17823,14 @@
         </w:numPr>
       </w:pPr>
       <w:r>
-        <w:t xml:space="preserve">Name the file</w:t>
-      </w:r>
-      <w:r>
-        <w:t xml:space="preserve"> </w:t>
-      </w:r>
-      <w:r>
-        <w:rPr>
-          <w:rStyle w:val="VerbatimChar"/>
-        </w:rPr>
-        <w:t xml:space="preserve">pull_request_template.md</w:t>
-      </w:r>
-      <w:r>
-        <w:t xml:space="preserve">. GitHub will not recognize this as the template if it is named anything else. The file must be on the</w:t>
-      </w:r>
-      <w:r>
-        <w:t xml:space="preserve"> </w:t>
-      </w:r>
-      <w:r>
-        <w:rPr>
-          <w:rStyle w:val="VerbatimChar"/>
-        </w:rPr>
-        <w:t xml:space="preserve">master</w:t>
-      </w:r>
-      <w:r>
-        <w:t xml:space="preserve"> </w:t>
-      </w:r>
-      <w:r>
-        <w:t xml:space="preserve">branch.</w:t>
-      </w:r>
-    </w:p>
-    <w:p>
-      <w:pPr>
-        <w:pStyle w:val="Compact"/>
-        <w:numPr>
-          <w:ilvl w:val="1"/>
-          <w:numId w:val="1045"/>
-        </w:numPr>
-      </w:pPr>
-      <w:r>
-        <w:t xml:space="preserve">To store the file in a hidden directory instead of the main directory, name the file</w:t>
-      </w:r>
-      <w:r>
-        <w:t xml:space="preserve"> </w:t>
-      </w:r>
-      <w:r>
-        <w:rPr>
-          <w:rStyle w:val="VerbatimChar"/>
-        </w:rPr>
-        <w:t xml:space="preserve">.github/pull_request_template.md</w:t>
-      </w:r>
-      <w:r>
-        <w:t xml:space="preserve">.</w:t>
+        <w:rPr>
+          <w:b/>
+          <w:bCs/>
+        </w:rPr>
+        <w:t xml:space="preserve">Fewer bugs</w:t>
+      </w:r>
+      <w:r>
+        <w:t xml:space="preserve">: Smaller changes make it easier to reason about impacts and identify potential issues.</w:t>
       </w:r>
     </w:p>
     <w:p>
@@ -17850,43 +17842,150 @@
         </w:numPr>
       </w:pPr>
       <w:r>
-        <w:t xml:space="preserve">In the body of the new file, add your pull request template. This could include:</w:t>
+        <w:rPr>
+          <w:b/>
+          <w:bCs/>
+        </w:rPr>
+        <w:t xml:space="preserve">Easier to merge</w:t>
+      </w:r>
+      <w:r>
+        <w:t xml:space="preserve">: Large PRs take longer and are more likely to have merge conflicts.</w:t>
       </w:r>
     </w:p>
     <w:p>
       <w:pPr>
         <w:pStyle w:val="Compact"/>
         <w:numPr>
-          <w:ilvl w:val="1"/>
+          <w:ilvl w:val="0"/>
+          <w:numId w:val="1044"/>
+        </w:numPr>
+      </w:pPr>
+      <w:r>
+        <w:rPr>
+          <w:b/>
+          <w:bCs/>
+        </w:rPr>
+        <w:t xml:space="preserve">Less wasted work</w:t>
+      </w:r>
+      <w:r>
+        <w:t xml:space="preserve">: If the overall direction is wrong, you’ve wasted less time on a small PR.</w:t>
+      </w:r>
+    </w:p>
+    <w:p>
+      <w:pPr>
+        <w:pStyle w:val="FirstParagraph"/>
+      </w:pPr>
+      <w:r>
+        <w:t xml:space="preserve">As a guideline, 100 lines is usually a reasonable size for a PR, and 1000 lines is usually too large. However, the number of files affected also matters—a 200-line change in one file might be fine, but the same change spread across 50 files is usually too large.</w:t>
+      </w:r>
+    </w:p>
+    <w:bookmarkEnd w:id="172"/>
+    <w:bookmarkStart w:id="173" w:name="writing-pr-descriptions"/>
+    <w:p>
+      <w:pPr>
+        <w:pStyle w:val="Heading3"/>
+      </w:pPr>
+      <w:r>
+        <w:t xml:space="preserve">6.19.2 Writing PR Descriptions</w:t>
+      </w:r>
+    </w:p>
+    <w:p>
+      <w:pPr>
+        <w:pStyle w:val="FirstParagraph"/>
+      </w:pPr>
+      <w:r>
+        <w:t xml:space="preserve">When you submit a pull request, include a detailed PR title and description. A comprehensive description helps your reviewer and provides valuable historical context.</w:t>
+      </w:r>
+    </w:p>
+    <w:p>
+      <w:pPr>
+        <w:pStyle w:val="BodyText"/>
+      </w:pPr>
+      <w:r>
+        <w:rPr>
+          <w:b/>
+          <w:bCs/>
+        </w:rPr>
+        <w:t xml:space="preserve">PR Title</w:t>
+      </w:r>
+      <w:r>
+        <w:t xml:space="preserve">: The title should be a short summary (ideally under 72 characters) of what is being done. It should be informative enough that future developers can understand what the PR did without reading the full description.</w:t>
+      </w:r>
+    </w:p>
+    <w:p>
+      <w:pPr>
+        <w:pStyle w:val="BodyText"/>
+      </w:pPr>
+      <w:r>
+        <w:t xml:space="preserve">Poor titles that lack context:</w:t>
+      </w:r>
+    </w:p>
+    <w:p>
+      <w:pPr>
+        <w:pStyle w:val="Compact"/>
+        <w:numPr>
+          <w:ilvl w:val="0"/>
+          <w:numId w:val="1045"/>
+        </w:numPr>
+      </w:pPr>
+      <w:r>
+        <w:t xml:space="preserve">“Fix bug”</w:t>
+      </w:r>
+    </w:p>
+    <w:p>
+      <w:pPr>
+        <w:pStyle w:val="Compact"/>
+        <w:numPr>
+          <w:ilvl w:val="0"/>
+          <w:numId w:val="1045"/>
+        </w:numPr>
+      </w:pPr>
+      <w:r>
+        <w:t xml:space="preserve">“Add patch”</w:t>
+      </w:r>
+    </w:p>
+    <w:p>
+      <w:pPr>
+        <w:pStyle w:val="Compact"/>
+        <w:numPr>
+          <w:ilvl w:val="0"/>
+          <w:numId w:val="1045"/>
+        </w:numPr>
+      </w:pPr>
+      <w:r>
+        <w:t xml:space="preserve">“Moving code from A to B”</w:t>
+      </w:r>
+    </w:p>
+    <w:p>
+      <w:pPr>
+        <w:pStyle w:val="FirstParagraph"/>
+      </w:pPr>
+      <w:r>
+        <w:t xml:space="preserve">Better titles that summarize the actual change:</w:t>
+      </w:r>
+    </w:p>
+    <w:p>
+      <w:pPr>
+        <w:pStyle w:val="Compact"/>
+        <w:numPr>
+          <w:ilvl w:val="0"/>
           <w:numId w:val="1046"/>
         </w:numPr>
       </w:pPr>
       <w:r>
-        <w:t xml:space="preserve">A summary of the changes proposed in the pull request</w:t>
+        <w:t xml:space="preserve">“Fix missing value handling in data processing function”</w:t>
       </w:r>
     </w:p>
     <w:p>
       <w:pPr>
         <w:pStyle w:val="Compact"/>
         <w:numPr>
-          <w:ilvl w:val="1"/>
+          <w:ilvl w:val="0"/>
           <w:numId w:val="1046"/>
         </w:numPr>
       </w:pPr>
       <w:r>
-        <w:t xml:space="preserve">How the change has been tested</w:t>
-      </w:r>
-    </w:p>
-    <w:p>
-      <w:pPr>
-        <w:pStyle w:val="Compact"/>
-        <w:numPr>
-          <w:ilvl w:val="1"/>
-          <w:numId w:val="1046"/>
-        </w:numPr>
-      </w:pPr>
-      <w:r>
-        <w:t xml:space="preserve">@mentions of the person or team responsible for reviewing proposed changes</w:t>
+        <w:t xml:space="preserve">“Add support for custom date formats in import functions”</w:t>
       </w:r>
     </w:p>
     <w:p>
@@ -17894,107 +17993,14 @@
         <w:pStyle w:val="FirstParagraph"/>
       </w:pPr>
       <w:r>
-        <w:t xml:space="preserve">Here is an example pull request template.</w:t>
-      </w:r>
-    </w:p>
-    <w:p>
-      <w:pPr>
-        <w:pStyle w:val="SourceCode"/>
-      </w:pPr>
-      <w:r>
-        <w:rPr>
-          <w:rStyle w:val="VerbatimChar"/>
-        </w:rPr>
-        <w:t xml:space="preserve"># Description</w:t>
-      </w:r>
-      <w:r>
-        <w:br/>
-      </w:r>
-      <w:r>
-        <w:br/>
-      </w:r>
-      <w:r>
-        <w:rPr>
-          <w:rStyle w:val="VerbatimChar"/>
-        </w:rPr>
-        <w:t xml:space="preserve">## Summary of change</w:t>
-      </w:r>
-      <w:r>
-        <w:br/>
-      </w:r>
-      <w:r>
-        <w:br/>
-      </w:r>
-      <w:r>
-        <w:rPr>
-          <w:rStyle w:val="VerbatimChar"/>
-        </w:rPr>
-        <w:t xml:space="preserve">Please include a summary of the change, including any new functions added and example usage. </w:t>
-      </w:r>
-      <w:r>
-        <w:br/>
-      </w:r>
-      <w:r>
-        <w:br/>
-      </w:r>
-      <w:r>
-        <w:rPr>
-          <w:rStyle w:val="VerbatimChar"/>
-        </w:rPr>
-        <w:t xml:space="preserve">## Link to Spec</w:t>
-      </w:r>
-      <w:r>
-        <w:br/>
-      </w:r>
-      <w:r>
-        <w:br/>
-      </w:r>
-      <w:r>
-        <w:rPr>
-          <w:rStyle w:val="VerbatimChar"/>
-        </w:rPr>
-        <w:t xml:space="preserve">Please include a link to the Trello card or Google document with details of the task. </w:t>
-      </w:r>
-      <w:r>
-        <w:br/>
-      </w:r>
-      <w:r>
-        <w:br/>
-      </w:r>
-      <w:r>
-        <w:rPr>
-          <w:rStyle w:val="VerbatimChar"/>
-        </w:rPr>
-        <w:t xml:space="preserve">## Who should review the pull request?</w:t>
-      </w:r>
-      <w:r>
-        <w:br/>
-      </w:r>
-      <w:r>
-        <w:rPr>
-          <w:rStyle w:val="VerbatimChar"/>
-        </w:rPr>
-        <w:t xml:space="preserve">@ ...</w:t>
-      </w:r>
-    </w:p>
-    <w:bookmarkEnd w:id="172"/>
-    <w:bookmarkEnd w:id="173"/>
-    <w:bookmarkStart w:id="189" w:name="sec-r-resources"/>
-    <w:p>
-      <w:pPr>
-        <w:pStyle w:val="Heading2"/>
-      </w:pPr>
-      <w:r>
-        <w:t xml:space="preserve">6.19 Additional Resources</w:t>
-      </w:r>
-    </w:p>
-    <w:bookmarkStart w:id="180" w:name="r-package-development"/>
-    <w:p>
-      <w:pPr>
-        <w:pStyle w:val="Heading3"/>
-      </w:pPr>
-      <w:r>
-        <w:t xml:space="preserve">6.19.1 R Package Development</w:t>
+        <w:rPr>
+          <w:b/>
+          <w:bCs/>
+        </w:rPr>
+        <w:t xml:space="preserve">PR Description Body</w:t>
+      </w:r>
+      <w:r>
+        <w:t xml:space="preserve">: The description should provide context that helps the reviewer understand your PR. Consider including:</w:t>
       </w:r>
     </w:p>
     <w:p>
@@ -18005,7 +18011,712 @@
           <w:numId w:val="1047"/>
         </w:numPr>
       </w:pPr>
-      <w:hyperlink r:id="rId174">
+      <w:r>
+        <w:t xml:space="preserve">A brief description of the problem being solved</w:t>
+      </w:r>
+    </w:p>
+    <w:p>
+      <w:pPr>
+        <w:pStyle w:val="Compact"/>
+        <w:numPr>
+          <w:ilvl w:val="0"/>
+          <w:numId w:val="1047"/>
+        </w:numPr>
+      </w:pPr>
+      <w:r>
+        <w:t xml:space="preserve">Links to related issues (e.g.,</w:t>
+      </w:r>
+      <w:r>
+        <w:t xml:space="preserve"> </w:t>
+      </w:r>
+      <w:r>
+        <w:t xml:space="preserve">“Closes #123”</w:t>
+      </w:r>
+      <w:r>
+        <w:t xml:space="preserve"> </w:t>
+      </w:r>
+      <w:r>
+        <w:t xml:space="preserve">or</w:t>
+      </w:r>
+      <w:r>
+        <w:t xml:space="preserve"> </w:t>
+      </w:r>
+      <w:r>
+        <w:t xml:space="preserve">“Related to #456”</w:t>
+      </w:r>
+      <w:r>
+        <w:t xml:space="preserve">)</w:t>
+      </w:r>
+    </w:p>
+    <w:p>
+      <w:pPr>
+        <w:pStyle w:val="Compact"/>
+        <w:numPr>
+          <w:ilvl w:val="0"/>
+          <w:numId w:val="1047"/>
+        </w:numPr>
+      </w:pPr>
+      <w:r>
+        <w:t xml:space="preserve">A before/after example showing changed behavior</w:t>
+      </w:r>
+    </w:p>
+    <w:p>
+      <w:pPr>
+        <w:pStyle w:val="Compact"/>
+        <w:numPr>
+          <w:ilvl w:val="0"/>
+          <w:numId w:val="1047"/>
+        </w:numPr>
+      </w:pPr>
+      <w:r>
+        <w:t xml:space="preserve">Possible shortcomings of the approach being used</w:t>
+      </w:r>
+    </w:p>
+    <w:p>
+      <w:pPr>
+        <w:pStyle w:val="Compact"/>
+        <w:numPr>
+          <w:ilvl w:val="0"/>
+          <w:numId w:val="1047"/>
+        </w:numPr>
+      </w:pPr>
+      <w:r>
+        <w:t xml:space="preserve">For complex PRs, a suggested reading order for the reviewer</w:t>
+      </w:r>
+    </w:p>
+    <w:bookmarkEnd w:id="173"/>
+    <w:bookmarkStart w:id="174" w:name="add-tests"/>
+    <w:p>
+      <w:pPr>
+        <w:pStyle w:val="Heading3"/>
+      </w:pPr>
+      <w:r>
+        <w:t xml:space="preserve">6.19.3 Add Tests</w:t>
+      </w:r>
+    </w:p>
+    <w:p>
+      <w:pPr>
+        <w:pStyle w:val="FirstParagraph"/>
+      </w:pPr>
+      <w:r>
+        <w:t xml:space="preserve">Focused PRs should include related test code. A PR that adds or changes logic should be accompanied by new or updated tests for the new behavior. Pure refactoring PRs should also be covered by tests—if tests don’t exist for code you’re refactoring, add them in a separate PR first to validate that behavior is unchanged.</w:t>
+      </w:r>
+    </w:p>
+    <w:bookmarkEnd w:id="174"/>
+    <w:bookmarkStart w:id="175" w:name="separate-out-refactorings"/>
+    <w:p>
+      <w:pPr>
+        <w:pStyle w:val="Heading3"/>
+      </w:pPr>
+      <w:r>
+        <w:t xml:space="preserve">6.19.4 Separate Out Refactorings</w:t>
+      </w:r>
+    </w:p>
+    <w:p>
+      <w:pPr>
+        <w:pStyle w:val="FirstParagraph"/>
+      </w:pPr>
+      <w:r>
+        <w:t xml:space="preserve">It’s usually best to do refactorings in a separate PR from feature changes or bug fixes. For example, moving and renaming a function should be in a different PR from fixing a bug in that function. This makes it much easier for reviewers to understand the changes introduced by each PR.</w:t>
+      </w:r>
+    </w:p>
+    <w:p>
+      <w:pPr>
+        <w:pStyle w:val="BodyText"/>
+      </w:pPr>
+      <w:r>
+        <w:t xml:space="preserve">Small cleanups (like fixing a local variable name) can be included in a feature change or bug fix PR, but large refactorings should be separate.</w:t>
+      </w:r>
+    </w:p>
+    <w:bookmarkEnd w:id="175"/>
+    <w:bookmarkEnd w:id="176"/>
+    <w:bookmarkStart w:id="181" w:name="reviewing-pull-requests"/>
+    <w:p>
+      <w:pPr>
+        <w:pStyle w:val="Heading2"/>
+      </w:pPr>
+      <w:r>
+        <w:t xml:space="preserve">6.20 Reviewing Pull Requests</w:t>
+      </w:r>
+    </w:p>
+    <w:bookmarkStart w:id="177" w:name="purpose-of-code-review"/>
+    <w:p>
+      <w:pPr>
+        <w:pStyle w:val="Heading3"/>
+      </w:pPr>
+      <w:r>
+        <w:t xml:space="preserve">6.20.1 Purpose of Code Review</w:t>
+      </w:r>
+    </w:p>
+    <w:p>
+      <w:pPr>
+        <w:pStyle w:val="FirstParagraph"/>
+      </w:pPr>
+      <w:r>
+        <w:t xml:space="preserve">The primary purpose of code review is to ensure that the overall code health of our projects improves over time. Reviewers should balance the need to make forward progress with the importance of maintaining code quality.</w:t>
+      </w:r>
+    </w:p>
+    <w:p>
+      <w:pPr>
+        <w:pStyle w:val="BodyText"/>
+      </w:pPr>
+      <w:r>
+        <w:rPr>
+          <w:b/>
+          <w:bCs/>
+        </w:rPr>
+        <w:t xml:space="preserve">Key principle</w:t>
+      </w:r>
+      <w:r>
+        <w:t xml:space="preserve">: Reviewers should favor approving a PR once it is in a state where it definitely improves the overall code health of the system, even if the PR isn’t perfect. There is no such thing as</w:t>
+      </w:r>
+      <w:r>
+        <w:t xml:space="preserve"> </w:t>
+      </w:r>
+      <w:r>
+        <w:t xml:space="preserve">“perfect”</w:t>
+      </w:r>
+      <w:r>
+        <w:t xml:space="preserve"> </w:t>
+      </w:r>
+      <w:r>
+        <w:t xml:space="preserve">code—there is only better code. Rather than seeking perfection, seek continuous improvement.</w:t>
+      </w:r>
+    </w:p>
+    <w:bookmarkEnd w:id="177"/>
+    <w:bookmarkStart w:id="178" w:name="writing-review-comments"/>
+    <w:p>
+      <w:pPr>
+        <w:pStyle w:val="Heading3"/>
+      </w:pPr>
+      <w:r>
+        <w:t xml:space="preserve">6.20.2 Writing Review Comments</w:t>
+      </w:r>
+    </w:p>
+    <w:p>
+      <w:pPr>
+        <w:pStyle w:val="FirstParagraph"/>
+      </w:pPr>
+      <w:r>
+        <w:t xml:space="preserve">When reviewing code, maintain courtesy and respect while being clear and helpful:</w:t>
+      </w:r>
+    </w:p>
+    <w:p>
+      <w:pPr>
+        <w:pStyle w:val="Compact"/>
+        <w:numPr>
+          <w:ilvl w:val="0"/>
+          <w:numId w:val="1048"/>
+        </w:numPr>
+      </w:pPr>
+      <w:r>
+        <w:t xml:space="preserve">Comment on the</w:t>
+      </w:r>
+      <w:r>
+        <w:t xml:space="preserve"> </w:t>
+      </w:r>
+      <w:r>
+        <w:rPr>
+          <w:b/>
+          <w:bCs/>
+        </w:rPr>
+        <w:t xml:space="preserve">code</w:t>
+      </w:r>
+      <w:r>
+        <w:t xml:space="preserve">, not the author</w:t>
+      </w:r>
+    </w:p>
+    <w:p>
+      <w:pPr>
+        <w:pStyle w:val="Compact"/>
+        <w:numPr>
+          <w:ilvl w:val="0"/>
+          <w:numId w:val="1048"/>
+        </w:numPr>
+      </w:pPr>
+      <w:r>
+        <w:t xml:space="preserve">Explain</w:t>
+      </w:r>
+      <w:r>
+        <w:t xml:space="preserve"> </w:t>
+      </w:r>
+      <w:r>
+        <w:rPr>
+          <w:b/>
+          <w:bCs/>
+        </w:rPr>
+        <w:t xml:space="preserve">why</w:t>
+      </w:r>
+      <w:r>
+        <w:t xml:space="preserve"> </w:t>
+      </w:r>
+      <w:r>
+        <w:t xml:space="preserve">you’re making suggestions (reference best practices, design patterns, or how the suggestion improves code health)</w:t>
+      </w:r>
+    </w:p>
+    <w:p>
+      <w:pPr>
+        <w:pStyle w:val="Compact"/>
+        <w:numPr>
+          <w:ilvl w:val="0"/>
+          <w:numId w:val="1048"/>
+        </w:numPr>
+      </w:pPr>
+      <w:r>
+        <w:t xml:space="preserve">Balance pointing out problems with providing guidance (help authors learn while being constructive)</w:t>
+      </w:r>
+    </w:p>
+    <w:p>
+      <w:pPr>
+        <w:pStyle w:val="Compact"/>
+        <w:numPr>
+          <w:ilvl w:val="0"/>
+          <w:numId w:val="1048"/>
+        </w:numPr>
+      </w:pPr>
+      <w:r>
+        <w:t xml:space="preserve">Highlight positive aspects too—if you see good practices, comment on those to reinforce them</w:t>
+      </w:r>
+    </w:p>
+    <w:p>
+      <w:pPr>
+        <w:pStyle w:val="FirstParagraph"/>
+      </w:pPr>
+      <w:r>
+        <w:rPr>
+          <w:b/>
+          <w:bCs/>
+        </w:rPr>
+        <w:t xml:space="preserve">Poor comment</w:t>
+      </w:r>
+      <w:r>
+        <w:t xml:space="preserve">:</w:t>
+      </w:r>
+      <w:r>
+        <w:t xml:space="preserve"> </w:t>
+      </w:r>
+      <w:r>
+        <w:t xml:space="preserve">“Why did you use this approach when there’s obviously a better way?”</w:t>
+      </w:r>
+    </w:p>
+    <w:p>
+      <w:pPr>
+        <w:pStyle w:val="BodyText"/>
+      </w:pPr>
+      <w:r>
+        <w:rPr>
+          <w:b/>
+          <w:bCs/>
+        </w:rPr>
+        <w:t xml:space="preserve">Better comment</w:t>
+      </w:r>
+      <w:r>
+        <w:t xml:space="preserve">:</w:t>
+      </w:r>
+      <w:r>
+        <w:t xml:space="preserve"> </w:t>
+      </w:r>
+      <w:r>
+        <w:t xml:space="preserve">“This approach adds complexity without clear benefits. Consider using [alternative approach] instead, which would simplify the logic and improve readability.”</w:t>
+      </w:r>
+    </w:p>
+    <w:bookmarkEnd w:id="178"/>
+    <w:bookmarkStart w:id="179" w:name="mentoring-through-review"/>
+    <w:p>
+      <w:pPr>
+        <w:pStyle w:val="Heading3"/>
+      </w:pPr>
+      <w:r>
+        <w:t xml:space="preserve">6.20.3 Mentoring Through Review</w:t>
+      </w:r>
+    </w:p>
+    <w:p>
+      <w:pPr>
+        <w:pStyle w:val="FirstParagraph"/>
+      </w:pPr>
+      <w:r>
+        <w:t xml:space="preserve">Code review is an excellent opportunity for mentoring. As a reviewer:</w:t>
+      </w:r>
+    </w:p>
+    <w:p>
+      <w:pPr>
+        <w:pStyle w:val="Compact"/>
+        <w:numPr>
+          <w:ilvl w:val="0"/>
+          <w:numId w:val="1049"/>
+        </w:numPr>
+      </w:pPr>
+      <w:r>
+        <w:t xml:space="preserve">Leave comments that help authors learn something new</w:t>
+      </w:r>
+    </w:p>
+    <w:p>
+      <w:pPr>
+        <w:pStyle w:val="Compact"/>
+        <w:numPr>
+          <w:ilvl w:val="0"/>
+          <w:numId w:val="1049"/>
+        </w:numPr>
+      </w:pPr>
+      <w:r>
+        <w:t xml:space="preserve">Link to relevant sections of style guides or best practices documentation</w:t>
+      </w:r>
+    </w:p>
+    <w:p>
+      <w:pPr>
+        <w:pStyle w:val="Compact"/>
+        <w:numPr>
+          <w:ilvl w:val="0"/>
+          <w:numId w:val="1049"/>
+        </w:numPr>
+      </w:pPr>
+      <w:r>
+        <w:t xml:space="preserve">Consider pair programming for complex reviews—live review sessions can be very effective for teaching</w:t>
+      </w:r>
+    </w:p>
+    <w:bookmarkEnd w:id="179"/>
+    <w:bookmarkStart w:id="180" w:name="giving-constructive-feedback"/>
+    <w:p>
+      <w:pPr>
+        <w:pStyle w:val="Heading3"/>
+      </w:pPr>
+      <w:r>
+        <w:t xml:space="preserve">6.20.4 Giving Constructive Feedback</w:t>
+      </w:r>
+    </w:p>
+    <w:p>
+      <w:pPr>
+        <w:pStyle w:val="FirstParagraph"/>
+      </w:pPr>
+      <w:r>
+        <w:t xml:space="preserve">In general, it is the author’s responsibility to fix a PR, not the reviewer’s. Strike a balance between pointing out problems and providing direct guidance. Sometimes pointing out issues and letting the author decide on a solution helps them learn and may result in a better solution since they are closer to the code.</w:t>
+      </w:r>
+    </w:p>
+    <w:p>
+      <w:pPr>
+        <w:pStyle w:val="BodyText"/>
+      </w:pPr>
+      <w:r>
+        <w:t xml:space="preserve">For very small tweaks (typos, comment additions), use GitHub’s suggestion feature to allow authors to quickly accept changes directly in the UI.</w:t>
+      </w:r>
+    </w:p>
+    <w:bookmarkEnd w:id="180"/>
+    <w:bookmarkEnd w:id="181"/>
+    <w:bookmarkStart w:id="182" w:name="creating-a-pull-request-template"/>
+    <w:p>
+      <w:pPr>
+        <w:pStyle w:val="Heading2"/>
+      </w:pPr>
+      <w:r>
+        <w:t xml:space="preserve">6.21 Creating a Pull Request Template</w:t>
+      </w:r>
+    </w:p>
+    <w:p>
+      <w:pPr>
+        <w:pStyle w:val="FirstParagraph"/>
+      </w:pPr>
+      <w:r>
+        <w:t xml:space="preserve">GitHub allows you to create a pull request template in a repository to standardize the information in pull requests. When you add a template, everyone will automatically see its contents in the pull request body.</w:t>
+      </w:r>
+    </w:p>
+    <w:p>
+      <w:pPr>
+        <w:pStyle w:val="BodyText"/>
+      </w:pPr>
+      <w:r>
+        <w:t xml:space="preserve">Follow these steps to add a pull request template:</w:t>
+      </w:r>
+    </w:p>
+    <w:p>
+      <w:pPr>
+        <w:pStyle w:val="Compact"/>
+        <w:numPr>
+          <w:ilvl w:val="0"/>
+          <w:numId w:val="1050"/>
+        </w:numPr>
+      </w:pPr>
+      <w:r>
+        <w:t xml:space="preserve">On GitHub, navigate to the main page of the repository.</w:t>
+      </w:r>
+    </w:p>
+    <w:p>
+      <w:pPr>
+        <w:pStyle w:val="Compact"/>
+        <w:numPr>
+          <w:ilvl w:val="0"/>
+          <w:numId w:val="1050"/>
+        </w:numPr>
+      </w:pPr>
+      <w:r>
+        <w:t xml:space="preserve">Above the file list, click</w:t>
+      </w:r>
+      <w:r>
+        <w:t xml:space="preserve"> </w:t>
+      </w:r>
+      <w:r>
+        <w:rPr>
+          <w:rStyle w:val="VerbatimChar"/>
+        </w:rPr>
+        <w:t xml:space="preserve">Create new file</w:t>
+      </w:r>
+      <w:r>
+        <w:t xml:space="preserve">.</w:t>
+      </w:r>
+    </w:p>
+    <w:p>
+      <w:pPr>
+        <w:pStyle w:val="Compact"/>
+        <w:numPr>
+          <w:ilvl w:val="0"/>
+          <w:numId w:val="1050"/>
+        </w:numPr>
+      </w:pPr>
+      <w:r>
+        <w:t xml:space="preserve">Name the file</w:t>
+      </w:r>
+      <w:r>
+        <w:t xml:space="preserve"> </w:t>
+      </w:r>
+      <w:r>
+        <w:rPr>
+          <w:rStyle w:val="VerbatimChar"/>
+        </w:rPr>
+        <w:t xml:space="preserve">pull_request_template.md</w:t>
+      </w:r>
+      <w:r>
+        <w:t xml:space="preserve">. GitHub will not recognize this as the template if it is named anything else. The file must be on the default branch.</w:t>
+      </w:r>
+    </w:p>
+    <w:p>
+      <w:pPr>
+        <w:pStyle w:val="Compact"/>
+        <w:numPr>
+          <w:ilvl w:val="1"/>
+          <w:numId w:val="1051"/>
+        </w:numPr>
+      </w:pPr>
+      <w:r>
+        <w:t xml:space="preserve">To store the file in a hidden directory, name it</w:t>
+      </w:r>
+      <w:r>
+        <w:t xml:space="preserve"> </w:t>
+      </w:r>
+      <w:r>
+        <w:rPr>
+          <w:rStyle w:val="VerbatimChar"/>
+        </w:rPr>
+        <w:t xml:space="preserve">.github/pull_request_template.md</w:t>
+      </w:r>
+      <w:r>
+        <w:t xml:space="preserve">.</w:t>
+      </w:r>
+    </w:p>
+    <w:p>
+      <w:pPr>
+        <w:pStyle w:val="Compact"/>
+        <w:numPr>
+          <w:ilvl w:val="0"/>
+          <w:numId w:val="1050"/>
+        </w:numPr>
+      </w:pPr>
+      <w:r>
+        <w:t xml:space="preserve">In the body of the new file, add your pull request template.</w:t>
+      </w:r>
+    </w:p>
+    <w:p>
+      <w:pPr>
+        <w:pStyle w:val="FirstParagraph"/>
+      </w:pPr>
+      <w:r>
+        <w:t xml:space="preserve">Here is an example pull request template:</w:t>
+      </w:r>
+    </w:p>
+    <w:p>
+      <w:pPr>
+        <w:pStyle w:val="SourceCode"/>
+      </w:pPr>
+      <w:r>
+        <w:rPr>
+          <w:rStyle w:val="VerbatimChar"/>
+        </w:rPr>
+        <w:t xml:space="preserve"># Description</w:t>
+      </w:r>
+      <w:r>
+        <w:br/>
+      </w:r>
+      <w:r>
+        <w:br/>
+      </w:r>
+      <w:r>
+        <w:rPr>
+          <w:rStyle w:val="VerbatimChar"/>
+        </w:rPr>
+        <w:t xml:space="preserve">## Summary of change</w:t>
+      </w:r>
+      <w:r>
+        <w:br/>
+      </w:r>
+      <w:r>
+        <w:br/>
+      </w:r>
+      <w:r>
+        <w:rPr>
+          <w:rStyle w:val="VerbatimChar"/>
+        </w:rPr>
+        <w:t xml:space="preserve">Please include a summary of the change, including any new functions added and example usage.</w:t>
+      </w:r>
+      <w:r>
+        <w:br/>
+      </w:r>
+      <w:r>
+        <w:br/>
+      </w:r>
+      <w:r>
+        <w:rPr>
+          <w:rStyle w:val="VerbatimChar"/>
+        </w:rPr>
+        <w:t xml:space="preserve">## Related Issues</w:t>
+      </w:r>
+      <w:r>
+        <w:br/>
+      </w:r>
+      <w:r>
+        <w:br/>
+      </w:r>
+      <w:r>
+        <w:rPr>
+          <w:rStyle w:val="VerbatimChar"/>
+        </w:rPr>
+        <w:t xml:space="preserve">Closes #(issue number)</w:t>
+      </w:r>
+      <w:r>
+        <w:br/>
+      </w:r>
+      <w:r>
+        <w:rPr>
+          <w:rStyle w:val="VerbatimChar"/>
+        </w:rPr>
+        <w:t xml:space="preserve">Related to #(issue number)</w:t>
+      </w:r>
+      <w:r>
+        <w:br/>
+      </w:r>
+      <w:r>
+        <w:br/>
+      </w:r>
+      <w:r>
+        <w:rPr>
+          <w:rStyle w:val="VerbatimChar"/>
+        </w:rPr>
+        <w:t xml:space="preserve">## Testing</w:t>
+      </w:r>
+      <w:r>
+        <w:br/>
+      </w:r>
+      <w:r>
+        <w:br/>
+      </w:r>
+      <w:r>
+        <w:rPr>
+          <w:rStyle w:val="VerbatimChar"/>
+        </w:rPr>
+        <w:t xml:space="preserve">Describe how this change has been tested.</w:t>
+      </w:r>
+      <w:r>
+        <w:br/>
+      </w:r>
+      <w:r>
+        <w:br/>
+      </w:r>
+      <w:r>
+        <w:rPr>
+          <w:rStyle w:val="VerbatimChar"/>
+        </w:rPr>
+        <w:t xml:space="preserve">## Checklist</w:t>
+      </w:r>
+      <w:r>
+        <w:br/>
+      </w:r>
+      <w:r>
+        <w:br/>
+      </w:r>
+      <w:r>
+        <w:rPr>
+          <w:rStyle w:val="VerbatimChar"/>
+        </w:rPr>
+        <w:t xml:space="preserve">- [ ] Tests added/updated</w:t>
+      </w:r>
+      <w:r>
+        <w:br/>
+      </w:r>
+      <w:r>
+        <w:rPr>
+          <w:rStyle w:val="VerbatimChar"/>
+        </w:rPr>
+        <w:t xml:space="preserve">- [ ] Documentation updated</w:t>
+      </w:r>
+      <w:r>
+        <w:br/>
+      </w:r>
+      <w:r>
+        <w:rPr>
+          <w:rStyle w:val="VerbatimChar"/>
+        </w:rPr>
+        <w:t xml:space="preserve">- [ ] Code follows project style guidelines</w:t>
+      </w:r>
+      <w:r>
+        <w:br/>
+      </w:r>
+      <w:r>
+        <w:br/>
+      </w:r>
+      <w:r>
+        <w:rPr>
+          <w:rStyle w:val="VerbatimChar"/>
+        </w:rPr>
+        <w:t xml:space="preserve">## Who should review the pull request?</w:t>
+      </w:r>
+      <w:r>
+        <w:br/>
+      </w:r>
+      <w:r>
+        <w:br/>
+      </w:r>
+      <w:r>
+        <w:rPr>
+          <w:rStyle w:val="VerbatimChar"/>
+        </w:rPr>
+        <w:t xml:space="preserve">@username</w:t>
+      </w:r>
+    </w:p>
+    <w:bookmarkEnd w:id="182"/>
+    <w:bookmarkStart w:id="198" w:name="sec-r-resources"/>
+    <w:p>
+      <w:pPr>
+        <w:pStyle w:val="Heading2"/>
+      </w:pPr>
+      <w:r>
+        <w:t xml:space="preserve">6.22 Additional Resources</w:t>
+      </w:r>
+    </w:p>
+    <w:bookmarkStart w:id="189" w:name="r-package-development"/>
+    <w:p>
+      <w:pPr>
+        <w:pStyle w:val="Heading3"/>
+      </w:pPr>
+      <w:r>
+        <w:t xml:space="preserve">6.22.1 R Package Development</w:t>
+      </w:r>
+    </w:p>
+    <w:p>
+      <w:pPr>
+        <w:pStyle w:val="Compact"/>
+        <w:numPr>
+          <w:ilvl w:val="0"/>
+          <w:numId w:val="1052"/>
+        </w:numPr>
+      </w:pPr>
+      <w:hyperlink r:id="rId183">
         <w:r>
           <w:rPr>
             <w:rStyle w:val="Hyperlink"/>
@@ -18025,10 +18736,10 @@
         <w:pStyle w:val="Compact"/>
         <w:numPr>
           <w:ilvl w:val="0"/>
-          <w:numId w:val="1047"/>
+          <w:numId w:val="1052"/>
         </w:numPr>
       </w:pPr>
-      <w:hyperlink r:id="rId175">
+      <w:hyperlink r:id="rId184">
         <w:r>
           <w:rPr>
             <w:rStyle w:val="Hyperlink"/>
@@ -18048,10 +18759,10 @@
         <w:pStyle w:val="Compact"/>
         <w:numPr>
           <w:ilvl w:val="0"/>
-          <w:numId w:val="1047"/>
+          <w:numId w:val="1052"/>
         </w:numPr>
       </w:pPr>
-      <w:hyperlink r:id="rId176">
+      <w:hyperlink r:id="rId185">
         <w:r>
           <w:rPr>
             <w:rStyle w:val="Hyperlink"/>
@@ -18071,10 +18782,10 @@
         <w:pStyle w:val="Compact"/>
         <w:numPr>
           <w:ilvl w:val="0"/>
-          <w:numId w:val="1047"/>
+          <w:numId w:val="1052"/>
         </w:numPr>
       </w:pPr>
-      <w:hyperlink r:id="rId177">
+      <w:hyperlink r:id="rId186">
         <w:r>
           <w:rPr>
             <w:rStyle w:val="Hyperlink"/>
@@ -18094,10 +18805,10 @@
         <w:pStyle w:val="Compact"/>
         <w:numPr>
           <w:ilvl w:val="0"/>
-          <w:numId w:val="1047"/>
+          <w:numId w:val="1052"/>
         </w:numPr>
       </w:pPr>
-      <w:hyperlink r:id="rId178">
+      <w:hyperlink r:id="rId187">
         <w:r>
           <w:rPr>
             <w:rStyle w:val="Hyperlink"/>
@@ -18117,10 +18828,10 @@
         <w:pStyle w:val="Compact"/>
         <w:numPr>
           <w:ilvl w:val="0"/>
-          <w:numId w:val="1047"/>
+          <w:numId w:val="1052"/>
         </w:numPr>
       </w:pPr>
-      <w:hyperlink r:id="rId179">
+      <w:hyperlink r:id="rId188">
         <w:r>
           <w:rPr>
             <w:rStyle w:val="Hyperlink"/>
@@ -18135,14 +18846,14 @@
         <w:t xml:space="preserve">- unit testing framework</w:t>
       </w:r>
     </w:p>
-    <w:bookmarkEnd w:id="180"/>
-    <w:bookmarkStart w:id="183" w:name="general-r-programming"/>
+    <w:bookmarkEnd w:id="189"/>
+    <w:bookmarkStart w:id="192" w:name="general-r-programming"/>
     <w:p>
       <w:pPr>
         <w:pStyle w:val="Heading3"/>
       </w:pPr>
       <w:r>
-        <w:t xml:space="preserve">6.19.2 General R Programming</w:t>
+        <w:t xml:space="preserve">6.22.2 General R Programming</w:t>
       </w:r>
     </w:p>
     <w:p>
@@ -18150,10 +18861,10 @@
         <w:pStyle w:val="Compact"/>
         <w:numPr>
           <w:ilvl w:val="0"/>
-          <w:numId w:val="1048"/>
+          <w:numId w:val="1053"/>
         </w:numPr>
       </w:pPr>
-      <w:hyperlink r:id="rId181">
+      <w:hyperlink r:id="rId190">
         <w:r>
           <w:rPr>
             <w:rStyle w:val="Hyperlink"/>
@@ -18173,10 +18884,10 @@
         <w:pStyle w:val="Compact"/>
         <w:numPr>
           <w:ilvl w:val="0"/>
-          <w:numId w:val="1048"/>
+          <w:numId w:val="1053"/>
         </w:numPr>
       </w:pPr>
-      <w:hyperlink r:id="rId182">
+      <w:hyperlink r:id="rId191">
         <w:r>
           <w:rPr>
             <w:rStyle w:val="Hyperlink"/>
@@ -18191,14 +18902,14 @@
         <w:t xml:space="preserve">by Hadley Wickham - deep dive into R programming and internals</w:t>
       </w:r>
     </w:p>
-    <w:bookmarkEnd w:id="183"/>
-    <w:bookmarkStart w:id="186" w:name="shiny-development"/>
+    <w:bookmarkEnd w:id="192"/>
+    <w:bookmarkStart w:id="195" w:name="shiny-development"/>
     <w:p>
       <w:pPr>
         <w:pStyle w:val="Heading3"/>
       </w:pPr>
       <w:r>
-        <w:t xml:space="preserve">6.19.3 Shiny Development</w:t>
+        <w:t xml:space="preserve">6.22.3 Shiny Development</w:t>
       </w:r>
     </w:p>
     <w:p>
@@ -18206,10 +18917,10 @@
         <w:pStyle w:val="Compact"/>
         <w:numPr>
           <w:ilvl w:val="0"/>
-          <w:numId w:val="1049"/>
+          <w:numId w:val="1054"/>
         </w:numPr>
       </w:pPr>
-      <w:hyperlink r:id="rId184">
+      <w:hyperlink r:id="rId193">
         <w:r>
           <w:rPr>
             <w:rStyle w:val="Hyperlink"/>
@@ -18229,10 +18940,10 @@
         <w:pStyle w:val="Compact"/>
         <w:numPr>
           <w:ilvl w:val="0"/>
-          <w:numId w:val="1049"/>
+          <w:numId w:val="1054"/>
         </w:numPr>
       </w:pPr>
-      <w:hyperlink r:id="rId185">
+      <w:hyperlink r:id="rId194">
         <w:r>
           <w:rPr>
             <w:rStyle w:val="Hyperlink"/>
@@ -18247,14 +18958,14 @@
         <w:t xml:space="preserve">by Colin Fay, Sébastien Rochette, Vincent Guyader, and Cervan Girard - best practices for production Shiny applications</w:t>
       </w:r>
     </w:p>
-    <w:bookmarkEnd w:id="186"/>
-    <w:bookmarkStart w:id="188" w:name="git-and-version-control"/>
+    <w:bookmarkEnd w:id="195"/>
+    <w:bookmarkStart w:id="197" w:name="git-and-version-control"/>
     <w:p>
       <w:pPr>
         <w:pStyle w:val="Heading3"/>
       </w:pPr>
       <w:r>
-        <w:t xml:space="preserve">6.19.4 Git and Version Control</w:t>
+        <w:t xml:space="preserve">6.22.4 Git and Version Control</w:t>
       </w:r>
     </w:p>
     <w:p>
@@ -18262,10 +18973,10 @@
         <w:pStyle w:val="Compact"/>
         <w:numPr>
           <w:ilvl w:val="0"/>
-          <w:numId w:val="1050"/>
+          <w:numId w:val="1055"/>
         </w:numPr>
       </w:pPr>
-      <w:hyperlink r:id="rId187">
+      <w:hyperlink r:id="rId196">
         <w:r>
           <w:rPr>
             <w:rStyle w:val="Hyperlink"/>
@@ -18280,10 +18991,10 @@
         <w:t xml:space="preserve">by Jenny Bryan - essential guide to using Git and GitHub with R</w:t>
       </w:r>
     </w:p>
-    <w:bookmarkEnd w:id="188"/>
-    <w:bookmarkEnd w:id="189"/>
-    <w:bookmarkEnd w:id="190"/>
-    <w:bookmarkStart w:id="221" w:name="sec-r-code-style"/>
+    <w:bookmarkEnd w:id="197"/>
+    <w:bookmarkEnd w:id="198"/>
+    <w:bookmarkEnd w:id="199"/>
+    <w:bookmarkStart w:id="230" w:name="sec-r-code-style"/>
     <w:p>
       <w:pPr>
         <w:pStyle w:val="Heading1"/>
@@ -18302,7 +19013,7 @@
       <w:r>
         <w:t xml:space="preserve"> </w:t>
       </w:r>
-      <w:hyperlink r:id="rId191">
+      <w:hyperlink r:id="rId200">
         <w:r>
           <w:rPr>
             <w:rStyle w:val="Hyperlink"/>
@@ -18319,7 +19030,7 @@
         <w:t xml:space="preserve">Follow these code style guidelines for all R code:</w:t>
       </w:r>
     </w:p>
-    <w:bookmarkStart w:id="192" w:name="general-principles"/>
+    <w:bookmarkStart w:id="201" w:name="general-principles"/>
     <w:p>
       <w:pPr>
         <w:pStyle w:val="Heading2"/>
@@ -18333,7 +19044,7 @@
         <w:pStyle w:val="Compact"/>
         <w:numPr>
           <w:ilvl w:val="0"/>
-          <w:numId w:val="1051"/>
+          <w:numId w:val="1056"/>
         </w:numPr>
       </w:pPr>
       <w:r>
@@ -18352,7 +19063,7 @@
         <w:pStyle w:val="Compact"/>
         <w:numPr>
           <w:ilvl w:val="0"/>
-          <w:numId w:val="1051"/>
+          <w:numId w:val="1056"/>
         </w:numPr>
       </w:pPr>
       <w:r>
@@ -18401,7 +19112,7 @@
         <w:pStyle w:val="Compact"/>
         <w:numPr>
           <w:ilvl w:val="0"/>
-          <w:numId w:val="1051"/>
+          <w:numId w:val="1056"/>
         </w:numPr>
       </w:pPr>
       <w:r>
@@ -18447,7 +19158,7 @@
         <w:pStyle w:val="Compact"/>
         <w:numPr>
           <w:ilvl w:val="0"/>
-          <w:numId w:val="1051"/>
+          <w:numId w:val="1056"/>
         </w:numPr>
       </w:pPr>
       <w:r>
@@ -18461,8 +19172,8 @@
         <w:t xml:space="preserve">: Keep code clean, readable, and well-organized</w:t>
       </w:r>
     </w:p>
-    <w:bookmarkEnd w:id="192"/>
-    <w:bookmarkStart w:id="193" w:name="function-structure-and-documentation"/>
+    <w:bookmarkEnd w:id="201"/>
+    <w:bookmarkStart w:id="202" w:name="function-structure-and-documentation"/>
     <w:p>
       <w:pPr>
         <w:pStyle w:val="Heading2"/>
@@ -18673,8 +19384,8 @@
         <w:t xml:space="preserve">}</w:t>
       </w:r>
     </w:p>
-    <w:bookmarkEnd w:id="193"/>
-    <w:bookmarkStart w:id="197" w:name="comments"/>
+    <w:bookmarkEnd w:id="202"/>
+    <w:bookmarkStart w:id="206" w:name="comments"/>
     <w:p>
       <w:pPr>
         <w:pStyle w:val="Heading2"/>
@@ -19023,7 +19734,7 @@
         <w:pStyle w:val="Compact"/>
         <w:numPr>
           <w:ilvl w:val="0"/>
-          <w:numId w:val="1052"/>
+          <w:numId w:val="1057"/>
         </w:numPr>
       </w:pPr>
       <w:r>
@@ -19035,7 +19746,7 @@
         <w:pStyle w:val="Compact"/>
         <w:numPr>
           <w:ilvl w:val="0"/>
-          <w:numId w:val="1052"/>
+          <w:numId w:val="1057"/>
         </w:numPr>
       </w:pPr>
       <w:r>
@@ -19047,7 +19758,7 @@
         <w:pStyle w:val="Compact"/>
         <w:numPr>
           <w:ilvl w:val="0"/>
-          <w:numId w:val="1052"/>
+          <w:numId w:val="1057"/>
         </w:numPr>
       </w:pPr>
       <w:r>
@@ -19082,7 +19793,7 @@
       <w:r>
         <w:t xml:space="preserve"> </w:t>
       </w:r>
-      <w:hyperlink r:id="rId194">
+      <w:hyperlink r:id="rId203">
         <w:r>
           <w:rPr>
             <w:rStyle w:val="Hyperlink"/>
@@ -19150,12 +19861,12 @@
                 <wp:inline>
                   <wp:extent cx="152400" cy="152400"/>
                   <wp:effectExtent b="0" l="0" r="0" t="0"/>
-                  <wp:docPr descr="" title="" id="195" name="Picture"/>
+                  <wp:docPr descr="" title="" id="204" name="Picture"/>
                   <a:graphic>
                     <a:graphicData uri="http://schemas.openxmlformats.org/drawingml/2006/picture">
                       <pic:pic>
                         <pic:nvPicPr>
-                          <pic:cNvPr descr="/opt/quarto/share/formats/docx/note.png" id="196" name="Picture"/>
+                          <pic:cNvPr descr="/opt/quarto/share/formats/docx/note.png" id="205" name="Picture"/>
                           <pic:cNvPicPr>
                             <a:picLocks noChangeArrowheads="1" noChangeAspect="1"/>
                           </pic:cNvPicPr>
@@ -19276,7 +19987,7 @@
         <w:pStyle w:val="Compact"/>
         <w:numPr>
           <w:ilvl w:val="0"/>
-          <w:numId w:val="1053"/>
+          <w:numId w:val="1058"/>
         </w:numPr>
       </w:pPr>
       <w:r>
@@ -19317,8 +20028,8 @@
         <w:t xml:space="preserve">to have lines wrap around. Format your multi-line comments like the file header from above.</w:t>
       </w:r>
     </w:p>
-    <w:bookmarkEnd w:id="197"/>
-    <w:bookmarkStart w:id="198" w:name="line-breaks-and-formatting"/>
+    <w:bookmarkEnd w:id="206"/>
+    <w:bookmarkStart w:id="207" w:name="line-breaks-and-formatting"/>
     <w:p>
       <w:pPr>
         <w:pStyle w:val="Heading2"/>
@@ -19501,7 +20212,7 @@
         <w:pStyle w:val="Compact"/>
         <w:numPr>
           <w:ilvl w:val="0"/>
-          <w:numId w:val="1054"/>
+          <w:numId w:val="1059"/>
         </w:numPr>
       </w:pPr>
       <w:r>
@@ -21537,8 +22248,8 @@
         <w:t xml:space="preserve">call. Trying to fix bugs and ensure your code is working can be a nightmare. Now imagine trying to do it with the same code 6 months after you’ve written it. Invest the time now and reap the rewards as the code practically explains itself, line by line.</w:t>
       </w:r>
     </w:p>
-    <w:bookmarkEnd w:id="198"/>
-    <w:bookmarkStart w:id="199" w:name="messaging-and-user-communication"/>
+    <w:bookmarkEnd w:id="207"/>
+    <w:bookmarkStart w:id="208" w:name="messaging-and-user-communication"/>
     <w:p>
       <w:pPr>
         <w:pStyle w:val="Heading2"/>
@@ -21791,8 +22502,8 @@
         <w:t xml:space="preserve">)</w:t>
       </w:r>
     </w:p>
-    <w:bookmarkEnd w:id="199"/>
-    <w:bookmarkStart w:id="200" w:name="package-code-practices"/>
+    <w:bookmarkEnd w:id="208"/>
+    <w:bookmarkStart w:id="209" w:name="package-code-practices"/>
     <w:p>
       <w:pPr>
         <w:pStyle w:val="Heading2"/>
@@ -21806,7 +22517,7 @@
         <w:pStyle w:val="Compact"/>
         <w:numPr>
           <w:ilvl w:val="0"/>
-          <w:numId w:val="1055"/>
+          <w:numId w:val="1060"/>
         </w:numPr>
       </w:pPr>
       <w:r>
@@ -21869,7 +22580,7 @@
         <w:pStyle w:val="Compact"/>
         <w:numPr>
           <w:ilvl w:val="0"/>
-          <w:numId w:val="1055"/>
+          <w:numId w:val="1060"/>
         </w:numPr>
       </w:pPr>
       <w:r>
@@ -21930,7 +22641,7 @@
         <w:pStyle w:val="Compact"/>
         <w:numPr>
           <w:ilvl w:val="0"/>
-          <w:numId w:val="1055"/>
+          <w:numId w:val="1060"/>
         </w:numPr>
       </w:pPr>
       <w:r>
@@ -21944,8 +22655,8 @@
         <w:t xml:space="preserve">: Extract repeated logic into helper functions</w:t>
       </w:r>
     </w:p>
-    <w:bookmarkEnd w:id="200"/>
-    <w:bookmarkStart w:id="201" w:name="tidyverse-replacements"/>
+    <w:bookmarkEnd w:id="209"/>
+    <w:bookmarkStart w:id="210" w:name="tidyverse-replacements"/>
     <w:p>
       <w:pPr>
         <w:pStyle w:val="Heading2"/>
@@ -22384,8 +23095,8 @@
         <w:t xml:space="preserve"># instead of sessionInfo()</w:t>
       </w:r>
     </w:p>
-    <w:bookmarkEnd w:id="201"/>
-    <w:bookmarkStart w:id="202" w:name="the-here-package-1"/>
+    <w:bookmarkEnd w:id="210"/>
+    <w:bookmarkStart w:id="211" w:name="the-here-package-1"/>
     <w:p>
       <w:pPr>
         <w:pStyle w:val="Heading2"/>
@@ -22592,8 +23303,8 @@
         <w:t xml:space="preserve">This works regardless of where collaborators clone the repository.</w:t>
       </w:r>
     </w:p>
-    <w:bookmarkEnd w:id="202"/>
-    <w:bookmarkStart w:id="218" w:name="object-naming-1"/>
+    <w:bookmarkEnd w:id="211"/>
+    <w:bookmarkStart w:id="227" w:name="object-naming-1"/>
     <w:p>
       <w:pPr>
         <w:pStyle w:val="Heading2"/>
@@ -24188,7 +24899,7 @@
       <w:pPr>
         <w:numPr>
           <w:ilvl w:val="0"/>
-          <w:numId w:val="1056"/>
+          <w:numId w:val="1061"/>
         </w:numPr>
       </w:pPr>
       <w:r>
@@ -24207,7 +24918,7 @@
       <w:r>
         <w:t xml:space="preserve"> </w:t>
       </w:r>
-      <w:hyperlink r:id="rId203">
+      <w:hyperlink r:id="rId212">
         <w:r>
           <w:rPr>
             <w:rStyle w:val="Hyperlink"/>
@@ -24239,7 +24950,7 @@
       <w:r>
         <w:t xml:space="preserve"> </w:t>
       </w:r>
-      <w:hyperlink r:id="rId204">
+      <w:hyperlink r:id="rId213">
         <w:r>
           <w:rPr>
             <w:rStyle w:val="Hyperlink"/>
@@ -24298,12 +25009,12 @@
                 <wp:inline>
                   <wp:extent cx="152400" cy="152400"/>
                   <wp:effectExtent b="0" l="0" r="0" t="0"/>
-                  <wp:docPr descr="" title="" id="205" name="Picture"/>
+                  <wp:docPr descr="" title="" id="214" name="Picture"/>
                   <a:graphic>
                     <a:graphicData uri="http://schemas.openxmlformats.org/drawingml/2006/picture">
                       <pic:pic>
                         <pic:nvPicPr>
-                          <pic:cNvPr descr="/opt/quarto/share/formats/docx/note.png" id="206" name="Picture"/>
+                          <pic:cNvPr descr="/opt/quarto/share/formats/docx/note.png" id="215" name="Picture"/>
                           <pic:cNvPicPr>
                             <a:picLocks noChangeArrowheads="1" noChangeAspect="1"/>
                           </pic:cNvPicPr>
@@ -24437,7 +25148,7 @@
             <w:r>
               <w:t xml:space="preserve"> </w:t>
             </w:r>
-            <w:hyperlink r:id="rId207">
+            <w:hyperlink r:id="rId216">
               <w:r>
                 <w:rPr>
                   <w:rStyle w:val="Hyperlink"/>
@@ -24511,12 +25222,12 @@
                 <wp:inline>
                   <wp:extent cx="152400" cy="152400"/>
                   <wp:effectExtent b="0" l="0" r="0" t="0"/>
-                  <wp:docPr descr="" title="" id="208" name="Picture"/>
+                  <wp:docPr descr="" title="" id="217" name="Picture"/>
                   <a:graphic>
                     <a:graphicData uri="http://schemas.openxmlformats.org/drawingml/2006/picture">
                       <pic:pic>
                         <pic:nvPicPr>
-                          <pic:cNvPr descr="/opt/quarto/share/formats/docx/note.png" id="209" name="Picture"/>
+                          <pic:cNvPr descr="/opt/quarto/share/formats/docx/note.png" id="218" name="Picture"/>
                           <pic:cNvPicPr>
                             <a:picLocks noChangeArrowheads="1" noChangeAspect="1"/>
                           </pic:cNvPicPr>
@@ -24619,7 +25330,7 @@
       <w:pPr>
         <w:numPr>
           <w:ilvl w:val="0"/>
-          <w:numId w:val="1056"/>
+          <w:numId w:val="1061"/>
         </w:numPr>
       </w:pPr>
       <w:r>
@@ -24650,7 +25361,7 @@
       <w:r>
         <w:t xml:space="preserve"> </w:t>
       </w:r>
-      <w:hyperlink r:id="rId210">
+      <w:hyperlink r:id="rId219">
         <w:r>
           <w:rPr>
             <w:rStyle w:val="Hyperlink"/>
@@ -24664,7 +25375,7 @@
       <w:r>
         <w:t xml:space="preserve"> </w:t>
       </w:r>
-      <w:hyperlink r:id="rId211">
+      <w:hyperlink r:id="rId220">
         <w:r>
           <w:rPr>
             <w:rStyle w:val="Hyperlink"/>
@@ -24678,7 +25389,7 @@
       <w:r>
         <w:t xml:space="preserve"> </w:t>
       </w:r>
-      <w:hyperlink r:id="rId212">
+      <w:hyperlink r:id="rId221">
         <w:r>
           <w:rPr>
             <w:rStyle w:val="Hyperlink"/>
@@ -24734,12 +25445,12 @@
                 <wp:inline>
                   <wp:extent cx="152400" cy="152400"/>
                   <wp:effectExtent b="0" l="0" r="0" t="0"/>
-                  <wp:docPr descr="" title="" id="213" name="Picture"/>
+                  <wp:docPr descr="" title="" id="222" name="Picture"/>
                   <a:graphic>
                     <a:graphicData uri="http://schemas.openxmlformats.org/drawingml/2006/picture">
                       <pic:pic>
                         <pic:nvPicPr>
-                          <pic:cNvPr descr="/opt/quarto/share/formats/docx/note.png" id="214" name="Picture"/>
+                          <pic:cNvPr descr="/opt/quarto/share/formats/docx/note.png" id="223" name="Picture"/>
                           <pic:cNvPicPr>
                             <a:picLocks noChangeArrowheads="1" noChangeAspect="1"/>
                           </pic:cNvPicPr>
@@ -24810,7 +25521,7 @@
             <w:r>
               <w:t xml:space="preserve"> </w:t>
             </w:r>
-            <w:hyperlink r:id="rId215">
+            <w:hyperlink r:id="rId224">
               <w:r>
                 <w:rPr>
                   <w:rStyle w:val="Hyperlink"/>
@@ -24881,12 +25592,12 @@
                 <wp:inline>
                   <wp:extent cx="152400" cy="152400"/>
                   <wp:effectExtent b="0" l="0" r="0" t="0"/>
-                  <wp:docPr descr="" title="" id="216" name="Picture"/>
+                  <wp:docPr descr="" title="" id="225" name="Picture"/>
                   <a:graphic>
                     <a:graphicData uri="http://schemas.openxmlformats.org/drawingml/2006/picture">
                       <pic:pic>
                         <pic:nvPicPr>
-                          <pic:cNvPr descr="/opt/quarto/share/formats/docx/note.png" id="217" name="Picture"/>
+                          <pic:cNvPr descr="/opt/quarto/share/formats/docx/note.png" id="226" name="Picture"/>
                           <pic:cNvPicPr>
                             <a:picLocks noChangeArrowheads="1" noChangeAspect="1"/>
                           </pic:cNvPicPr>
@@ -24989,8 +25700,8 @@
         </w:tc>
       </w:tr>
     </w:tbl>
-    <w:bookmarkEnd w:id="218"/>
-    <w:bookmarkStart w:id="220" w:name="sec-r-resources-style"/>
+    <w:bookmarkEnd w:id="227"/>
+    <w:bookmarkStart w:id="229" w:name="sec-r-resources-style"/>
     <w:p>
       <w:pPr>
         <w:pStyle w:val="Heading2"/>
@@ -25004,10 +25715,10 @@
         <w:pStyle w:val="Compact"/>
         <w:numPr>
           <w:ilvl w:val="0"/>
-          <w:numId w:val="1057"/>
+          <w:numId w:val="1062"/>
         </w:numPr>
       </w:pPr>
-      <w:hyperlink r:id="rId219">
+      <w:hyperlink r:id="rId228">
         <w:r>
           <w:rPr>
             <w:rStyle w:val="Hyperlink"/>
@@ -25019,9 +25730,9 @@
         <w:t xml:space="preserve">: Detailed coding style conventions for writing clear, consistent R code. Covers naming, syntax, pipes, functions, and more.</w:t>
       </w:r>
     </w:p>
-    <w:bookmarkEnd w:id="220"/>
-    <w:bookmarkEnd w:id="221"/>
-    <w:bookmarkStart w:id="227" w:name="big-data"/>
+    <w:bookmarkEnd w:id="229"/>
+    <w:bookmarkEnd w:id="230"/>
+    <w:bookmarkStart w:id="236" w:name="big-data"/>
     <w:p>
       <w:pPr>
         <w:pStyle w:val="Heading1"/>
@@ -25040,7 +25751,7 @@
       <w:r>
         <w:t xml:space="preserve"> </w:t>
       </w:r>
-      <w:hyperlink r:id="rId222">
+      <w:hyperlink r:id="rId231">
         <w:r>
           <w:rPr>
             <w:rStyle w:val="Hyperlink"/>
@@ -25049,7 +25760,7 @@
         </w:r>
       </w:hyperlink>
     </w:p>
-    <w:bookmarkStart w:id="224" w:name="the-data.table-package"/>
+    <w:bookmarkStart w:id="233" w:name="the-data.table-package"/>
     <w:p>
       <w:pPr>
         <w:pStyle w:val="Heading2"/>
@@ -25191,7 +25902,7 @@
       <w:r>
         <w:t xml:space="preserve"> </w:t>
       </w:r>
-      <w:hyperlink r:id="rId223">
+      <w:hyperlink r:id="rId232">
         <w:r>
           <w:rPr>
             <w:rStyle w:val="Hyperlink"/>
@@ -25409,8 +26120,8 @@
         <w:t xml:space="preserve">.</w:t>
       </w:r>
     </w:p>
-    <w:bookmarkEnd w:id="224"/>
-    <w:bookmarkStart w:id="225" w:name="using-downsampled-data"/>
+    <w:bookmarkEnd w:id="233"/>
+    <w:bookmarkStart w:id="234" w:name="using-downsampled-data"/>
     <w:p>
       <w:pPr>
         <w:pStyle w:val="Heading2"/>
@@ -25439,8 +26150,8 @@
         <w:t xml:space="preserve">data that usually includes a 1% random sample stratified by any important variables, such as year or household id. This allows us to efficiently write and test our code without having to load in large, slow datasets that can cause RStudio to freeze. Be very careful to be sure which dataset you are working with and to label results output accordingly.</w:t>
       </w:r>
     </w:p>
-    <w:bookmarkEnd w:id="225"/>
-    <w:bookmarkStart w:id="226" w:name="optimal-rstudio-set-up"/>
+    <w:bookmarkEnd w:id="234"/>
+    <w:bookmarkStart w:id="235" w:name="optimal-rstudio-set-up"/>
     <w:p>
       <w:pPr>
         <w:pStyle w:val="Heading2"/>
@@ -25504,7 +26215,7 @@
         <w:pStyle w:val="Compact"/>
         <w:numPr>
           <w:ilvl w:val="0"/>
-          <w:numId w:val="1058"/>
+          <w:numId w:val="1063"/>
         </w:numPr>
       </w:pPr>
       <w:r>
@@ -25526,7 +26237,7 @@
         <w:pStyle w:val="Compact"/>
         <w:numPr>
           <w:ilvl w:val="0"/>
-          <w:numId w:val="1058"/>
+          <w:numId w:val="1063"/>
         </w:numPr>
       </w:pPr>
       <w:r>
@@ -25560,7 +26271,7 @@
         <w:pStyle w:val="Compact"/>
         <w:numPr>
           <w:ilvl w:val="0"/>
-          <w:numId w:val="1059"/>
+          <w:numId w:val="1064"/>
         </w:numPr>
       </w:pPr>
       <w:r>
@@ -25585,9 +26296,9 @@
         <w:t xml:space="preserve">Unfortunately RStudio often gets slow and/or freezes after hours working with big datasets. Sometimes it is much more efficient to just use Terminal / gitbash to run code and make updates in git.</w:t>
       </w:r>
     </w:p>
-    <w:bookmarkEnd w:id="226"/>
-    <w:bookmarkEnd w:id="227"/>
-    <w:bookmarkStart w:id="237" w:name="data-masking"/>
+    <w:bookmarkEnd w:id="235"/>
+    <w:bookmarkEnd w:id="236"/>
+    <w:bookmarkStart w:id="246" w:name="data-masking"/>
     <w:p>
       <w:pPr>
         <w:pStyle w:val="Heading1"/>
@@ -25606,7 +26317,7 @@
       <w:r>
         <w:t xml:space="preserve"> </w:t>
       </w:r>
-      <w:hyperlink r:id="rId228">
+      <w:hyperlink r:id="rId237">
         <w:r>
           <w:rPr>
             <w:rStyle w:val="Hyperlink"/>
@@ -25637,7 +26348,7 @@
         <w:t xml:space="preserve">.</w:t>
       </w:r>
     </w:p>
-    <w:bookmarkStart w:id="234" w:name="general-overview"/>
+    <w:bookmarkStart w:id="243" w:name="general-overview"/>
     <w:p>
       <w:pPr>
         <w:pStyle w:val="Heading2"/>
@@ -25654,7 +26365,7 @@
         <w:t xml:space="preserve">This chapter covers data masking, a unique process in R in which columns are treated as distinct objects within their dataframe’s environment. In our lab, data masking most frequently comes up when writing wrapper functions where arguments to indicate column names are supplied as strings. We often do this when we repeat the same code on multiple columns, and want to apply a function to a vector of strings that correspond to column names in a dataframe. For example, we might want to clean multiple columns using the same function or estimate the same model under different feature sets. Here, we try to break down what data masking is, why this error comes up, and common approaches to solve this problem.</w:t>
       </w:r>
     </w:p>
-    <w:bookmarkStart w:id="232" w:name="what-is-data-masking"/>
+    <w:bookmarkStart w:id="241" w:name="what-is-data-masking"/>
     <w:p>
       <w:pPr>
         <w:pStyle w:val="Heading3"/>
@@ -25752,18 +26463,18 @@
           <wp:inline>
             <wp:extent cx="2667000" cy="1103368"/>
             <wp:effectExtent b="0" l="0" r="0" t="0"/>
-            <wp:docPr descr="" title="" id="230" name="Picture"/>
+            <wp:docPr descr="" title="" id="239" name="Picture"/>
             <a:graphic>
               <a:graphicData uri="http://schemas.openxmlformats.org/drawingml/2006/picture">
                 <pic:pic>
                   <pic:nvPicPr>
-                    <pic:cNvPr descr="assets/images/data-masking.PNG" id="231" name="Picture"/>
+                    <pic:cNvPr descr="assets/images/data-masking.PNG" id="240" name="Picture"/>
                     <pic:cNvPicPr>
                       <a:picLocks noChangeArrowheads="1" noChangeAspect="1"/>
                     </pic:cNvPicPr>
                   </pic:nvPicPr>
                   <pic:blipFill>
-                    <a:blip r:embed="rId229"/>
+                    <a:blip r:embed="rId238"/>
                     <a:stretch>
                       <a:fillRect/>
                     </a:stretch>
@@ -25882,8 +26593,8 @@
         <w:t xml:space="preserve">df</w:t>
       </w:r>
     </w:p>
-    <w:bookmarkEnd w:id="232"/>
-    <w:bookmarkStart w:id="233" w:name="using-tidy-evaluation-for-data-masking"/>
+    <w:bookmarkEnd w:id="241"/>
+    <w:bookmarkStart w:id="242" w:name="using-tidy-evaluation-for-data-masking"/>
     <w:p>
       <w:pPr>
         <w:pStyle w:val="Heading3"/>
@@ -26139,9 +26850,9 @@
         <w:t xml:space="preserve">in the pipe. However, it can cause some programming hurdles when writing functions that take strings of variable/column names as arguments. In the next section, we briefly describe how to troubleshoot common errors in data masking, as relevant to our lab’s work.</w:t>
       </w:r>
     </w:p>
-    <w:bookmarkEnd w:id="233"/>
-    <w:bookmarkEnd w:id="234"/>
-    <w:bookmarkStart w:id="236" w:name="technical-overview"/>
+    <w:bookmarkEnd w:id="242"/>
+    <w:bookmarkEnd w:id="243"/>
+    <w:bookmarkStart w:id="245" w:name="technical-overview"/>
     <w:p>
       <w:pPr>
         <w:pStyle w:val="Heading2"/>
@@ -26458,7 +27169,7 @@
         <w:t xml:space="preserve"> values)</w:t>
       </w:r>
     </w:p>
-    <w:bookmarkStart w:id="235" w:name="example"/>
+    <w:bookmarkStart w:id="244" w:name="example"/>
     <w:p>
       <w:pPr>
         <w:pStyle w:val="Heading3"/>
@@ -28277,10 +28988,10 @@
         <w:t xml:space="preserve">}</w:t>
       </w:r>
     </w:p>
-    <w:bookmarkEnd w:id="235"/>
-    <w:bookmarkEnd w:id="236"/>
-    <w:bookmarkEnd w:id="237"/>
-    <w:bookmarkStart w:id="257" w:name="sec-github"/>
+    <w:bookmarkEnd w:id="244"/>
+    <w:bookmarkEnd w:id="245"/>
+    <w:bookmarkEnd w:id="246"/>
+    <w:bookmarkStart w:id="266" w:name="sec-github"/>
     <w:p>
       <w:pPr>
         <w:pStyle w:val="Heading1"/>
@@ -28299,7 +29010,7 @@
       <w:r>
         <w:t xml:space="preserve"> </w:t>
       </w:r>
-      <w:hyperlink r:id="rId238">
+      <w:hyperlink r:id="rId247">
         <w:r>
           <w:rPr>
             <w:rStyle w:val="Hyperlink"/>
@@ -28308,7 +29019,7 @@
         </w:r>
       </w:hyperlink>
     </w:p>
-    <w:bookmarkStart w:id="241" w:name="basics"/>
+    <w:bookmarkStart w:id="250" w:name="basics"/>
     <w:p>
       <w:pPr>
         <w:pStyle w:val="Heading2"/>
@@ -28322,7 +29033,7 @@
         <w:pStyle w:val="Compact"/>
         <w:numPr>
           <w:ilvl w:val="0"/>
-          <w:numId w:val="1060"/>
+          <w:numId w:val="1065"/>
         </w:numPr>
       </w:pPr>
       <w:r>
@@ -28331,7 +29042,7 @@
       <w:r>
         <w:t xml:space="preserve"> </w:t>
       </w:r>
-      <w:hyperlink r:id="rId239">
+      <w:hyperlink r:id="rId248">
         <w:r>
           <w:rPr>
             <w:rStyle w:val="Hyperlink"/>
@@ -28348,7 +29059,7 @@
         <w:pStyle w:val="Compact"/>
         <w:numPr>
           <w:ilvl w:val="0"/>
-          <w:numId w:val="1060"/>
+          <w:numId w:val="1065"/>
         </w:numPr>
       </w:pPr>
       <w:r>
@@ -28357,7 +29068,7 @@
       <w:r>
         <w:t xml:space="preserve"> </w:t>
       </w:r>
-      <w:hyperlink r:id="rId239">
+      <w:hyperlink r:id="rId248">
         <w:r>
           <w:rPr>
             <w:rStyle w:val="Hyperlink"/>
@@ -28374,7 +29085,7 @@
         <w:pStyle w:val="Compact"/>
         <w:numPr>
           <w:ilvl w:val="0"/>
-          <w:numId w:val="1060"/>
+          <w:numId w:val="1065"/>
         </w:numPr>
       </w:pPr>
       <w:r>
@@ -28383,7 +29094,7 @@
       <w:r>
         <w:t xml:space="preserve"> </w:t>
       </w:r>
-      <w:hyperlink r:id="rId240">
+      <w:hyperlink r:id="rId249">
         <w:r>
           <w:rPr>
             <w:rStyle w:val="Hyperlink"/>
@@ -28398,8 +29109,8 @@
         <w:t xml:space="preserve">to undo, fix, or remove commits in git.</w:t>
       </w:r>
     </w:p>
-    <w:bookmarkEnd w:id="241"/>
-    <w:bookmarkStart w:id="243" w:name="github-desktop"/>
+    <w:bookmarkEnd w:id="250"/>
+    <w:bookmarkStart w:id="252" w:name="github-desktop"/>
     <w:p>
       <w:pPr>
         <w:pStyle w:val="Heading2"/>
@@ -28418,7 +29129,7 @@
       <w:r>
         <w:t xml:space="preserve"> </w:t>
       </w:r>
-      <w:hyperlink r:id="rId242">
+      <w:hyperlink r:id="rId251">
         <w:r>
           <w:rPr>
             <w:rStyle w:val="Hyperlink"/>
@@ -28433,8 +29144,8 @@
         <w:t xml:space="preserve">as an graphical interface to do basic git commands; you can do all of the basic functions of Git using this desktop app. Feel free to use this as an alternative to Git on the command line if you prefer.</w:t>
       </w:r>
     </w:p>
-    <w:bookmarkEnd w:id="243"/>
-    <w:bookmarkStart w:id="245" w:name="git-branching"/>
+    <w:bookmarkEnd w:id="252"/>
+    <w:bookmarkStart w:id="254" w:name="git-branching"/>
     <w:p>
       <w:pPr>
         <w:pStyle w:val="Heading2"/>
@@ -28456,7 +29167,7 @@
         <w:pStyle w:val="Compact"/>
         <w:numPr>
           <w:ilvl w:val="0"/>
-          <w:numId w:val="1061"/>
+          <w:numId w:val="1066"/>
         </w:numPr>
       </w:pPr>
       <w:r>
@@ -28468,7 +29179,7 @@
         <w:pStyle w:val="Compact"/>
         <w:numPr>
           <w:ilvl w:val="0"/>
-          <w:numId w:val="1061"/>
+          <w:numId w:val="1066"/>
         </w:numPr>
       </w:pPr>
       <w:r>
@@ -28480,7 +29191,7 @@
         <w:pStyle w:val="Compact"/>
         <w:numPr>
           <w:ilvl w:val="0"/>
-          <w:numId w:val="1061"/>
+          <w:numId w:val="1066"/>
         </w:numPr>
       </w:pPr>
       <w:r>
@@ -28497,7 +29208,7 @@
       <w:r>
         <w:t xml:space="preserve"> </w:t>
       </w:r>
-      <w:hyperlink r:id="rId244">
+      <w:hyperlink r:id="rId253">
         <w:r>
           <w:rPr>
             <w:rStyle w:val="Hyperlink"/>
@@ -28509,8 +29220,8 @@
         <w:t xml:space="preserve">. You can also find instructions on how to handle merge conflicts when joining branches together.</w:t>
       </w:r>
     </w:p>
-    <w:bookmarkEnd w:id="245"/>
-    <w:bookmarkStart w:id="247" w:name="example-workflow"/>
+    <w:bookmarkEnd w:id="254"/>
+    <w:bookmarkStart w:id="256" w:name="example-workflow"/>
     <w:p>
       <w:pPr>
         <w:pStyle w:val="Heading2"/>
@@ -28872,7 +29583,7 @@
             <w:r>
               <w:t xml:space="preserve"> </w:t>
             </w:r>
-            <w:hyperlink r:id="rId246">
+            <w:hyperlink r:id="rId255">
               <w:r>
                 <w:rPr>
                   <w:rStyle w:val="Hyperlink"/>
@@ -28957,8 +29668,8 @@
         <w:t xml:space="preserve">Other helpful commands are listed below.</w:t>
       </w:r>
     </w:p>
-    <w:bookmarkEnd w:id="247"/>
-    <w:bookmarkStart w:id="248" w:name="commonly-used-git-commands"/>
+    <w:bookmarkEnd w:id="256"/>
+    <w:bookmarkStart w:id="257" w:name="commonly-used-git-commands"/>
     <w:p>
       <w:pPr>
         <w:pStyle w:val="Heading2"/>
@@ -29594,8 +30305,8 @@
         </w:tc>
       </w:tr>
     </w:tbl>
-    <w:bookmarkEnd w:id="248"/>
-    <w:bookmarkStart w:id="249" w:name="how-often-should-i-commit"/>
+    <w:bookmarkEnd w:id="257"/>
+    <w:bookmarkStart w:id="258" w:name="how-often-should-i-commit"/>
     <w:p>
       <w:pPr>
         <w:pStyle w:val="Heading2"/>
@@ -29612,8 +30323,8 @@
         <w:t xml:space="preserve">It is good practice to commit every 15 minutes, or every time you make a significant change. It is better to commit more rather than less.</w:t>
       </w:r>
     </w:p>
-    <w:bookmarkEnd w:id="249"/>
-    <w:bookmarkStart w:id="253" w:name="repeated-amend-workflow"/>
+    <w:bookmarkEnd w:id="258"/>
+    <w:bookmarkStart w:id="262" w:name="repeated-amend-workflow"/>
     <w:p>
       <w:pPr>
         <w:pStyle w:val="Heading2"/>
@@ -29658,7 +30369,7 @@
         <w:t xml:space="preserve">pattern lets you build up a polished commit gradually.</w:t>
       </w:r>
     </w:p>
-    <w:bookmarkStart w:id="250" w:name="basic-workflow"/>
+    <w:bookmarkStart w:id="259" w:name="basic-workflow"/>
     <w:p>
       <w:pPr>
         <w:pStyle w:val="Heading3"/>
@@ -29680,7 +30391,7 @@
         <w:pStyle w:val="Compact"/>
         <w:numPr>
           <w:ilvl w:val="0"/>
-          <w:numId w:val="1062"/>
+          <w:numId w:val="1067"/>
         </w:numPr>
       </w:pPr>
       <w:r>
@@ -29692,7 +30403,7 @@
         <w:pStyle w:val="Compact"/>
         <w:numPr>
           <w:ilvl w:val="0"/>
-          <w:numId w:val="1062"/>
+          <w:numId w:val="1067"/>
         </w:numPr>
       </w:pPr>
       <w:r>
@@ -29716,7 +30427,7 @@
         <w:pStyle w:val="Compact"/>
         <w:numPr>
           <w:ilvl w:val="0"/>
-          <w:numId w:val="1062"/>
+          <w:numId w:val="1067"/>
         </w:numPr>
       </w:pPr>
       <w:r>
@@ -29732,7 +30443,7 @@
         <w:pStyle w:val="Compact"/>
         <w:numPr>
           <w:ilvl w:val="0"/>
-          <w:numId w:val="1062"/>
+          <w:numId w:val="1067"/>
         </w:numPr>
       </w:pPr>
       <w:r>
@@ -29744,7 +30455,7 @@
         <w:pStyle w:val="Compact"/>
         <w:numPr>
           <w:ilvl w:val="0"/>
-          <w:numId w:val="1062"/>
+          <w:numId w:val="1067"/>
         </w:numPr>
       </w:pPr>
       <w:r>
@@ -29765,7 +30476,7 @@
         <w:pStyle w:val="Compact"/>
         <w:numPr>
           <w:ilvl w:val="0"/>
-          <w:numId w:val="1062"/>
+          <w:numId w:val="1067"/>
         </w:numPr>
       </w:pPr>
       <w:r>
@@ -29777,7 +30488,7 @@
         <w:pStyle w:val="Compact"/>
         <w:numPr>
           <w:ilvl w:val="0"/>
-          <w:numId w:val="1062"/>
+          <w:numId w:val="1067"/>
         </w:numPr>
       </w:pPr>
       <w:r>
@@ -29789,7 +30500,7 @@
         <w:pStyle w:val="Compact"/>
         <w:numPr>
           <w:ilvl w:val="0"/>
-          <w:numId w:val="1062"/>
+          <w:numId w:val="1067"/>
         </w:numPr>
       </w:pPr>
       <w:r>
@@ -29816,8 +30527,8 @@
         <w:t xml:space="preserve">checkbox when committing.</w:t>
       </w:r>
     </w:p>
-    <w:bookmarkEnd w:id="250"/>
-    <w:bookmarkStart w:id="252" w:name="key-points"/>
+    <w:bookmarkEnd w:id="259"/>
+    <w:bookmarkStart w:id="261" w:name="key-points"/>
     <w:p>
       <w:pPr>
         <w:pStyle w:val="Heading3"/>
@@ -29831,7 +30542,7 @@
         <w:pStyle w:val="Compact"/>
         <w:numPr>
           <w:ilvl w:val="0"/>
-          <w:numId w:val="1063"/>
+          <w:numId w:val="1068"/>
         </w:numPr>
       </w:pPr>
       <w:r>
@@ -29843,7 +30554,7 @@
         <w:pStyle w:val="Compact"/>
         <w:numPr>
           <w:ilvl w:val="0"/>
-          <w:numId w:val="1063"/>
+          <w:numId w:val="1068"/>
         </w:numPr>
       </w:pPr>
       <w:r>
@@ -29855,7 +30566,7 @@
         <w:pStyle w:val="Compact"/>
         <w:numPr>
           <w:ilvl w:val="0"/>
-          <w:numId w:val="1063"/>
+          <w:numId w:val="1068"/>
         </w:numPr>
       </w:pPr>
       <w:r>
@@ -29867,7 +30578,7 @@
         <w:pStyle w:val="Compact"/>
         <w:numPr>
           <w:ilvl w:val="0"/>
-          <w:numId w:val="1063"/>
+          <w:numId w:val="1068"/>
         </w:numPr>
       </w:pPr>
       <w:r>
@@ -29894,7 +30605,7 @@
         <w:pStyle w:val="Compact"/>
         <w:numPr>
           <w:ilvl w:val="0"/>
-          <w:numId w:val="1063"/>
+          <w:numId w:val="1068"/>
         </w:numPr>
       </w:pPr>
       <w:r>
@@ -29911,7 +30622,7 @@
       <w:r>
         <w:t xml:space="preserve"> </w:t>
       </w:r>
-      <w:hyperlink r:id="rId251">
+      <w:hyperlink r:id="rId260">
         <w:r>
           <w:rPr>
             <w:rStyle w:val="Hyperlink"/>
@@ -29926,9 +30637,9 @@
         <w:t xml:space="preserve">in Happy Git with R.</w:t>
       </w:r>
     </w:p>
-    <w:bookmarkEnd w:id="252"/>
-    <w:bookmarkEnd w:id="253"/>
-    <w:bookmarkStart w:id="256" w:name="what-should-be-pushed-to-github"/>
+    <w:bookmarkEnd w:id="261"/>
+    <w:bookmarkEnd w:id="262"/>
+    <w:bookmarkStart w:id="265" w:name="what-should-be-pushed-to-github"/>
     <w:p>
       <w:pPr>
         <w:pStyle w:val="Heading2"/>
@@ -29985,7 +30696,7 @@
       <w:r>
         <w:t xml:space="preserve"> </w:t>
       </w:r>
-      <w:hyperlink r:id="rId254">
+      <w:hyperlink r:id="rId263">
         <w:r>
           <w:rPr>
             <w:rStyle w:val="Hyperlink"/>
@@ -30002,7 +30713,7 @@
       <w:r>
         <w:t xml:space="preserve"> </w:t>
       </w:r>
-      <w:hyperlink r:id="rId255">
+      <w:hyperlink r:id="rId264">
         <w:r>
           <w:rPr>
             <w:rStyle w:val="Hyperlink"/>
@@ -30014,9 +30725,9 @@
         <w:t xml:space="preserve">, extolling the virtues of a self-contained, portable projects, for your reference.</w:t>
       </w:r>
     </w:p>
-    <w:bookmarkEnd w:id="256"/>
-    <w:bookmarkEnd w:id="257"/>
-    <w:bookmarkStart w:id="276" w:name="sec-unix"/>
+    <w:bookmarkEnd w:id="265"/>
+    <w:bookmarkEnd w:id="266"/>
+    <w:bookmarkStart w:id="285" w:name="sec-unix"/>
     <w:p>
       <w:pPr>
         <w:pStyle w:val="Heading1"/>
@@ -30035,7 +30746,7 @@
       <w:r>
         <w:t xml:space="preserve"> </w:t>
       </w:r>
-      <w:hyperlink r:id="rId258">
+      <w:hyperlink r:id="rId267">
         <w:r>
           <w:rPr>
             <w:rStyle w:val="Hyperlink"/>
@@ -30057,7 +30768,7 @@
         <w:pStyle w:val="Compact"/>
         <w:numPr>
           <w:ilvl w:val="0"/>
-          <w:numId w:val="1064"/>
+          <w:numId w:val="1069"/>
         </w:numPr>
       </w:pPr>
       <w:r>
@@ -30069,7 +30780,7 @@
         <w:pStyle w:val="Compact"/>
         <w:numPr>
           <w:ilvl w:val="0"/>
-          <w:numId w:val="1064"/>
+          <w:numId w:val="1069"/>
         </w:numPr>
       </w:pPr>
       <w:r>
@@ -30081,14 +30792,14 @@
         <w:pStyle w:val="Compact"/>
         <w:numPr>
           <w:ilvl w:val="0"/>
-          <w:numId w:val="1064"/>
+          <w:numId w:val="1069"/>
         </w:numPr>
       </w:pPr>
       <w:r>
         <w:t xml:space="preserve">To use git and push to github</w:t>
       </w:r>
     </w:p>
-    <w:bookmarkStart w:id="262" w:name="basics-1"/>
+    <w:bookmarkStart w:id="271" w:name="basics-1"/>
     <w:p>
       <w:pPr>
         <w:pStyle w:val="Heading2"/>
@@ -30183,18 +30894,18 @@
           <wp:inline>
             <wp:extent cx="5334000" cy="3380267"/>
             <wp:effectExtent b="0" l="0" r="0" t="0"/>
-            <wp:docPr descr="Here is our example desktop." title="" id="260" name="Picture"/>
+            <wp:docPr descr="Here is our example desktop." title="" id="269" name="Picture"/>
             <a:graphic>
               <a:graphicData uri="http://schemas.openxmlformats.org/drawingml/2006/picture">
                 <pic:pic>
                   <pic:nvPicPr>
-                    <pic:cNvPr descr="assets/images/ex-desktop.jpg" id="261" name="Picture"/>
+                    <pic:cNvPr descr="assets/images/ex-desktop.jpg" id="270" name="Picture"/>
                     <pic:cNvPicPr>
                       <a:picLocks noChangeArrowheads="1" noChangeAspect="1"/>
                     </pic:cNvPicPr>
                   </pic:nvPicPr>
                   <pic:blipFill>
-                    <a:blip r:embed="rId259"/>
+                    <a:blip r:embed="rId268"/>
                     <a:stretch>
                       <a:fillRect/>
                     </a:stretch>
@@ -30229,8 +30940,8 @@
         <w:t xml:space="preserve">Here is our example desktop.</w:t>
       </w:r>
     </w:p>
-    <w:bookmarkEnd w:id="262"/>
-    <w:bookmarkStart w:id="266" w:name="syntax-for-both-macwindows"/>
+    <w:bookmarkEnd w:id="271"/>
+    <w:bookmarkStart w:id="275" w:name="syntax-for-both-macwindows"/>
     <w:p>
       <w:pPr>
         <w:pStyle w:val="Heading2"/>
@@ -30724,18 +31435,18 @@
           <wp:inline>
             <wp:extent cx="4488872" cy="8862646"/>
             <wp:effectExtent b="0" l="0" r="0" t="0"/>
-            <wp:docPr descr="Here is an example of what your terminal might look like after executing the commands in the order listed above." title="" id="264" name="Picture"/>
+            <wp:docPr descr="Here is an example of what your terminal might look like after executing the commands in the order listed above." title="" id="273" name="Picture"/>
             <a:graphic>
               <a:graphicData uri="http://schemas.openxmlformats.org/drawingml/2006/picture">
                 <pic:pic>
                   <pic:nvPicPr>
-                    <pic:cNvPr descr="assets/images/ex-terminal.PNG" id="265" name="Picture"/>
+                    <pic:cNvPr descr="assets/images/ex-terminal.PNG" id="274" name="Picture"/>
                     <pic:cNvPicPr>
                       <a:picLocks noChangeArrowheads="1" noChangeAspect="1"/>
                     </pic:cNvPicPr>
                   </pic:nvPicPr>
                   <pic:blipFill>
-                    <a:blip r:embed="rId263"/>
+                    <a:blip r:embed="rId272"/>
                     <a:stretch>
                       <a:fillRect/>
                     </a:stretch>
@@ -30770,8 +31481,8 @@
         <w:t xml:space="preserve">Here is an example of what your terminal might look like after executing the commands in the order listed above.</w:t>
       </w:r>
     </w:p>
-    <w:bookmarkEnd w:id="266"/>
-    <w:bookmarkStart w:id="267" w:name="running-bash-scripts"/>
+    <w:bookmarkEnd w:id="275"/>
+    <w:bookmarkStart w:id="276" w:name="running-bash-scripts"/>
     <w:p>
       <w:pPr>
         <w:pStyle w:val="Heading2"/>
@@ -30966,8 +31677,8 @@
         </w:tc>
       </w:tr>
     </w:tbl>
-    <w:bookmarkEnd w:id="267"/>
-    <w:bookmarkStart w:id="270" w:name="running-rscripts-in-windows"/>
+    <w:bookmarkEnd w:id="276"/>
+    <w:bookmarkStart w:id="279" w:name="running-rscripts-in-windows"/>
     <w:p>
       <w:pPr>
         <w:pStyle w:val="Heading2"/>
@@ -31047,7 +31758,7 @@
       <w:r>
         <w:t xml:space="preserve"> </w:t>
       </w:r>
-      <w:hyperlink r:id="rId268">
+      <w:hyperlink r:id="rId277">
         <w:r>
           <w:rPr>
             <w:rStyle w:val="Hyperlink"/>
@@ -31128,7 +31839,7 @@
         <w:t xml:space="preserve">Rscript -e “source(‘C:/path/to/script/some_code.R’)”</w:t>
       </w:r>
     </w:p>
-    <w:bookmarkStart w:id="269" w:name="common-mistakes"/>
+    <w:bookmarkStart w:id="278" w:name="common-mistakes"/>
     <w:p>
       <w:pPr>
         <w:pStyle w:val="Heading3"/>
@@ -31142,7 +31853,7 @@
         <w:pStyle w:val="Compact"/>
         <w:numPr>
           <w:ilvl w:val="0"/>
-          <w:numId w:val="1065"/>
+          <w:numId w:val="1070"/>
         </w:numPr>
       </w:pPr>
       <w:r>
@@ -31154,7 +31865,7 @@
         <w:pStyle w:val="Compact"/>
         <w:numPr>
           <w:ilvl w:val="0"/>
-          <w:numId w:val="1065"/>
+          <w:numId w:val="1070"/>
         </w:numPr>
       </w:pPr>
       <w:r>
@@ -31215,9 +31926,9 @@
         <w:t xml:space="preserve">.</w:t>
       </w:r>
     </w:p>
-    <w:bookmarkEnd w:id="269"/>
-    <w:bookmarkEnd w:id="270"/>
-    <w:bookmarkStart w:id="271" w:name="checking-tasks-and-killing-jobs"/>
+    <w:bookmarkEnd w:id="278"/>
+    <w:bookmarkEnd w:id="279"/>
+    <w:bookmarkStart w:id="280" w:name="checking-tasks-and-killing-jobs"/>
     <w:p>
       <w:pPr>
         <w:pStyle w:val="Heading2"/>
@@ -31592,8 +32303,8 @@
         <w:t xml:space="preserve">To kill a task in Windows, you can also go to Task Manager &gt; More details &gt; Select your desired app &gt; Click on End Task.</w:t>
       </w:r>
     </w:p>
-    <w:bookmarkEnd w:id="271"/>
-    <w:bookmarkStart w:id="275" w:name="running-big-jobs"/>
+    <w:bookmarkEnd w:id="280"/>
+    <w:bookmarkStart w:id="284" w:name="running-big-jobs"/>
     <w:p>
       <w:pPr>
         <w:pStyle w:val="Heading2"/>
@@ -31681,7 +32392,7 @@
         <w:pStyle w:val="Compact"/>
         <w:numPr>
           <w:ilvl w:val="0"/>
-          <w:numId w:val="1066"/>
+          <w:numId w:val="1071"/>
         </w:numPr>
       </w:pPr>
       <w:r>
@@ -31783,7 +32494,7 @@
       <w:r>
         <w:t xml:space="preserve"> </w:t>
       </w:r>
-      <w:hyperlink r:id="rId272">
+      <w:hyperlink r:id="rId281">
         <w:r>
           <w:rPr>
             <w:rStyle w:val="Hyperlink"/>
@@ -32008,7 +32719,7 @@
       <w:pPr>
         <w:numPr>
           <w:ilvl w:val="0"/>
-          <w:numId w:val="1067"/>
+          <w:numId w:val="1072"/>
         </w:numPr>
       </w:pPr>
       <w:r>
@@ -32026,7 +32737,7 @@
       <w:pPr>
         <w:numPr>
           <w:ilvl w:val="0"/>
-          <w:numId w:val="1067"/>
+          <w:numId w:val="1072"/>
         </w:numPr>
       </w:pPr>
       <w:r>
@@ -32106,7 +32817,7 @@
         <w:t xml:space="preserve">below.</w:t>
       </w:r>
     </w:p>
-    <w:bookmarkStart w:id="273" w:name="example-code-for-runfilesavelogs"/>
+    <w:bookmarkStart w:id="282" w:name="example-code-for-runfilesavelogs"/>
     <w:p>
       <w:pPr>
         <w:pStyle w:val="Heading3"/>
@@ -33698,8 +34409,8 @@
         <w:t xml:space="preserve"> filename)</w:t>
       </w:r>
     </w:p>
-    <w:bookmarkEnd w:id="273"/>
-    <w:bookmarkStart w:id="274" w:name="example-usage-for-runfilesavelogs"/>
+    <w:bookmarkEnd w:id="282"/>
+    <w:bookmarkStart w:id="283" w:name="example-usage-for-runfilesavelogs"/>
     <w:p>
       <w:pPr>
         <w:pStyle w:val="Heading3"/>
@@ -33976,10 +34687,10 @@
         <w:t xml:space="preserve"> runFileSaveLogs</w:t>
       </w:r>
     </w:p>
-    <w:bookmarkEnd w:id="274"/>
-    <w:bookmarkEnd w:id="275"/>
-    <w:bookmarkEnd w:id="276"/>
-    <w:bookmarkStart w:id="282" w:name="reproducible-environments"/>
+    <w:bookmarkEnd w:id="283"/>
+    <w:bookmarkEnd w:id="284"/>
+    <w:bookmarkEnd w:id="285"/>
+    <w:bookmarkStart w:id="291" w:name="reproducible-environments"/>
     <w:p>
       <w:pPr>
         <w:pStyle w:val="Heading1"/>
@@ -33998,7 +34709,7 @@
       <w:r>
         <w:t xml:space="preserve"> </w:t>
       </w:r>
-      <w:hyperlink r:id="rId277">
+      <w:hyperlink r:id="rId286">
         <w:r>
           <w:rPr>
             <w:rStyle w:val="Hyperlink"/>
@@ -34007,7 +34718,7 @@
         </w:r>
       </w:hyperlink>
     </w:p>
-    <w:bookmarkStart w:id="281" w:name="package-version-control-with-renv"/>
+    <w:bookmarkStart w:id="290" w:name="package-version-control-with-renv"/>
     <w:p>
       <w:pPr>
         <w:pStyle w:val="Heading2"/>
@@ -34016,7 +34727,7 @@
         <w:t xml:space="preserve">12.1 Package Version Control with renv</w:t>
       </w:r>
     </w:p>
-    <w:bookmarkStart w:id="278" w:name="introduction"/>
+    <w:bookmarkStart w:id="287" w:name="introduction"/>
     <w:p>
       <w:pPr>
         <w:pStyle w:val="Heading3"/>
@@ -34158,8 +34869,8 @@
         <w:t xml:space="preserve">package vignette.</w:t>
       </w:r>
     </w:p>
-    <w:bookmarkEnd w:id="278"/>
-    <w:bookmarkStart w:id="279" w:name="implementing-renv-in-projects"/>
+    <w:bookmarkEnd w:id="287"/>
+    <w:bookmarkStart w:id="288" w:name="implementing-renv-in-projects"/>
     <w:p>
       <w:pPr>
         <w:pStyle w:val="Heading3"/>
@@ -34219,7 +34930,7 @@
         <w:pStyle w:val="Compact"/>
         <w:numPr>
           <w:ilvl w:val="0"/>
-          <w:numId w:val="1068"/>
+          <w:numId w:val="1073"/>
         </w:numPr>
       </w:pPr>
       <w:r>
@@ -34255,7 +34966,7 @@
         <w:pStyle w:val="Compact"/>
         <w:numPr>
           <w:ilvl w:val="0"/>
-          <w:numId w:val="1068"/>
+          <w:numId w:val="1073"/>
         </w:numPr>
       </w:pPr>
       <w:r>
@@ -34267,7 +34978,7 @@
         <w:pStyle w:val="Compact"/>
         <w:numPr>
           <w:ilvl w:val="0"/>
-          <w:numId w:val="1068"/>
+          <w:numId w:val="1073"/>
         </w:numPr>
       </w:pPr>
       <w:r>
@@ -34294,7 +35005,7 @@
         <w:pStyle w:val="Compact"/>
         <w:numPr>
           <w:ilvl w:val="0"/>
-          <w:numId w:val="1068"/>
+          <w:numId w:val="1073"/>
         </w:numPr>
       </w:pPr>
       <w:r>
@@ -34354,7 +35065,7 @@
         <w:pStyle w:val="Compact"/>
         <w:numPr>
           <w:ilvl w:val="0"/>
-          <w:numId w:val="1068"/>
+          <w:numId w:val="1073"/>
         </w:numPr>
       </w:pPr>
       <w:r>
@@ -34381,7 +35092,7 @@
         <w:pStyle w:val="Compact"/>
         <w:numPr>
           <w:ilvl w:val="0"/>
-          <w:numId w:val="1068"/>
+          <w:numId w:val="1073"/>
         </w:numPr>
       </w:pPr>
       <w:r>
@@ -34403,8 +35114,8 @@
         <w:t xml:space="preserve">to the head of your config file, to make sure that all users that run your code are on the same package versions.</w:t>
       </w:r>
     </w:p>
-    <w:bookmarkEnd w:id="279"/>
-    <w:bookmarkStart w:id="280" w:name="using-projects-with-renv"/>
+    <w:bookmarkEnd w:id="288"/>
+    <w:bookmarkStart w:id="289" w:name="using-projects-with-renv"/>
     <w:p>
       <w:pPr>
         <w:pStyle w:val="Heading3"/>
@@ -34441,7 +35152,7 @@
         <w:pStyle w:val="Compact"/>
         <w:numPr>
           <w:ilvl w:val="0"/>
-          <w:numId w:val="1069"/>
+          <w:numId w:val="1074"/>
         </w:numPr>
       </w:pPr>
       <w:r>
@@ -34477,7 +35188,7 @@
         <w:pStyle w:val="Compact"/>
         <w:numPr>
           <w:ilvl w:val="0"/>
-          <w:numId w:val="1069"/>
+          <w:numId w:val="1074"/>
         </w:numPr>
       </w:pPr>
       <w:r>
@@ -34489,7 +35200,7 @@
         <w:pStyle w:val="Compact"/>
         <w:numPr>
           <w:ilvl w:val="0"/>
-          <w:numId w:val="1069"/>
+          <w:numId w:val="1074"/>
         </w:numPr>
       </w:pPr>
       <w:r>
@@ -34501,7 +35212,7 @@
         <w:pStyle w:val="Compact"/>
         <w:numPr>
           <w:ilvl w:val="0"/>
-          <w:numId w:val="1069"/>
+          <w:numId w:val="1074"/>
         </w:numPr>
       </w:pPr>
       <w:r>
@@ -34525,7 +35236,7 @@
         <w:pStyle w:val="Compact"/>
         <w:numPr>
           <w:ilvl w:val="0"/>
-          <w:numId w:val="1069"/>
+          <w:numId w:val="1074"/>
         </w:numPr>
       </w:pPr>
       <w:r>
@@ -34549,7 +35260,7 @@
         <w:pStyle w:val="Compact"/>
         <w:numPr>
           <w:ilvl w:val="0"/>
-          <w:numId w:val="1069"/>
+          <w:numId w:val="1074"/>
         </w:numPr>
       </w:pPr>
       <w:r>
@@ -34561,7 +35272,7 @@
         <w:pStyle w:val="Compact"/>
         <w:numPr>
           <w:ilvl w:val="0"/>
-          <w:numId w:val="1069"/>
+          <w:numId w:val="1074"/>
         </w:numPr>
       </w:pPr>
       <w:r>
@@ -34588,17 +35299,17 @@
         <w:pStyle w:val="Compact"/>
         <w:numPr>
           <w:ilvl w:val="0"/>
-          <w:numId w:val="1069"/>
+          <w:numId w:val="1074"/>
         </w:numPr>
       </w:pPr>
       <w:r>
         <w:t xml:space="preserve">If you make edits to the code and introduce new/updated packages, see the section above for instructions on how to make updates.</w:t>
       </w:r>
     </w:p>
-    <w:bookmarkEnd w:id="280"/>
-    <w:bookmarkEnd w:id="281"/>
-    <w:bookmarkEnd w:id="282"/>
-    <w:bookmarkStart w:id="297" w:name="code-publication"/>
+    <w:bookmarkEnd w:id="289"/>
+    <w:bookmarkEnd w:id="290"/>
+    <w:bookmarkEnd w:id="291"/>
+    <w:bookmarkStart w:id="306" w:name="code-publication"/>
     <w:p>
       <w:pPr>
         <w:pStyle w:val="Heading1"/>
@@ -34617,7 +35328,7 @@
       <w:r>
         <w:t xml:space="preserve"> </w:t>
       </w:r>
-      <w:hyperlink r:id="rId283">
+      <w:hyperlink r:id="rId292">
         <w:r>
           <w:rPr>
             <w:rStyle w:val="Hyperlink"/>
@@ -34626,7 +35337,7 @@
         </w:r>
       </w:hyperlink>
     </w:p>
-    <w:bookmarkStart w:id="284" w:name="checklist-overview"/>
+    <w:bookmarkStart w:id="293" w:name="checklist-overview"/>
     <w:p>
       <w:pPr>
         <w:pStyle w:val="Heading2"/>
@@ -34640,7 +35351,7 @@
         <w:pStyle w:val="Compact"/>
         <w:numPr>
           <w:ilvl w:val="0"/>
-          <w:numId w:val="1070"/>
+          <w:numId w:val="1075"/>
         </w:numPr>
       </w:pPr>
       <w:hyperlink w:anchor="fill-out-file-headers">
@@ -34657,7 +35368,7 @@
         <w:pStyle w:val="Compact"/>
         <w:numPr>
           <w:ilvl w:val="0"/>
-          <w:numId w:val="1070"/>
+          <w:numId w:val="1075"/>
         </w:numPr>
       </w:pPr>
       <w:hyperlink w:anchor="clean-up-comments">
@@ -34674,7 +35385,7 @@
         <w:pStyle w:val="Compact"/>
         <w:numPr>
           <w:ilvl w:val="0"/>
-          <w:numId w:val="1070"/>
+          <w:numId w:val="1075"/>
         </w:numPr>
       </w:pPr>
       <w:hyperlink w:anchor="document-functions">
@@ -34691,7 +35402,7 @@
         <w:pStyle w:val="Compact"/>
         <w:numPr>
           <w:ilvl w:val="0"/>
-          <w:numId w:val="1070"/>
+          <w:numId w:val="1075"/>
         </w:numPr>
       </w:pPr>
       <w:hyperlink w:anchor="remove-deprecated-filepaths">
@@ -34708,7 +35419,7 @@
         <w:pStyle w:val="Compact"/>
         <w:numPr>
           <w:ilvl w:val="0"/>
-          <w:numId w:val="1070"/>
+          <w:numId w:val="1075"/>
         </w:numPr>
       </w:pPr>
       <w:hyperlink w:anchor="ensure-project-runs-via-bash">
@@ -34725,7 +35436,7 @@
         <w:pStyle w:val="Compact"/>
         <w:numPr>
           <w:ilvl w:val="0"/>
-          <w:numId w:val="1070"/>
+          <w:numId w:val="1075"/>
         </w:numPr>
       </w:pPr>
       <w:hyperlink w:anchor="complete-the-readme">
@@ -34742,7 +35453,7 @@
         <w:pStyle w:val="Compact"/>
         <w:numPr>
           <w:ilvl w:val="0"/>
-          <w:numId w:val="1070"/>
+          <w:numId w:val="1075"/>
         </w:numPr>
       </w:pPr>
       <w:hyperlink w:anchor="clean-up-feature-branches">
@@ -34759,7 +35470,7 @@
         <w:pStyle w:val="Compact"/>
         <w:numPr>
           <w:ilvl w:val="0"/>
-          <w:numId w:val="1070"/>
+          <w:numId w:val="1075"/>
         </w:numPr>
       </w:pPr>
       <w:hyperlink w:anchor="create-github-release">
@@ -34771,8 +35482,8 @@
         </w:r>
       </w:hyperlink>
     </w:p>
-    <w:bookmarkEnd w:id="284"/>
-    <w:bookmarkStart w:id="286" w:name="fill-out-file-headers"/>
+    <w:bookmarkEnd w:id="293"/>
+    <w:bookmarkStart w:id="295" w:name="fill-out-file-headers"/>
     <w:p>
       <w:pPr>
         <w:pStyle w:val="Heading2"/>
@@ -34791,7 +35502,7 @@
       <w:r>
         <w:t xml:space="preserve"> </w:t>
       </w:r>
-      <w:hyperlink r:id="rId285">
+      <w:hyperlink r:id="rId294">
         <w:r>
           <w:rPr>
             <w:rStyle w:val="Hyperlink"/>
@@ -34800,8 +35511,8 @@
         </w:r>
       </w:hyperlink>
     </w:p>
-    <w:bookmarkEnd w:id="286"/>
-    <w:bookmarkStart w:id="287" w:name="clean-up-comments"/>
+    <w:bookmarkEnd w:id="295"/>
+    <w:bookmarkStart w:id="296" w:name="clean-up-comments"/>
     <w:p>
       <w:pPr>
         <w:pStyle w:val="Heading2"/>
@@ -34818,8 +35529,8 @@
         <w:t xml:space="preserve">Make sure comments in the code are for code documentation purposes only. Do not leave comments to self in the final script files.</w:t>
       </w:r>
     </w:p>
-    <w:bookmarkEnd w:id="287"/>
-    <w:bookmarkStart w:id="289" w:name="document-functions"/>
+    <w:bookmarkEnd w:id="296"/>
+    <w:bookmarkStart w:id="298" w:name="document-functions"/>
     <w:p>
       <w:pPr>
         <w:pStyle w:val="Heading2"/>
@@ -34838,7 +35549,7 @@
       <w:r>
         <w:t xml:space="preserve"> </w:t>
       </w:r>
-      <w:hyperlink r:id="rId288">
+      <w:hyperlink r:id="rId297">
         <w:r>
           <w:rPr>
             <w:rStyle w:val="Hyperlink"/>
@@ -34847,8 +35558,8 @@
         </w:r>
       </w:hyperlink>
     </w:p>
-    <w:bookmarkEnd w:id="289"/>
-    <w:bookmarkStart w:id="290" w:name="remove-deprecated-filepaths"/>
+    <w:bookmarkEnd w:id="298"/>
+    <w:bookmarkStart w:id="299" w:name="remove-deprecated-filepaths"/>
     <w:p>
       <w:pPr>
         <w:pStyle w:val="Heading2"/>
@@ -34865,8 +35576,8 @@
         <w:t xml:space="preserve">All file paths should be defined in 0-config.R, and should be set relative to the project working directory. All absolute file paths from your local computer should be removed, and replaced with a relative path. If a third party were to re-run this analysis, if they need to download data from a separate source and change a filepath in the 0-config.R to match, make sure to specify in the README which line of 0-config.R needs to be substituted.</w:t>
       </w:r>
     </w:p>
-    <w:bookmarkEnd w:id="290"/>
-    <w:bookmarkStart w:id="292" w:name="ensure-project-runs-via-bash"/>
+    <w:bookmarkEnd w:id="299"/>
+    <w:bookmarkStart w:id="301" w:name="ensure-project-runs-via-bash"/>
     <w:p>
       <w:pPr>
         <w:pStyle w:val="Heading2"/>
@@ -34893,7 +35604,7 @@
       <w:r>
         <w:t xml:space="preserve"> </w:t>
       </w:r>
-      <w:hyperlink r:id="rId291">
+      <w:hyperlink r:id="rId300">
         <w:r>
           <w:rPr>
             <w:rStyle w:val="Hyperlink"/>
@@ -34902,8 +35613,8 @@
         </w:r>
       </w:hyperlink>
     </w:p>
-    <w:bookmarkEnd w:id="292"/>
-    <w:bookmarkStart w:id="293" w:name="complete-the-readme"/>
+    <w:bookmarkEnd w:id="301"/>
+    <w:bookmarkStart w:id="302" w:name="complete-the-readme"/>
     <w:p>
       <w:pPr>
         <w:pStyle w:val="Heading2"/>
@@ -34957,7 +35668,7 @@
         <w:pStyle w:val="BlockText"/>
         <w:numPr>
           <w:ilvl w:val="0"/>
-          <w:numId w:val="1071"/>
+          <w:numId w:val="1076"/>
         </w:numPr>
       </w:pPr>
       <w:r>
@@ -34969,7 +35680,7 @@
         <w:pStyle w:val="BlockText"/>
         <w:numPr>
           <w:ilvl w:val="0"/>
-          <w:numId w:val="1071"/>
+          <w:numId w:val="1076"/>
         </w:numPr>
       </w:pPr>
       <w:r>
@@ -34981,7 +35692,7 @@
         <w:pStyle w:val="BlockText"/>
         <w:numPr>
           <w:ilvl w:val="1"/>
-          <w:numId w:val="1072"/>
+          <w:numId w:val="1077"/>
         </w:numPr>
       </w:pPr>
       <w:r>
@@ -34993,7 +35704,7 @@
         <w:pStyle w:val="BlockText"/>
         <w:numPr>
           <w:ilvl w:val="1"/>
-          <w:numId w:val="1072"/>
+          <w:numId w:val="1077"/>
         </w:numPr>
       </w:pPr>
       <w:r>
@@ -35005,7 +35716,7 @@
         <w:pStyle w:val="BlockText"/>
         <w:numPr>
           <w:ilvl w:val="1"/>
-          <w:numId w:val="1072"/>
+          <w:numId w:val="1077"/>
         </w:numPr>
       </w:pPr>
       <w:r>
@@ -35017,7 +35728,7 @@
         <w:pStyle w:val="BlockText"/>
         <w:numPr>
           <w:ilvl w:val="1"/>
-          <w:numId w:val="1072"/>
+          <w:numId w:val="1077"/>
         </w:numPr>
       </w:pPr>
       <w:r>
@@ -35029,7 +35740,7 @@
         <w:pStyle w:val="BlockText"/>
         <w:numPr>
           <w:ilvl w:val="0"/>
-          <w:numId w:val="1071"/>
+          <w:numId w:val="1076"/>
         </w:numPr>
       </w:pPr>
       <w:r>
@@ -35041,7 +35752,7 @@
         <w:pStyle w:val="BlockText"/>
         <w:numPr>
           <w:ilvl w:val="0"/>
-          <w:numId w:val="1071"/>
+          <w:numId w:val="1076"/>
         </w:numPr>
       </w:pPr>
       <w:r>
@@ -35053,7 +35764,7 @@
         <w:pStyle w:val="BlockText"/>
         <w:numPr>
           <w:ilvl w:val="1"/>
-          <w:numId w:val="1073"/>
+          <w:numId w:val="1078"/>
         </w:numPr>
       </w:pPr>
       <w:r>
@@ -35065,7 +35776,7 @@
         <w:pStyle w:val="BlockText"/>
         <w:numPr>
           <w:ilvl w:val="1"/>
-          <w:numId w:val="1073"/>
+          <w:numId w:val="1078"/>
         </w:numPr>
       </w:pPr>
       <w:r>
@@ -35077,7 +35788,7 @@
         <w:pStyle w:val="BlockText"/>
         <w:numPr>
           <w:ilvl w:val="1"/>
-          <w:numId w:val="1073"/>
+          <w:numId w:val="1078"/>
         </w:numPr>
       </w:pPr>
       <w:r>
@@ -35089,7 +35800,7 @@
         <w:pStyle w:val="BlockText"/>
         <w:numPr>
           <w:ilvl w:val="1"/>
-          <w:numId w:val="1073"/>
+          <w:numId w:val="1078"/>
         </w:numPr>
       </w:pPr>
       <w:r>
@@ -35101,7 +35812,7 @@
         <w:pStyle w:val="BlockText"/>
         <w:numPr>
           <w:ilvl w:val="1"/>
-          <w:numId w:val="1073"/>
+          <w:numId w:val="1078"/>
         </w:numPr>
       </w:pPr>
       <w:r>
@@ -35113,7 +35824,7 @@
         <w:pStyle w:val="BlockText"/>
         <w:numPr>
           <w:ilvl w:val="0"/>
-          <w:numId w:val="1071"/>
+          <w:numId w:val="1076"/>
         </w:numPr>
       </w:pPr>
       <w:r>
@@ -35125,7 +35836,7 @@
         <w:pStyle w:val="BlockText"/>
         <w:numPr>
           <w:ilvl w:val="1"/>
-          <w:numId w:val="1074"/>
+          <w:numId w:val="1079"/>
         </w:numPr>
       </w:pPr>
       <w:r>
@@ -35137,7 +35848,7 @@
         <w:pStyle w:val="BlockText"/>
         <w:numPr>
           <w:ilvl w:val="1"/>
-          <w:numId w:val="1074"/>
+          <w:numId w:val="1079"/>
         </w:numPr>
       </w:pPr>
       <w:r>
@@ -35149,7 +35860,7 @@
         <w:pStyle w:val="BlockText"/>
         <w:numPr>
           <w:ilvl w:val="1"/>
-          <w:numId w:val="1074"/>
+          <w:numId w:val="1079"/>
         </w:numPr>
       </w:pPr>
       <w:r>
@@ -35161,7 +35872,7 @@
         <w:pStyle w:val="BlockText"/>
         <w:numPr>
           <w:ilvl w:val="1"/>
-          <w:numId w:val="1074"/>
+          <w:numId w:val="1079"/>
         </w:numPr>
       </w:pPr>
       <w:r>
@@ -35173,7 +35884,7 @@
         <w:pStyle w:val="BlockText"/>
         <w:numPr>
           <w:ilvl w:val="1"/>
-          <w:numId w:val="1074"/>
+          <w:numId w:val="1079"/>
         </w:numPr>
       </w:pPr>
       <w:r>
@@ -35185,7 +35896,7 @@
         <w:pStyle w:val="BlockText"/>
         <w:numPr>
           <w:ilvl w:val="1"/>
-          <w:numId w:val="1074"/>
+          <w:numId w:val="1079"/>
         </w:numPr>
       </w:pPr>
       <w:r>
@@ -35197,7 +35908,7 @@
         <w:pStyle w:val="BlockText"/>
         <w:numPr>
           <w:ilvl w:val="1"/>
-          <w:numId w:val="1074"/>
+          <w:numId w:val="1079"/>
         </w:numPr>
       </w:pPr>
       <w:r>
@@ -35209,7 +35920,7 @@
         <w:pStyle w:val="BlockText"/>
         <w:numPr>
           <w:ilvl w:val="1"/>
-          <w:numId w:val="1074"/>
+          <w:numId w:val="1079"/>
         </w:numPr>
       </w:pPr>
       <w:r>
@@ -35221,7 +35932,7 @@
         <w:pStyle w:val="BlockText"/>
         <w:numPr>
           <w:ilvl w:val="1"/>
-          <w:numId w:val="1074"/>
+          <w:numId w:val="1079"/>
         </w:numPr>
       </w:pPr>
       <w:r>
@@ -35233,7 +35944,7 @@
         <w:pStyle w:val="BlockText"/>
         <w:numPr>
           <w:ilvl w:val="0"/>
-          <w:numId w:val="1071"/>
+          <w:numId w:val="1076"/>
         </w:numPr>
       </w:pPr>
       <w:r>
@@ -35245,7 +35956,7 @@
         <w:pStyle w:val="BlockText"/>
         <w:numPr>
           <w:ilvl w:val="0"/>
-          <w:numId w:val="1071"/>
+          <w:numId w:val="1076"/>
         </w:numPr>
       </w:pPr>
       <w:r>
@@ -35257,7 +35968,7 @@
         <w:pStyle w:val="BlockText"/>
         <w:numPr>
           <w:ilvl w:val="0"/>
-          <w:numId w:val="1071"/>
+          <w:numId w:val="1076"/>
         </w:numPr>
       </w:pPr>
       <w:r>
@@ -35298,8 +36009,8 @@
         <w:t xml:space="preserve">When possible, also include a description of the RDS results that are generated, detailing what data sources were used, where the script lives that creates it, and what information the RDS results hold.</w:t>
       </w:r>
     </w:p>
-    <w:bookmarkEnd w:id="293"/>
-    <w:bookmarkStart w:id="294" w:name="clean-up-feature-branches"/>
+    <w:bookmarkEnd w:id="302"/>
+    <w:bookmarkStart w:id="303" w:name="clean-up-feature-branches"/>
     <w:p>
       <w:pPr>
         <w:pStyle w:val="Heading2"/>
@@ -35316,8 +36027,8 @@
         <w:t xml:space="preserve">In the remote repository on Github, all feature branches aside from master should be merged in and deleted. All outstanding PRs should be closed.</w:t>
       </w:r>
     </w:p>
-    <w:bookmarkEnd w:id="294"/>
-    <w:bookmarkStart w:id="296" w:name="create-github-release"/>
+    <w:bookmarkEnd w:id="303"/>
+    <w:bookmarkStart w:id="305" w:name="create-github-release"/>
     <w:p>
       <w:pPr>
         <w:pStyle w:val="Heading2"/>
@@ -35344,7 +36055,7 @@
       <w:r>
         <w:t xml:space="preserve"> </w:t>
       </w:r>
-      <w:hyperlink r:id="rId295">
+      <w:hyperlink r:id="rId304">
         <w:r>
           <w:rPr>
             <w:rStyle w:val="Hyperlink"/>
@@ -35353,9 +36064,9 @@
         </w:r>
       </w:hyperlink>
     </w:p>
-    <w:bookmarkEnd w:id="296"/>
-    <w:bookmarkEnd w:id="297"/>
-    <w:bookmarkStart w:id="318" w:name="data-publication"/>
+    <w:bookmarkEnd w:id="305"/>
+    <w:bookmarkEnd w:id="306"/>
+    <w:bookmarkStart w:id="327" w:name="data-publication"/>
     <w:p>
       <w:pPr>
         <w:pStyle w:val="Heading1"/>
@@ -35374,7 +36085,7 @@
       <w:r>
         <w:t xml:space="preserve"> </w:t>
       </w:r>
-      <w:hyperlink r:id="rId298">
+      <w:hyperlink r:id="rId307">
         <w:r>
           <w:rPr>
             <w:rStyle w:val="Hyperlink"/>
@@ -35383,7 +36094,7 @@
         </w:r>
       </w:hyperlink>
     </w:p>
-    <w:bookmarkStart w:id="301" w:name="overview"/>
+    <w:bookmarkStart w:id="310" w:name="overview"/>
     <w:p>
       <w:pPr>
         <w:pStyle w:val="Heading2"/>
@@ -35609,7 +36320,7 @@
       <w:r>
         <w:t xml:space="preserve">If the data are bigger, then maintaining them under version control in your git repository can be unwieldy. Instead, we recommend using another stable repository that has version control, such as the Open Science Framework (</w:t>
       </w:r>
-      <w:hyperlink r:id="rId299">
+      <w:hyperlink r:id="rId308">
         <w:r>
           <w:rPr>
             <w:rStyle w:val="Hyperlink"/>
@@ -35620,7 +36331,7 @@
       <w:r>
         <w:t xml:space="preserve">). For example, all of the data from the WASH Benefits trials (led by investigators at Berkeley, icddr,b, IPA-Kenya and others) are all stored through data components nested within in OSF projects: https://osf.io/tprw2/. Another good option is Dryad (</w:t>
       </w:r>
-      <w:hyperlink r:id="rId300">
+      <w:hyperlink r:id="rId309">
         <w:r>
           <w:rPr>
             <w:rStyle w:val="Hyperlink"/>
@@ -35684,8 +36395,8 @@
         <w:t xml:space="preserve">6. Go live</w:t>
       </w:r>
     </w:p>
-    <w:bookmarkEnd w:id="301"/>
-    <w:bookmarkStart w:id="305" w:name="removing-phi"/>
+    <w:bookmarkEnd w:id="310"/>
+    <w:bookmarkStart w:id="314" w:name="removing-phi"/>
     <w:p>
       <w:pPr>
         <w:pStyle w:val="Heading2"/>
@@ -35702,7 +36413,7 @@
         <w:t xml:space="preserve">Once the data is finalized for analysis, the first step is to strip it of Protected Health Information (PHI), or any other data that could be used to link back to specific participants, such as names, birth dates, or GPS coordinates at the village/neighborhood level or below. PHI includes, but is not limited to:</w:t>
       </w:r>
     </w:p>
-    <w:bookmarkStart w:id="302" w:name="personal-information"/>
+    <w:bookmarkStart w:id="311" w:name="personal-information"/>
     <w:p>
       <w:pPr>
         <w:pStyle w:val="Heading3"/>
@@ -35731,8 +36442,8 @@
         <w:t xml:space="preserve">- A combination of age, sex, and geographic location (below population 20,000) is considered identifiable</w:t>
       </w:r>
     </w:p>
-    <w:bookmarkEnd w:id="302"/>
-    <w:bookmarkStart w:id="303" w:name="dates"/>
+    <w:bookmarkEnd w:id="311"/>
+    <w:bookmarkStart w:id="312" w:name="dates"/>
     <w:p>
       <w:pPr>
         <w:pStyle w:val="Heading3"/>
@@ -35810,8 +36521,8 @@
         </w:pict>
       </w:r>
     </w:p>
-    <w:bookmarkEnd w:id="303"/>
-    <w:bookmarkStart w:id="304" w:name="geographic-information"/>
+    <w:bookmarkEnd w:id="312"/>
+    <w:bookmarkStart w:id="313" w:name="geographic-information"/>
     <w:p>
       <w:pPr>
         <w:pStyle w:val="Heading3"/>
@@ -35868,9 +36579,9 @@
         <w:t xml:space="preserve">For more examples of what constitutes PHI, please refer to this link: https://cphs.berkeley.edu/hipaa/hipaa18.html</w:t>
       </w:r>
     </w:p>
-    <w:bookmarkEnd w:id="304"/>
-    <w:bookmarkEnd w:id="305"/>
-    <w:bookmarkStart w:id="309" w:name="create-public-ids"/>
+    <w:bookmarkEnd w:id="313"/>
+    <w:bookmarkEnd w:id="314"/>
+    <w:bookmarkStart w:id="318" w:name="create-public-ids"/>
     <w:p>
       <w:pPr>
         <w:pStyle w:val="Heading2"/>
@@ -35879,7 +36590,7 @@
         <w:t xml:space="preserve">14.3 Create public IDs</w:t>
       </w:r>
     </w:p>
-    <w:bookmarkStart w:id="306" w:name="rationale"/>
+    <w:bookmarkStart w:id="315" w:name="rationale"/>
     <w:p>
       <w:pPr>
         <w:pStyle w:val="Heading3"/>
@@ -35896,8 +36607,8 @@
         <w:t xml:space="preserve">The UC Davis IRB requires that public datasets not include the original study IDs to identify participants or other units in the study (such as village IDs). The reason is that those IDs are linked in our private datasets to PHI. By creating a new set of public IDs, the public dataset is one step further removed from the potential to link to PHI.</w:t>
       </w:r>
     </w:p>
-    <w:bookmarkEnd w:id="306"/>
-    <w:bookmarkStart w:id="307" w:name="X91487d910db01b024f2469582e46c6c56caa238"/>
+    <w:bookmarkEnd w:id="315"/>
+    <w:bookmarkStart w:id="316" w:name="X91487d910db01b024f2469582e46c6c56caa238"/>
     <w:p>
       <w:pPr>
         <w:pStyle w:val="Heading3"/>
@@ -36049,8 +36760,8 @@
         </w:pict>
       </w:r>
     </w:p>
-    <w:bookmarkEnd w:id="307"/>
-    <w:bookmarkStart w:id="308" w:name="example-scripts"/>
+    <w:bookmarkEnd w:id="316"/>
+    <w:bookmarkStart w:id="317" w:name="example-scripts"/>
     <w:p>
       <w:pPr>
         <w:pStyle w:val="Heading3"/>
@@ -36072,7 +36783,7 @@
         <w:pStyle w:val="Compact"/>
         <w:numPr>
           <w:ilvl w:val="0"/>
-          <w:numId w:val="1075"/>
+          <w:numId w:val="1080"/>
         </w:numPr>
       </w:pPr>
       <w:r>
@@ -36093,7 +36804,7 @@
         <w:pStyle w:val="Compact"/>
         <w:numPr>
           <w:ilvl w:val="0"/>
-          <w:numId w:val="1075"/>
+          <w:numId w:val="1080"/>
         </w:numPr>
       </w:pPr>
       <w:r>
@@ -36114,7 +36825,7 @@
         <w:pStyle w:val="Compact"/>
         <w:numPr>
           <w:ilvl w:val="0"/>
-          <w:numId w:val="1075"/>
+          <w:numId w:val="1080"/>
         </w:numPr>
       </w:pPr>
       <w:r>
@@ -36135,7 +36846,7 @@
         <w:pStyle w:val="Compact"/>
         <w:numPr>
           <w:ilvl w:val="0"/>
-          <w:numId w:val="1075"/>
+          <w:numId w:val="1080"/>
         </w:numPr>
       </w:pPr>
       <w:r>
@@ -36153,7 +36864,7 @@
         <w:pStyle w:val="Compact"/>
         <w:numPr>
           <w:ilvl w:val="0"/>
-          <w:numId w:val="1075"/>
+          <w:numId w:val="1080"/>
         </w:numPr>
       </w:pPr>
       <w:r>
@@ -36174,9 +36885,9 @@
         <w:t xml:space="preserve">The example workflow is accessible via GitHub: https://github.com/proctor-ucsf/dcc-handbook/tree/master/templates/making-data-public</w:t>
       </w:r>
     </w:p>
-    <w:bookmarkEnd w:id="308"/>
-    <w:bookmarkEnd w:id="309"/>
-    <w:bookmarkStart w:id="313" w:name="create-a-data-repository"/>
+    <w:bookmarkEnd w:id="317"/>
+    <w:bookmarkEnd w:id="318"/>
+    <w:bookmarkStart w:id="322" w:name="create-a-data-repository"/>
     <w:p>
       <w:pPr>
         <w:pStyle w:val="Heading2"/>
@@ -36195,7 +36906,7 @@
       <w:r>
         <w:t xml:space="preserve"> </w:t>
       </w:r>
-      <w:hyperlink r:id="rId310">
+      <w:hyperlink r:id="rId319">
         <w:r>
           <w:rPr>
             <w:rStyle w:val="Hyperlink"/>
@@ -36243,7 +36954,7 @@
         <w:t xml:space="preserve">at the end (depending on the file format for the codebook). One nice option is the R codebook package, which also generates JSON output that is machine-readable.</w:t>
       </w:r>
     </w:p>
-    <w:bookmarkStart w:id="312" w:name="X659912a983e12070198566d6758f84b7c139c71"/>
+    <w:bookmarkStart w:id="321" w:name="X659912a983e12070198566d6758f84b7c139c71"/>
     <w:p>
       <w:pPr>
         <w:pStyle w:val="Heading3"/>
@@ -36257,7 +36968,7 @@
         <w:pStyle w:val="Compact"/>
         <w:numPr>
           <w:ilvl w:val="0"/>
-          <w:numId w:val="1076"/>
+          <w:numId w:val="1081"/>
         </w:numPr>
       </w:pPr>
       <w:r>
@@ -36269,7 +36980,7 @@
         <w:pStyle w:val="Compact"/>
         <w:numPr>
           <w:ilvl w:val="0"/>
-          <w:numId w:val="1076"/>
+          <w:numId w:val="1081"/>
         </w:numPr>
       </w:pPr>
       <w:r>
@@ -36281,7 +36992,7 @@
         <w:pStyle w:val="Compact"/>
         <w:numPr>
           <w:ilvl w:val="0"/>
-          <w:numId w:val="1076"/>
+          <w:numId w:val="1081"/>
         </w:numPr>
       </w:pPr>
       <w:r>
@@ -36293,7 +37004,7 @@
         <w:pStyle w:val="Compact"/>
         <w:numPr>
           <w:ilvl w:val="0"/>
-          <w:numId w:val="1076"/>
+          <w:numId w:val="1081"/>
         </w:numPr>
       </w:pPr>
       <w:r>
@@ -36305,7 +37016,7 @@
         <w:pStyle w:val="Compact"/>
         <w:numPr>
           <w:ilvl w:val="0"/>
-          <w:numId w:val="1076"/>
+          <w:numId w:val="1081"/>
         </w:numPr>
       </w:pPr>
       <w:r>
@@ -36314,7 +37025,7 @@
       <w:r>
         <w:t xml:space="preserve"> </w:t>
       </w:r>
-      <w:hyperlink r:id="rId311">
+      <w:hyperlink r:id="rId320">
         <w:r>
           <w:rPr>
             <w:rStyle w:val="Hyperlink"/>
@@ -36328,16 +37039,16 @@
         <w:pStyle w:val="Compact"/>
         <w:numPr>
           <w:ilvl w:val="0"/>
-          <w:numId w:val="1076"/>
+          <w:numId w:val="1081"/>
         </w:numPr>
       </w:pPr>
       <w:r>
         <w:t xml:space="preserve">Optional: Complete the software checklist and system requirement guide for the analysis to guide others. Include it on the GitHub README for the project: https://github.com/proctor-ucsf/mordor-antibody</w:t>
       </w:r>
     </w:p>
-    <w:bookmarkEnd w:id="312"/>
-    <w:bookmarkEnd w:id="313"/>
-    <w:bookmarkStart w:id="314" w:name="edit-and-test-analysis-scripts"/>
+    <w:bookmarkEnd w:id="321"/>
+    <w:bookmarkEnd w:id="322"/>
+    <w:bookmarkStart w:id="323" w:name="edit-and-test-analysis-scripts"/>
     <w:p>
       <w:pPr>
         <w:pStyle w:val="Heading2"/>
@@ -36372,8 +37083,8 @@
         <w:t xml:space="preserve">, when reading in the public data. Re-run all the analysis scripts to ensure that they still work with the public version of the dataset.</w:t>
       </w:r>
     </w:p>
-    <w:bookmarkEnd w:id="314"/>
-    <w:bookmarkStart w:id="315" w:name="X9e5a2e412be73507d832915a5b2807bcc43a531"/>
+    <w:bookmarkEnd w:id="323"/>
+    <w:bookmarkStart w:id="324" w:name="X9e5a2e412be73507d832915a5b2807bcc43a531"/>
     <w:p>
       <w:pPr>
         <w:pStyle w:val="Heading2"/>
@@ -36506,8 +37217,8 @@
         <w:t xml:space="preserve">Once a public GitHub page exists, you can create a new component on an OSF project (step 3, above) and link it to the public version of the GitHub repo.</w:t>
       </w:r>
     </w:p>
-    <w:bookmarkEnd w:id="315"/>
-    <w:bookmarkStart w:id="317" w:name="go-live"/>
+    <w:bookmarkEnd w:id="324"/>
+    <w:bookmarkStart w:id="326" w:name="go-live"/>
     <w:p>
       <w:pPr>
         <w:pStyle w:val="Heading2"/>
@@ -36576,7 +37287,7 @@
       <w:r>
         <w:t xml:space="preserve"> </w:t>
       </w:r>
-      <w:hyperlink r:id="rId316">
+      <w:hyperlink r:id="rId325">
         <w:r>
           <w:rPr>
             <w:rStyle w:val="Hyperlink"/>
@@ -36585,9 +37296,9 @@
         </w:r>
       </w:hyperlink>
     </w:p>
-    <w:bookmarkEnd w:id="317"/>
-    <w:bookmarkEnd w:id="318"/>
-    <w:bookmarkStart w:id="339" w:name="sec-slurm"/>
+    <w:bookmarkEnd w:id="326"/>
+    <w:bookmarkEnd w:id="327"/>
+    <w:bookmarkStart w:id="348" w:name="sec-slurm"/>
     <w:p>
       <w:pPr>
         <w:pStyle w:val="Heading1"/>
@@ -36606,7 +37317,7 @@
       <w:r>
         <w:t xml:space="preserve"> </w:t>
       </w:r>
-      <w:hyperlink r:id="rId319">
+      <w:hyperlink r:id="rId328">
         <w:r>
           <w:rPr>
             <w:rStyle w:val="Hyperlink"/>
@@ -36623,7 +37334,7 @@
         <w:t xml:space="preserve">When you need to run a script that requires a large amount of RAM, large files, or that uses parallelization, UC Davis provides several high-performance computing (HPC) resources.</w:t>
       </w:r>
     </w:p>
-    <w:bookmarkStart w:id="323" w:name="uc-davis-computing-resources"/>
+    <w:bookmarkStart w:id="332" w:name="uc-davis-computing-resources"/>
     <w:p>
       <w:pPr>
         <w:pStyle w:val="Heading2"/>
@@ -36632,7 +37343,7 @@
         <w:t xml:space="preserve">15.1 UC Davis Computing Resources</w:t>
       </w:r>
     </w:p>
-    <w:bookmarkStart w:id="322" w:name="available-resources"/>
+    <w:bookmarkStart w:id="331" w:name="available-resources"/>
     <w:p>
       <w:pPr>
         <w:pStyle w:val="Heading3"/>
@@ -36674,7 +37385,7 @@
       <w:r>
         <w:t xml:space="preserve">(</w:t>
       </w:r>
-      <w:hyperlink r:id="rId320">
+      <w:hyperlink r:id="rId329">
         <w:r>
           <w:rPr>
             <w:rStyle w:val="Hyperlink"/>
@@ -36709,7 +37420,7 @@
         <w:pStyle w:val="Compact"/>
         <w:numPr>
           <w:ilvl w:val="0"/>
-          <w:numId w:val="1077"/>
+          <w:numId w:val="1082"/>
         </w:numPr>
       </w:pPr>
       <w:r>
@@ -36731,7 +37442,7 @@
         <w:pStyle w:val="Compact"/>
         <w:numPr>
           <w:ilvl w:val="0"/>
-          <w:numId w:val="1077"/>
+          <w:numId w:val="1082"/>
         </w:numPr>
       </w:pPr>
       <w:r>
@@ -36758,7 +37469,7 @@
       <w:r>
         <w:t xml:space="preserve"> </w:t>
       </w:r>
-      <w:hyperlink r:id="rId321">
+      <w:hyperlink r:id="rId330">
         <w:r>
           <w:rPr>
             <w:rStyle w:val="Hyperlink"/>
@@ -36796,9 +37507,9 @@
         <w:t xml:space="preserve">- Setting up your computing environment</w:t>
       </w:r>
     </w:p>
-    <w:bookmarkEnd w:id="322"/>
-    <w:bookmarkEnd w:id="323"/>
-    <w:bookmarkStart w:id="325" w:name="getting-started-with-slurm-clusters"/>
+    <w:bookmarkEnd w:id="331"/>
+    <w:bookmarkEnd w:id="332"/>
+    <w:bookmarkStart w:id="334" w:name="getting-started-with-slurm-clusters"/>
     <w:p>
       <w:pPr>
         <w:pStyle w:val="Heading2"/>
@@ -36940,7 +37651,7 @@
         <w:t xml:space="preserve"> clone https://github.com/jadebc/covid19-infections.git</w:t>
       </w:r>
     </w:p>
-    <w:bookmarkStart w:id="324" w:name="one-time-system-set-up"/>
+    <w:bookmarkStart w:id="333" w:name="one-time-system-set-up"/>
     <w:p>
       <w:pPr>
         <w:pStyle w:val="Heading3"/>
@@ -37857,9 +38568,9 @@
         <w:t xml:space="preserve">)</w:t>
       </w:r>
     </w:p>
-    <w:bookmarkEnd w:id="324"/>
-    <w:bookmarkEnd w:id="325"/>
-    <w:bookmarkStart w:id="326" w:name="moving-files-to-the-cluster"/>
+    <w:bookmarkEnd w:id="333"/>
+    <w:bookmarkEnd w:id="334"/>
+    <w:bookmarkStart w:id="335" w:name="moving-files-to-the-cluster"/>
     <w:p>
       <w:pPr>
         <w:pStyle w:val="Heading2"/>
@@ -37908,7 +38619,7 @@
       <w:r>
         <w:t xml:space="preserve"> </w:t>
       </w:r>
-      <w:hyperlink r:id="rId320">
+      <w:hyperlink r:id="rId329">
         <w:r>
           <w:rPr>
             <w:rStyle w:val="Hyperlink"/>
@@ -38105,8 +38816,8 @@
         <w:t xml:space="preserve"> USERNAME@shiva.ucdavis.edu:/scratch/group/GROUPNAME/</w:t>
       </w:r>
     </w:p>
-    <w:bookmarkEnd w:id="326"/>
-    <w:bookmarkStart w:id="327" w:name="installing-packages-on-the-cluster"/>
+    <w:bookmarkEnd w:id="335"/>
+    <w:bookmarkStart w:id="336" w:name="installing-packages-on-the-cluster"/>
     <w:p>
       <w:pPr>
         <w:pStyle w:val="Heading2"/>
@@ -38618,7 +39329,7 @@
       <w:r>
         <w:t xml:space="preserve"> </w:t>
       </w:r>
-      <w:hyperlink r:id="rId320">
+      <w:hyperlink r:id="rId329">
         <w:r>
           <w:rPr>
             <w:rStyle w:val="Hyperlink"/>
@@ -38633,8 +39344,8 @@
         <w:t xml:space="preserve">for support information.</w:t>
       </w:r>
     </w:p>
-    <w:bookmarkEnd w:id="327"/>
-    <w:bookmarkStart w:id="331" w:name="testing-your-code"/>
+    <w:bookmarkEnd w:id="336"/>
+    <w:bookmarkStart w:id="340" w:name="testing-your-code"/>
     <w:p>
       <w:pPr>
         <w:pStyle w:val="Heading2"/>
@@ -38651,7 +39362,7 @@
         <w:t xml:space="preserve">Both of the following ways to test code on a cluster are recommended for making small changes, such as editing file paths and making sure the packages and source files load. You should write and test the functionality of your script locally, only testing on the cluster once major bugs are out.</w:t>
       </w:r>
     </w:p>
-    <w:bookmarkStart w:id="328" w:name="the-command-line"/>
+    <w:bookmarkStart w:id="337" w:name="the-command-line"/>
     <w:p>
       <w:pPr>
         <w:pStyle w:val="Heading3"/>
@@ -38791,8 +39502,8 @@
         <w:t xml:space="preserve">*Note: for collaboration purposes, it’s best for everyone to work with one version of R. Check what version is being used for the project you are working on. Some packages only work with some versions of R, so it’s best to keep it consistent.</w:t>
       </w:r>
     </w:p>
-    <w:bookmarkEnd w:id="328"/>
-    <w:bookmarkStart w:id="329" w:name="rstudio-server"/>
+    <w:bookmarkEnd w:id="337"/>
+    <w:bookmarkStart w:id="338" w:name="rstudio-server"/>
     <w:p>
       <w:pPr>
         <w:pStyle w:val="Heading3"/>
@@ -38825,8 +39536,8 @@
         <w:t xml:space="preserve">When using RStudio Server, you can test your code interactively. However, do NOT use the RStudio Server’s Terminal to install packages and configure your environment for SLURM-based clusters, as you will likely need to re-do it for every session/project. For SLURM clusters, use the command line approach described earlier.</w:t>
       </w:r>
     </w:p>
-    <w:bookmarkEnd w:id="329"/>
-    <w:bookmarkStart w:id="330" w:name="filepaths-configuration-on-the-cluster"/>
+    <w:bookmarkEnd w:id="338"/>
+    <w:bookmarkStart w:id="339" w:name="filepaths-configuration-on-the-cluster"/>
     <w:p>
       <w:pPr>
         <w:pStyle w:val="Heading3"/>
@@ -39115,9 +39826,9 @@
         <w:t xml:space="preserve">}</w:t>
       </w:r>
     </w:p>
-    <w:bookmarkEnd w:id="330"/>
-    <w:bookmarkEnd w:id="331"/>
-    <w:bookmarkStart w:id="336" w:name="storage-group-storage-access"/>
+    <w:bookmarkEnd w:id="339"/>
+    <w:bookmarkEnd w:id="340"/>
+    <w:bookmarkStart w:id="345" w:name="storage-group-storage-access"/>
     <w:p>
       <w:pPr>
         <w:pStyle w:val="Heading2"/>
@@ -39126,7 +39837,7 @@
         <w:t xml:space="preserve">15.6 Storage &amp; group storage access</w:t>
       </w:r>
     </w:p>
-    <w:bookmarkStart w:id="332" w:name="individual-storage"/>
+    <w:bookmarkStart w:id="341" w:name="individual-storage"/>
     <w:p>
       <w:pPr>
         <w:pStyle w:val="Heading3"/>
@@ -39348,7 +40059,7 @@
       <w:r>
         <w:t xml:space="preserve"> </w:t>
       </w:r>
-      <w:hyperlink r:id="rId320">
+      <w:hyperlink r:id="rId329">
         <w:r>
           <w:rPr>
             <w:rStyle w:val="Hyperlink"/>
@@ -39363,8 +40074,8 @@
         <w:t xml:space="preserve">for specific storage options and quotas.</w:t>
       </w:r>
     </w:p>
-    <w:bookmarkEnd w:id="332"/>
-    <w:bookmarkStart w:id="333" w:name="group-storage"/>
+    <w:bookmarkEnd w:id="341"/>
+    <w:bookmarkStart w:id="342" w:name="group-storage"/>
     <w:p>
       <w:pPr>
         <w:pStyle w:val="Heading3"/>
@@ -39508,8 +40219,8 @@
         <w:t xml:space="preserve">to see if you have permission to add files to group directories. Read the next section to ensure any directories you create have the right permissions.</w:t>
       </w:r>
     </w:p>
-    <w:bookmarkEnd w:id="333"/>
-    <w:bookmarkStart w:id="335" w:name="folder-permissions"/>
+    <w:bookmarkEnd w:id="342"/>
+    <w:bookmarkStart w:id="344" w:name="folder-permissions"/>
     <w:p>
       <w:pPr>
         <w:pStyle w:val="Heading3"/>
@@ -39619,7 +40330,7 @@
       <w:r>
         <w:t xml:space="preserve"> </w:t>
       </w:r>
-      <w:hyperlink r:id="rId334">
+      <w:hyperlink r:id="rId343">
         <w:r>
           <w:rPr>
             <w:rStyle w:val="Hyperlink"/>
@@ -39651,9 +40362,9 @@
         <w:t xml:space="preserve"> ugo+rwx FOLDER_NAME</w:t>
       </w:r>
     </w:p>
-    <w:bookmarkEnd w:id="335"/>
-    <w:bookmarkEnd w:id="336"/>
-    <w:bookmarkStart w:id="338" w:name="running-big-jobs-1"/>
+    <w:bookmarkEnd w:id="344"/>
+    <w:bookmarkEnd w:id="345"/>
+    <w:bookmarkStart w:id="347" w:name="running-big-jobs-1"/>
     <w:p>
       <w:pPr>
         <w:pStyle w:val="Heading2"/>
@@ -39687,7 +40398,7 @@
       <w:r>
         <w:t xml:space="preserve"> </w:t>
       </w:r>
-      <w:hyperlink r:id="rId337">
+      <w:hyperlink r:id="rId346">
         <w:r>
           <w:rPr>
             <w:rStyle w:val="Hyperlink"/>
@@ -39704,7 +40415,7 @@
         <w:pStyle w:val="Compact"/>
         <w:numPr>
           <w:ilvl w:val="0"/>
-          <w:numId w:val="1078"/>
+          <w:numId w:val="1083"/>
         </w:numPr>
       </w:pPr>
       <w:r>
@@ -39722,7 +40433,7 @@
         <w:pStyle w:val="Compact"/>
         <w:numPr>
           <w:ilvl w:val="0"/>
-          <w:numId w:val="1078"/>
+          <w:numId w:val="1083"/>
         </w:numPr>
       </w:pPr>
       <w:r>
@@ -39740,7 +40451,7 @@
         <w:pStyle w:val="Compact"/>
         <w:numPr>
           <w:ilvl w:val="0"/>
-          <w:numId w:val="1078"/>
+          <w:numId w:val="1083"/>
         </w:numPr>
       </w:pPr>
       <w:r>
@@ -39758,7 +40469,7 @@
         <w:pStyle w:val="Compact"/>
         <w:numPr>
           <w:ilvl w:val="0"/>
-          <w:numId w:val="1078"/>
+          <w:numId w:val="1083"/>
         </w:numPr>
       </w:pPr>
       <w:r>
@@ -39776,7 +40487,7 @@
         <w:pStyle w:val="Compact"/>
         <w:numPr>
           <w:ilvl w:val="0"/>
-          <w:numId w:val="1078"/>
+          <w:numId w:val="1083"/>
         </w:numPr>
       </w:pPr>
       <w:r>
@@ -39794,7 +40505,7 @@
         <w:pStyle w:val="Compact"/>
         <w:numPr>
           <w:ilvl w:val="0"/>
-          <w:numId w:val="1078"/>
+          <w:numId w:val="1083"/>
         </w:numPr>
       </w:pPr>
       <w:r>
@@ -39812,7 +40523,7 @@
         <w:pStyle w:val="Compact"/>
         <w:numPr>
           <w:ilvl w:val="0"/>
-          <w:numId w:val="1078"/>
+          <w:numId w:val="1083"/>
         </w:numPr>
       </w:pPr>
       <w:r>
@@ -39845,7 +40556,7 @@
         <w:pStyle w:val="Compact"/>
         <w:numPr>
           <w:ilvl w:val="0"/>
-          <w:numId w:val="1078"/>
+          <w:numId w:val="1083"/>
         </w:numPr>
       </w:pPr>
       <w:r>
@@ -40245,9 +40956,9 @@
         <w:t xml:space="preserve">$USERNAME</w:t>
       </w:r>
     </w:p>
-    <w:bookmarkEnd w:id="338"/>
-    <w:bookmarkEnd w:id="339"/>
-    <w:bookmarkStart w:id="345" w:name="use-of-ai"/>
+    <w:bookmarkEnd w:id="347"/>
+    <w:bookmarkEnd w:id="348"/>
+    <w:bookmarkStart w:id="355" w:name="use-of-ai"/>
     <w:p>
       <w:pPr>
         <w:pStyle w:val="Heading1"/>
@@ -40264,7 +40975,7 @@
         <w:t xml:space="preserve">AI-powered coding assistants can be valuable tools for accelerating your work, but they require careful and responsible use. Lab members who use AI tools must adhere to the following guidelines:</w:t>
       </w:r>
     </w:p>
-    <w:bookmarkStart w:id="340" w:name="responsibility-for-validation"/>
+    <w:bookmarkStart w:id="349" w:name="responsibility-for-validation"/>
     <w:p>
       <w:pPr>
         <w:pStyle w:val="Heading2"/>
@@ -40296,7 +41007,7 @@
         <w:pStyle w:val="Compact"/>
         <w:numPr>
           <w:ilvl w:val="0"/>
-          <w:numId w:val="1079"/>
+          <w:numId w:val="1084"/>
         </w:numPr>
       </w:pPr>
       <w:r>
@@ -40308,7 +41019,7 @@
         <w:pStyle w:val="Compact"/>
         <w:numPr>
           <w:ilvl w:val="0"/>
-          <w:numId w:val="1079"/>
+          <w:numId w:val="1084"/>
         </w:numPr>
       </w:pPr>
       <w:r>
@@ -40320,7 +41031,7 @@
         <w:pStyle w:val="Compact"/>
         <w:numPr>
           <w:ilvl w:val="0"/>
-          <w:numId w:val="1079"/>
+          <w:numId w:val="1084"/>
         </w:numPr>
       </w:pPr>
       <w:r>
@@ -40332,7 +41043,7 @@
         <w:pStyle w:val="Compact"/>
         <w:numPr>
           <w:ilvl w:val="0"/>
-          <w:numId w:val="1079"/>
+          <w:numId w:val="1084"/>
         </w:numPr>
       </w:pPr>
       <w:r>
@@ -40344,7 +41055,7 @@
         <w:pStyle w:val="Compact"/>
         <w:numPr>
           <w:ilvl w:val="0"/>
-          <w:numId w:val="1079"/>
+          <w:numId w:val="1084"/>
         </w:numPr>
       </w:pPr>
       <w:r>
@@ -40359,8 +41070,8 @@
         <w:t xml:space="preserve">Never blindly copy and paste AI-generated code without understanding it. If you don’t understand what the AI has suggested, take the time to learn or ask a colleague for help.</w:t>
       </w:r>
     </w:p>
-    <w:bookmarkEnd w:id="340"/>
-    <w:bookmarkStart w:id="341" w:name="disclosure-of-ai-use"/>
+    <w:bookmarkEnd w:id="349"/>
+    <w:bookmarkStart w:id="350" w:name="disclosure-of-ai-use"/>
     <w:p>
       <w:pPr>
         <w:pStyle w:val="Heading2"/>
@@ -40392,7 +41103,7 @@
         <w:pStyle w:val="Compact"/>
         <w:numPr>
           <w:ilvl w:val="0"/>
-          <w:numId w:val="1080"/>
+          <w:numId w:val="1085"/>
         </w:numPr>
       </w:pPr>
       <w:r>
@@ -40404,7 +41115,7 @@
         <w:pStyle w:val="Compact"/>
         <w:numPr>
           <w:ilvl w:val="0"/>
-          <w:numId w:val="1080"/>
+          <w:numId w:val="1085"/>
         </w:numPr>
       </w:pPr>
       <w:r>
@@ -40416,7 +41127,7 @@
         <w:pStyle w:val="Compact"/>
         <w:numPr>
           <w:ilvl w:val="0"/>
-          <w:numId w:val="1080"/>
+          <w:numId w:val="1085"/>
         </w:numPr>
       </w:pPr>
       <w:r>
@@ -40428,7 +41139,7 @@
         <w:pStyle w:val="Compact"/>
         <w:numPr>
           <w:ilvl w:val="0"/>
-          <w:numId w:val="1080"/>
+          <w:numId w:val="1085"/>
         </w:numPr>
       </w:pPr>
       <w:r>
@@ -40463,14 +41174,14 @@
         <w:t xml:space="preserve"># and has been reviewed and tested to ensure correctness</w:t>
       </w:r>
     </w:p>
-    <w:bookmarkEnd w:id="341"/>
-    <w:bookmarkStart w:id="344" w:name="recommended-tools"/>
+    <w:bookmarkEnd w:id="350"/>
+    <w:bookmarkStart w:id="351" w:name="attribution-of-sources"/>
     <w:p>
       <w:pPr>
         <w:pStyle w:val="Heading2"/>
       </w:pPr>
       <w:r>
-        <w:t xml:space="preserve">16.3 Recommended tools</w:t>
+        <w:t xml:space="preserve">16.3 Attribution of sources</w:t>
       </w:r>
     </w:p>
     <w:p>
@@ -40478,12 +41189,108 @@
         <w:pStyle w:val="FirstParagraph"/>
       </w:pPr>
       <w:r>
+        <w:rPr>
+          <w:b/>
+          <w:bCs/>
+        </w:rPr>
+        <w:t xml:space="preserve">When using AI tools to generate content that borrows from or adapts existing sources, you must ensure proper attribution.</w:t>
+      </w:r>
+      <w:r>
+        <w:t xml:space="preserve"> </w:t>
+      </w:r>
+      <w:r>
+        <w:t xml:space="preserve">AI tools sometimes paraphrase or adapt content from documentation, guides, or other resources without clearly indicating the original source. It is your responsibility to:</w:t>
+      </w:r>
+    </w:p>
+    <w:p>
+      <w:pPr>
+        <w:pStyle w:val="Compact"/>
+        <w:numPr>
+          <w:ilvl w:val="0"/>
+          <w:numId w:val="1086"/>
+        </w:numPr>
+      </w:pPr>
+      <w:r>
+        <w:t xml:space="preserve">Ask the AI tool to identify and properly cite sources when it borrows or adapts content</w:t>
+      </w:r>
+    </w:p>
+    <w:p>
+      <w:pPr>
+        <w:pStyle w:val="Compact"/>
+        <w:numPr>
+          <w:ilvl w:val="0"/>
+          <w:numId w:val="1086"/>
+        </w:numPr>
+      </w:pPr>
+      <w:r>
+        <w:t xml:space="preserve">Verify that any content the AI generates includes appropriate citations</w:t>
+      </w:r>
+    </w:p>
+    <w:p>
+      <w:pPr>
+        <w:pStyle w:val="Compact"/>
+        <w:numPr>
+          <w:ilvl w:val="0"/>
+          <w:numId w:val="1086"/>
+        </w:numPr>
+      </w:pPr>
+      <w:r>
+        <w:t xml:space="preserve">Add citations yourself if the AI fails to do so</w:t>
+      </w:r>
+    </w:p>
+    <w:p>
+      <w:pPr>
+        <w:pStyle w:val="Compact"/>
+        <w:numPr>
+          <w:ilvl w:val="0"/>
+          <w:numId w:val="1086"/>
+        </w:numPr>
+      </w:pPr>
+      <w:r>
+        <w:t xml:space="preserve">Follow appropriate attribution practices for the type of content (code comments, documentation, academic writing, etc.)</w:t>
+      </w:r>
+    </w:p>
+    <w:p>
+      <w:pPr>
+        <w:pStyle w:val="FirstParagraph"/>
+      </w:pPr>
+      <w:r>
+        <w:t xml:space="preserve">When instructing AI tools to create documentation or written content, explicitly request that they provide proper attribution for any borrowed or adapted material. For example:</w:t>
+      </w:r>
+      <w:r>
+        <w:t xml:space="preserve"> </w:t>
+      </w:r>
+      <w:r>
+        <w:t xml:space="preserve">“Please quote from and paraphrase [source], with proper attribution”</w:t>
+      </w:r>
+      <w:r>
+        <w:t xml:space="preserve"> </w:t>
+      </w:r>
+      <w:r>
+        <w:t xml:space="preserve">rather than simply asking it to summarize information on a topic.</w:t>
+      </w:r>
+    </w:p>
+    <w:bookmarkEnd w:id="351"/>
+    <w:bookmarkStart w:id="354" w:name="recommended-tools"/>
+    <w:p>
+      <w:pPr>
+        <w:pStyle w:val="Heading2"/>
+      </w:pPr>
+      <w:r>
+        <w:t xml:space="preserve">16.4 Recommended tools</w:t>
+      </w:r>
+    </w:p>
+    <w:p>
+      <w:pPr>
+        <w:pStyle w:val="FirstParagraph"/>
+      </w:pPr>
+      <w:r>
         <w:t xml:space="preserve">We recommend using</w:t>
       </w:r>
       <w:r>
         <w:t xml:space="preserve"> </w:t>
       </w:r>
-      <w:hyperlink r:id="rId342">
+      <w:hyperlink r:id="rId352">
         <w:r>
           <w:rPr>
             <w:rStyle w:val="Hyperlink"/>
@@ -40505,7 +41312,7 @@
         <w:pStyle w:val="Compact"/>
         <w:numPr>
           <w:ilvl w:val="0"/>
-          <w:numId w:val="1081"/>
+          <w:numId w:val="1087"/>
         </w:numPr>
       </w:pPr>
       <w:r>
@@ -40521,7 +41328,7 @@
       <w:r>
         <w:t xml:space="preserve"> </w:t>
       </w:r>
-      <w:hyperlink r:id="rId343">
+      <w:hyperlink r:id="rId353">
         <w:r>
           <w:rPr>
             <w:rStyle w:val="Hyperlink"/>
@@ -40538,7 +41345,7 @@
         <w:pStyle w:val="Compact"/>
         <w:numPr>
           <w:ilvl w:val="0"/>
-          <w:numId w:val="1081"/>
+          <w:numId w:val="1087"/>
         </w:numPr>
       </w:pPr>
       <w:r>
@@ -40557,7 +41364,7 @@
         <w:pStyle w:val="Compact"/>
         <w:numPr>
           <w:ilvl w:val="0"/>
-          <w:numId w:val="1081"/>
+          <w:numId w:val="1087"/>
         </w:numPr>
       </w:pPr>
       <w:r>
@@ -40576,7 +41383,7 @@
         <w:pStyle w:val="Compact"/>
         <w:numPr>
           <w:ilvl w:val="0"/>
-          <w:numId w:val="1081"/>
+          <w:numId w:val="1087"/>
         </w:numPr>
       </w:pPr>
       <w:r>
@@ -40606,9 +41413,9 @@
         <w:t xml:space="preserve">Remember: AI tools are assistants, not replacements for your expertise and judgment. The quality and correctness of your work remains your responsibility.</w:t>
       </w:r>
     </w:p>
-    <w:bookmarkEnd w:id="344"/>
-    <w:bookmarkEnd w:id="345"/>
-    <w:bookmarkStart w:id="357" w:name="checklists"/>
+    <w:bookmarkEnd w:id="354"/>
+    <w:bookmarkEnd w:id="355"/>
+    <w:bookmarkStart w:id="367" w:name="checklists"/>
     <w:p>
       <w:pPr>
         <w:pStyle w:val="Heading1"/>
@@ -40627,7 +41434,7 @@
       <w:r>
         <w:t xml:space="preserve"> </w:t>
       </w:r>
-      <w:hyperlink r:id="rId346">
+      <w:hyperlink r:id="rId356">
         <w:r>
           <w:rPr>
             <w:rStyle w:val="Hyperlink"/>
@@ -40636,7 +41443,7 @@
         </w:r>
       </w:hyperlink>
     </w:p>
-    <w:bookmarkStart w:id="347" w:name="pre-analysis-plan-checklist"/>
+    <w:bookmarkStart w:id="357" w:name="pre-analysis-plan-checklist"/>
     <w:p>
       <w:pPr>
         <w:pStyle w:val="Heading2"/>
@@ -40650,7 +41457,7 @@
         <w:pStyle w:val="Compact"/>
         <w:numPr>
           <w:ilvl w:val="0"/>
-          <w:numId w:val="1082"/>
+          <w:numId w:val="1088"/>
         </w:numPr>
       </w:pPr>
       <w:r>
@@ -40662,7 +41469,7 @@
         <w:pStyle w:val="Compact"/>
         <w:numPr>
           <w:ilvl w:val="0"/>
-          <w:numId w:val="1082"/>
+          <w:numId w:val="1088"/>
         </w:numPr>
       </w:pPr>
       <w:r>
@@ -40674,7 +41481,7 @@
         <w:pStyle w:val="Compact"/>
         <w:numPr>
           <w:ilvl w:val="0"/>
-          <w:numId w:val="1082"/>
+          <w:numId w:val="1088"/>
         </w:numPr>
       </w:pPr>
       <w:r>
@@ -40686,7 +41493,7 @@
         <w:pStyle w:val="Compact"/>
         <w:numPr>
           <w:ilvl w:val="0"/>
-          <w:numId w:val="1082"/>
+          <w:numId w:val="1088"/>
         </w:numPr>
       </w:pPr>
       <w:r>
@@ -40698,7 +41505,7 @@
         <w:pStyle w:val="Compact"/>
         <w:numPr>
           <w:ilvl w:val="0"/>
-          <w:numId w:val="1082"/>
+          <w:numId w:val="1088"/>
         </w:numPr>
       </w:pPr>
       <w:r>
@@ -40710,7 +41517,7 @@
         <w:pStyle w:val="Compact"/>
         <w:numPr>
           <w:ilvl w:val="0"/>
-          <w:numId w:val="1082"/>
+          <w:numId w:val="1088"/>
         </w:numPr>
       </w:pPr>
       <w:r>
@@ -40722,7 +41529,7 @@
         <w:pStyle w:val="Compact"/>
         <w:numPr>
           <w:ilvl w:val="0"/>
-          <w:numId w:val="1082"/>
+          <w:numId w:val="1088"/>
         </w:numPr>
       </w:pPr>
       <w:r>
@@ -40734,7 +41541,7 @@
         <w:pStyle w:val="Compact"/>
         <w:numPr>
           <w:ilvl w:val="0"/>
-          <w:numId w:val="1082"/>
+          <w:numId w:val="1088"/>
         </w:numPr>
       </w:pPr>
       <w:r>
@@ -40746,7 +41553,7 @@
         <w:pStyle w:val="Compact"/>
         <w:numPr>
           <w:ilvl w:val="0"/>
-          <w:numId w:val="1082"/>
+          <w:numId w:val="1088"/>
         </w:numPr>
       </w:pPr>
       <w:r>
@@ -40758,7 +41565,7 @@
         <w:pStyle w:val="Compact"/>
         <w:numPr>
           <w:ilvl w:val="0"/>
-          <w:numId w:val="1082"/>
+          <w:numId w:val="1088"/>
         </w:numPr>
       </w:pPr>
       <w:r>
@@ -40770,7 +41577,7 @@
         <w:pStyle w:val="Compact"/>
         <w:numPr>
           <w:ilvl w:val="0"/>
-          <w:numId w:val="1082"/>
+          <w:numId w:val="1088"/>
         </w:numPr>
       </w:pPr>
       <w:r>
@@ -40782,7 +41589,7 @@
         <w:pStyle w:val="Compact"/>
         <w:numPr>
           <w:ilvl w:val="0"/>
-          <w:numId w:val="1082"/>
+          <w:numId w:val="1088"/>
         </w:numPr>
       </w:pPr>
       <w:r>
@@ -40794,7 +41601,7 @@
         <w:pStyle w:val="Compact"/>
         <w:numPr>
           <w:ilvl w:val="0"/>
-          <w:numId w:val="1082"/>
+          <w:numId w:val="1088"/>
         </w:numPr>
       </w:pPr>
       <w:r>
@@ -40806,7 +41613,7 @@
         <w:pStyle w:val="Compact"/>
         <w:numPr>
           <w:ilvl w:val="0"/>
-          <w:numId w:val="1082"/>
+          <w:numId w:val="1088"/>
         </w:numPr>
       </w:pPr>
       <w:r>
@@ -40818,15 +41625,15 @@
         <w:pStyle w:val="Compact"/>
         <w:numPr>
           <w:ilvl w:val="0"/>
-          <w:numId w:val="1082"/>
+          <w:numId w:val="1088"/>
         </w:numPr>
       </w:pPr>
       <w:r>
         <w:t xml:space="preserve">Negative control analyses</w:t>
       </w:r>
     </w:p>
-    <w:bookmarkEnd w:id="347"/>
-    <w:bookmarkStart w:id="348" w:name="code-checklist"/>
+    <w:bookmarkEnd w:id="357"/>
+    <w:bookmarkStart w:id="358" w:name="code-checklist"/>
     <w:p>
       <w:pPr>
         <w:pStyle w:val="Heading2"/>
@@ -40840,7 +41647,7 @@
         <w:pStyle w:val="Compact"/>
         <w:numPr>
           <w:ilvl w:val="0"/>
-          <w:numId w:val="1083"/>
+          <w:numId w:val="1089"/>
         </w:numPr>
       </w:pPr>
       <w:r>
@@ -40852,7 +41659,7 @@
         <w:pStyle w:val="Compact"/>
         <w:numPr>
           <w:ilvl w:val="0"/>
-          <w:numId w:val="1083"/>
+          <w:numId w:val="1089"/>
         </w:numPr>
       </w:pPr>
       <w:r>
@@ -40864,7 +41671,7 @@
         <w:pStyle w:val="Compact"/>
         <w:numPr>
           <w:ilvl w:val="0"/>
-          <w:numId w:val="1083"/>
+          <w:numId w:val="1089"/>
         </w:numPr>
       </w:pPr>
       <w:r>
@@ -40876,7 +41683,7 @@
         <w:pStyle w:val="Compact"/>
         <w:numPr>
           <w:ilvl w:val="0"/>
-          <w:numId w:val="1083"/>
+          <w:numId w:val="1089"/>
         </w:numPr>
       </w:pPr>
       <w:r>
@@ -40888,7 +41695,7 @@
         <w:pStyle w:val="Compact"/>
         <w:numPr>
           <w:ilvl w:val="0"/>
-          <w:numId w:val="1083"/>
+          <w:numId w:val="1089"/>
         </w:numPr>
       </w:pPr>
       <w:r>
@@ -40900,7 +41707,7 @@
         <w:pStyle w:val="Compact"/>
         <w:numPr>
           <w:ilvl w:val="0"/>
-          <w:numId w:val="1083"/>
+          <w:numId w:val="1089"/>
         </w:numPr>
       </w:pPr>
       <w:r>
@@ -40909,7 +41716,7 @@
       <w:r>
         <w:t xml:space="preserve"> </w:t>
       </w:r>
-      <w:hyperlink r:id="rId191">
+      <w:hyperlink r:id="rId200">
         <w:r>
           <w:rPr>
             <w:rStyle w:val="Hyperlink"/>
@@ -40926,15 +41733,15 @@
         <w:pStyle w:val="Compact"/>
         <w:numPr>
           <w:ilvl w:val="0"/>
-          <w:numId w:val="1083"/>
+          <w:numId w:val="1089"/>
         </w:numPr>
       </w:pPr>
       <w:r>
         <w:t xml:space="preserve">Are all warnings ignorable? Should any warnings be intentionally suppressed or addressed?</w:t>
       </w:r>
     </w:p>
-    <w:bookmarkEnd w:id="348"/>
-    <w:bookmarkStart w:id="352" w:name="manuscript-checklist"/>
+    <w:bookmarkEnd w:id="358"/>
+    <w:bookmarkStart w:id="362" w:name="manuscript-checklist"/>
     <w:p>
       <w:pPr>
         <w:pStyle w:val="Heading2"/>
@@ -40961,7 +41768,7 @@
         </w:rPr>
         <w:t xml:space="preserve"> </w:t>
       </w:r>
-      <w:hyperlink r:id="rId349">
+      <w:hyperlink r:id="rId359">
         <w:r>
           <w:rPr>
             <w:rStyle w:val="Hyperlink"/>
@@ -40984,7 +41791,7 @@
         <w:pStyle w:val="Compact"/>
         <w:numPr>
           <w:ilvl w:val="0"/>
-          <w:numId w:val="1084"/>
+          <w:numId w:val="1090"/>
         </w:numPr>
       </w:pPr>
       <w:r>
@@ -41007,7 +41814,7 @@
         <w:pStyle w:val="Compact"/>
         <w:numPr>
           <w:ilvl w:val="0"/>
-          <w:numId w:val="1084"/>
+          <w:numId w:val="1090"/>
         </w:numPr>
       </w:pPr>
       <w:r>
@@ -41019,7 +41826,7 @@
         <w:pStyle w:val="Compact"/>
         <w:numPr>
           <w:ilvl w:val="0"/>
-          <w:numId w:val="1084"/>
+          <w:numId w:val="1090"/>
         </w:numPr>
       </w:pPr>
       <w:r>
@@ -41031,7 +41838,7 @@
         <w:pStyle w:val="Compact"/>
         <w:numPr>
           <w:ilvl w:val="0"/>
-          <w:numId w:val="1084"/>
+          <w:numId w:val="1090"/>
         </w:numPr>
       </w:pPr>
       <w:r>
@@ -41043,7 +41850,7 @@
         <w:pStyle w:val="Compact"/>
         <w:numPr>
           <w:ilvl w:val="0"/>
-          <w:numId w:val="1084"/>
+          <w:numId w:val="1090"/>
         </w:numPr>
       </w:pPr>
       <w:r>
@@ -41055,7 +41862,7 @@
         <w:pStyle w:val="Compact"/>
         <w:numPr>
           <w:ilvl w:val="0"/>
-          <w:numId w:val="1084"/>
+          <w:numId w:val="1090"/>
         </w:numPr>
       </w:pPr>
       <w:r>
@@ -41067,7 +41874,7 @@
         <w:pStyle w:val="Compact"/>
         <w:numPr>
           <w:ilvl w:val="0"/>
-          <w:numId w:val="1084"/>
+          <w:numId w:val="1090"/>
         </w:numPr>
       </w:pPr>
       <w:r>
@@ -41079,7 +41886,7 @@
         <w:pStyle w:val="Compact"/>
         <w:numPr>
           <w:ilvl w:val="0"/>
-          <w:numId w:val="1084"/>
+          <w:numId w:val="1090"/>
         </w:numPr>
       </w:pPr>
       <w:r>
@@ -41091,7 +41898,7 @@
         <w:pStyle w:val="Compact"/>
         <w:numPr>
           <w:ilvl w:val="0"/>
-          <w:numId w:val="1084"/>
+          <w:numId w:val="1090"/>
         </w:numPr>
       </w:pPr>
       <w:r>
@@ -41103,7 +41910,7 @@
         <w:pStyle w:val="Compact"/>
         <w:numPr>
           <w:ilvl w:val="0"/>
-          <w:numId w:val="1084"/>
+          <w:numId w:val="1090"/>
         </w:numPr>
       </w:pPr>
       <w:r>
@@ -41115,7 +41922,7 @@
         <w:pStyle w:val="Compact"/>
         <w:numPr>
           <w:ilvl w:val="0"/>
-          <w:numId w:val="1084"/>
+          <w:numId w:val="1090"/>
         </w:numPr>
       </w:pPr>
       <w:r>
@@ -41127,7 +41934,7 @@
         <w:pStyle w:val="Compact"/>
         <w:numPr>
           <w:ilvl w:val="0"/>
-          <w:numId w:val="1084"/>
+          <w:numId w:val="1090"/>
         </w:numPr>
       </w:pPr>
       <w:r>
@@ -41157,7 +41964,7 @@
         <w:pStyle w:val="Compact"/>
         <w:numPr>
           <w:ilvl w:val="0"/>
-          <w:numId w:val="1084"/>
+          <w:numId w:val="1090"/>
         </w:numPr>
       </w:pPr>
       <w:r>
@@ -41169,7 +41976,7 @@
         <w:pStyle w:val="Compact"/>
         <w:numPr>
           <w:ilvl w:val="0"/>
-          <w:numId w:val="1084"/>
+          <w:numId w:val="1090"/>
         </w:numPr>
       </w:pPr>
       <w:r>
@@ -41199,7 +42006,7 @@
         <w:pStyle w:val="Compact"/>
         <w:numPr>
           <w:ilvl w:val="0"/>
-          <w:numId w:val="1084"/>
+          <w:numId w:val="1090"/>
         </w:numPr>
       </w:pPr>
       <w:r>
@@ -41238,7 +42045,7 @@
         <w:pStyle w:val="Compact"/>
         <w:numPr>
           <w:ilvl w:val="0"/>
-          <w:numId w:val="1084"/>
+          <w:numId w:val="1090"/>
         </w:numPr>
       </w:pPr>
       <w:r>
@@ -41256,7 +42063,7 @@
       <w:r>
         <w:t xml:space="preserve"> </w:t>
       </w:r>
-      <w:hyperlink r:id="rId350">
+      <w:hyperlink r:id="rId360">
         <w:r>
           <w:rPr>
             <w:rStyle w:val="Hyperlink"/>
@@ -41273,7 +42080,7 @@
         <w:pStyle w:val="Compact"/>
         <w:numPr>
           <w:ilvl w:val="0"/>
-          <w:numId w:val="1084"/>
+          <w:numId w:val="1090"/>
         </w:numPr>
       </w:pPr>
       <w:r>
@@ -41282,7 +42089,7 @@
       <w:r>
         <w:t xml:space="preserve"> </w:t>
       </w:r>
-      <w:hyperlink r:id="rId351">
+      <w:hyperlink r:id="rId361">
         <w:r>
           <w:rPr>
             <w:rStyle w:val="Hyperlink"/>
@@ -41297,8 +42104,8 @@
         <w:t xml:space="preserve">for author contributions?</w:t>
       </w:r>
     </w:p>
-    <w:bookmarkEnd w:id="352"/>
-    <w:bookmarkStart w:id="356" w:name="figure-checklist"/>
+    <w:bookmarkEnd w:id="362"/>
+    <w:bookmarkStart w:id="366" w:name="figure-checklist"/>
     <w:p>
       <w:pPr>
         <w:pStyle w:val="Heading2"/>
@@ -41312,7 +42119,7 @@
         <w:pStyle w:val="Compact"/>
         <w:numPr>
           <w:ilvl w:val="0"/>
-          <w:numId w:val="1085"/>
+          <w:numId w:val="1091"/>
         </w:numPr>
       </w:pPr>
       <w:r>
@@ -41324,7 +42131,7 @@
         <w:pStyle w:val="Compact"/>
         <w:numPr>
           <w:ilvl w:val="0"/>
-          <w:numId w:val="1085"/>
+          <w:numId w:val="1091"/>
         </w:numPr>
       </w:pPr>
       <w:r>
@@ -41336,7 +42143,7 @@
         <w:pStyle w:val="Compact"/>
         <w:numPr>
           <w:ilvl w:val="0"/>
-          <w:numId w:val="1085"/>
+          <w:numId w:val="1091"/>
         </w:numPr>
       </w:pPr>
       <w:r>
@@ -41348,7 +42155,7 @@
         <w:pStyle w:val="Compact"/>
         <w:numPr>
           <w:ilvl w:val="0"/>
-          <w:numId w:val="1085"/>
+          <w:numId w:val="1091"/>
         </w:numPr>
       </w:pPr>
       <w:r>
@@ -41360,7 +42167,7 @@
         <w:pStyle w:val="Compact"/>
         <w:numPr>
           <w:ilvl w:val="0"/>
-          <w:numId w:val="1085"/>
+          <w:numId w:val="1091"/>
         </w:numPr>
       </w:pPr>
       <w:r>
@@ -41369,7 +42176,7 @@
       <w:r>
         <w:t xml:space="preserve"> </w:t>
       </w:r>
-      <w:hyperlink r:id="rId353">
+      <w:hyperlink r:id="rId363">
         <w:r>
           <w:rPr>
             <w:rStyle w:val="Hyperlink"/>
@@ -41383,7 +42190,7 @@
       <w:r>
         <w:t xml:space="preserve"> </w:t>
       </w:r>
-      <w:hyperlink r:id="rId354">
+      <w:hyperlink r:id="rId364">
         <w:r>
           <w:rPr>
             <w:rStyle w:val="Hyperlink"/>
@@ -41397,7 +42204,7 @@
       <w:r>
         <w:t xml:space="preserve"> </w:t>
       </w:r>
-      <w:hyperlink r:id="rId355">
+      <w:hyperlink r:id="rId365">
         <w:r>
           <w:rPr>
             <w:rStyle w:val="Hyperlink"/>
@@ -41411,7 +42218,7 @@
         <w:pStyle w:val="Compact"/>
         <w:numPr>
           <w:ilvl w:val="0"/>
-          <w:numId w:val="1085"/>
+          <w:numId w:val="1091"/>
         </w:numPr>
       </w:pPr>
       <w:r>
@@ -41423,7 +42230,7 @@
         <w:pStyle w:val="Compact"/>
         <w:numPr>
           <w:ilvl w:val="0"/>
-          <w:numId w:val="1085"/>
+          <w:numId w:val="1091"/>
         </w:numPr>
       </w:pPr>
       <w:r>
@@ -41435,7 +42242,7 @@
         <w:pStyle w:val="Compact"/>
         <w:numPr>
           <w:ilvl w:val="0"/>
-          <w:numId w:val="1085"/>
+          <w:numId w:val="1091"/>
         </w:numPr>
       </w:pPr>
       <w:r>
@@ -41447,16 +42254,16 @@
         <w:pStyle w:val="Compact"/>
         <w:numPr>
           <w:ilvl w:val="0"/>
-          <w:numId w:val="1085"/>
+          <w:numId w:val="1091"/>
         </w:numPr>
       </w:pPr>
       <w:r>
         <w:t xml:space="preserve">Are 95% confidence intervals or other measures of precision shown, if applicable?</w:t>
       </w:r>
     </w:p>
-    <w:bookmarkEnd w:id="356"/>
-    <w:bookmarkEnd w:id="357"/>
-    <w:bookmarkStart w:id="394" w:name="resources"/>
+    <w:bookmarkEnd w:id="366"/>
+    <w:bookmarkEnd w:id="367"/>
+    <w:bookmarkStart w:id="404" w:name="resources"/>
     <w:p>
       <w:pPr>
         <w:pStyle w:val="Heading1"/>
@@ -41475,7 +42282,7 @@
       <w:r>
         <w:t xml:space="preserve"> </w:t>
       </w:r>
-      <w:hyperlink r:id="rId358">
+      <w:hyperlink r:id="rId368">
         <w:r>
           <w:rPr>
             <w:rStyle w:val="Hyperlink"/>
@@ -41484,7 +42291,7 @@
         </w:r>
       </w:hyperlink>
     </w:p>
-    <w:bookmarkStart w:id="369" w:name="resources-for-r"/>
+    <w:bookmarkStart w:id="379" w:name="resources-for-r"/>
     <w:p>
       <w:pPr>
         <w:pStyle w:val="Heading2"/>
@@ -41493,7 +42300,7 @@
         <w:t xml:space="preserve">18.1 Resources for R</w:t>
       </w:r>
     </w:p>
-    <w:bookmarkStart w:id="360" w:name="books-and-comprehensive-guides"/>
+    <w:bookmarkStart w:id="370" w:name="books-and-comprehensive-guides"/>
     <w:p>
       <w:pPr>
         <w:pStyle w:val="Heading3"/>
@@ -41507,10 +42314,10 @@
         <w:pStyle w:val="Compact"/>
         <w:numPr>
           <w:ilvl w:val="0"/>
-          <w:numId w:val="1086"/>
+          <w:numId w:val="1092"/>
         </w:numPr>
       </w:pPr>
-      <w:hyperlink r:id="rId181">
+      <w:hyperlink r:id="rId190">
         <w:r>
           <w:rPr>
             <w:rStyle w:val="Hyperlink"/>
@@ -41530,10 +42337,10 @@
         <w:pStyle w:val="Compact"/>
         <w:numPr>
           <w:ilvl w:val="0"/>
-          <w:numId w:val="1086"/>
+          <w:numId w:val="1092"/>
         </w:numPr>
       </w:pPr>
-      <w:hyperlink r:id="rId174">
+      <w:hyperlink r:id="rId183">
         <w:r>
           <w:rPr>
             <w:rStyle w:val="Hyperlink"/>
@@ -41553,10 +42360,10 @@
         <w:pStyle w:val="Compact"/>
         <w:numPr>
           <w:ilvl w:val="0"/>
-          <w:numId w:val="1086"/>
+          <w:numId w:val="1092"/>
         </w:numPr>
       </w:pPr>
-      <w:hyperlink r:id="rId182">
+      <w:hyperlink r:id="rId191">
         <w:r>
           <w:rPr>
             <w:rStyle w:val="Hyperlink"/>
@@ -41576,10 +42383,10 @@
         <w:pStyle w:val="Compact"/>
         <w:numPr>
           <w:ilvl w:val="0"/>
-          <w:numId w:val="1086"/>
+          <w:numId w:val="1092"/>
         </w:numPr>
       </w:pPr>
-      <w:hyperlink r:id="rId184">
+      <w:hyperlink r:id="rId193">
         <w:r>
           <w:rPr>
             <w:rStyle w:val="Hyperlink"/>
@@ -41599,10 +42406,10 @@
         <w:pStyle w:val="Compact"/>
         <w:numPr>
           <w:ilvl w:val="0"/>
-          <w:numId w:val="1086"/>
+          <w:numId w:val="1092"/>
         </w:numPr>
       </w:pPr>
-      <w:hyperlink r:id="rId185">
+      <w:hyperlink r:id="rId194">
         <w:r>
           <w:rPr>
             <w:rStyle w:val="Hyperlink"/>
@@ -41622,10 +42429,10 @@
         <w:pStyle w:val="Compact"/>
         <w:numPr>
           <w:ilvl w:val="0"/>
-          <w:numId w:val="1086"/>
+          <w:numId w:val="1092"/>
         </w:numPr>
       </w:pPr>
-      <w:hyperlink r:id="rId187">
+      <w:hyperlink r:id="rId196">
         <w:r>
           <w:rPr>
             <w:rStyle w:val="Hyperlink"/>
@@ -41645,10 +42452,10 @@
         <w:pStyle w:val="Compact"/>
         <w:numPr>
           <w:ilvl w:val="0"/>
-          <w:numId w:val="1086"/>
+          <w:numId w:val="1092"/>
         </w:numPr>
       </w:pPr>
-      <w:hyperlink r:id="rId359">
+      <w:hyperlink r:id="rId369">
         <w:r>
           <w:rPr>
             <w:rStyle w:val="Hyperlink"/>
@@ -41657,8 +42464,8 @@
         </w:r>
       </w:hyperlink>
     </w:p>
-    <w:bookmarkEnd w:id="360"/>
-    <w:bookmarkStart w:id="365" w:name="cheat-sheets"/>
+    <w:bookmarkEnd w:id="370"/>
+    <w:bookmarkStart w:id="375" w:name="cheat-sheets"/>
     <w:p>
       <w:pPr>
         <w:pStyle w:val="Heading3"/>
@@ -41672,10 +42479,10 @@
         <w:pStyle w:val="Compact"/>
         <w:numPr>
           <w:ilvl w:val="0"/>
-          <w:numId w:val="1087"/>
+          <w:numId w:val="1093"/>
         </w:numPr>
       </w:pPr>
-      <w:hyperlink r:id="rId361">
+      <w:hyperlink r:id="rId371">
         <w:r>
           <w:rPr>
             <w:rStyle w:val="Hyperlink"/>
@@ -41689,10 +42496,10 @@
         <w:pStyle w:val="Compact"/>
         <w:numPr>
           <w:ilvl w:val="0"/>
-          <w:numId w:val="1087"/>
+          <w:numId w:val="1093"/>
         </w:numPr>
       </w:pPr>
-      <w:hyperlink r:id="rId362">
+      <w:hyperlink r:id="rId372">
         <w:r>
           <w:rPr>
             <w:rStyle w:val="Hyperlink"/>
@@ -41706,10 +42513,10 @@
         <w:pStyle w:val="Compact"/>
         <w:numPr>
           <w:ilvl w:val="0"/>
-          <w:numId w:val="1087"/>
+          <w:numId w:val="1093"/>
         </w:numPr>
       </w:pPr>
-      <w:hyperlink r:id="rId363">
+      <w:hyperlink r:id="rId373">
         <w:r>
           <w:rPr>
             <w:rStyle w:val="Hyperlink"/>
@@ -41723,10 +42530,10 @@
         <w:pStyle w:val="Compact"/>
         <w:numPr>
           <w:ilvl w:val="0"/>
-          <w:numId w:val="1087"/>
+          <w:numId w:val="1093"/>
         </w:numPr>
       </w:pPr>
-      <w:hyperlink r:id="rId364">
+      <w:hyperlink r:id="rId374">
         <w:r>
           <w:rPr>
             <w:rStyle w:val="Hyperlink"/>
@@ -41735,8 +42542,8 @@
         </w:r>
       </w:hyperlink>
     </w:p>
-    <w:bookmarkEnd w:id="365"/>
-    <w:bookmarkStart w:id="367" w:name="style-and-best-practices"/>
+    <w:bookmarkEnd w:id="375"/>
+    <w:bookmarkStart w:id="377" w:name="style-and-best-practices"/>
     <w:p>
       <w:pPr>
         <w:pStyle w:val="Heading3"/>
@@ -41750,10 +42557,10 @@
         <w:pStyle w:val="Compact"/>
         <w:numPr>
           <w:ilvl w:val="0"/>
-          <w:numId w:val="1088"/>
+          <w:numId w:val="1094"/>
         </w:numPr>
       </w:pPr>
-      <w:hyperlink r:id="rId366">
+      <w:hyperlink r:id="rId376">
         <w:r>
           <w:rPr>
             <w:rStyle w:val="Hyperlink"/>
@@ -41762,8 +42569,8 @@
         </w:r>
       </w:hyperlink>
     </w:p>
-    <w:bookmarkEnd w:id="367"/>
-    <w:bookmarkStart w:id="368" w:name="tidy-evaluation-resources"/>
+    <w:bookmarkEnd w:id="377"/>
+    <w:bookmarkStart w:id="378" w:name="tidy-evaluation-resources"/>
     <w:p>
       <w:pPr>
         <w:pStyle w:val="Heading3"/>
@@ -41777,7 +42584,7 @@
         <w:pStyle w:val="Compact"/>
         <w:numPr>
           <w:ilvl w:val="0"/>
-          <w:numId w:val="1089"/>
+          <w:numId w:val="1095"/>
         </w:numPr>
       </w:pPr>
       <w:hyperlink r:id="rId156">
@@ -41800,7 +42607,7 @@
         <w:pStyle w:val="Compact"/>
         <w:numPr>
           <w:ilvl w:val="0"/>
-          <w:numId w:val="1089"/>
+          <w:numId w:val="1095"/>
         </w:numPr>
       </w:pPr>
       <w:hyperlink r:id="rId157">
@@ -41823,7 +42630,7 @@
         <w:pStyle w:val="Compact"/>
         <w:numPr>
           <w:ilvl w:val="0"/>
-          <w:numId w:val="1089"/>
+          <w:numId w:val="1095"/>
         </w:numPr>
       </w:pPr>
       <w:hyperlink r:id="rId158">
@@ -41846,7 +42653,7 @@
         <w:pStyle w:val="Compact"/>
         <w:numPr>
           <w:ilvl w:val="0"/>
-          <w:numId w:val="1089"/>
+          <w:numId w:val="1095"/>
         </w:numPr>
       </w:pPr>
       <w:hyperlink r:id="rId159">
@@ -41869,7 +42676,7 @@
         <w:pStyle w:val="Compact"/>
         <w:numPr>
           <w:ilvl w:val="0"/>
-          <w:numId w:val="1089"/>
+          <w:numId w:val="1095"/>
         </w:numPr>
       </w:pPr>
       <w:hyperlink r:id="rId160">
@@ -41887,9 +42694,9 @@
         <w:t xml:space="preserve">(package vignette)</w:t>
       </w:r>
     </w:p>
-    <w:bookmarkEnd w:id="368"/>
-    <w:bookmarkEnd w:id="369"/>
-    <w:bookmarkStart w:id="372" w:name="resources-for-git-github"/>
+    <w:bookmarkEnd w:id="378"/>
+    <w:bookmarkEnd w:id="379"/>
+    <w:bookmarkStart w:id="382" w:name="resources-for-git-github"/>
     <w:p>
       <w:pPr>
         <w:pStyle w:val="Heading2"/>
@@ -41903,10 +42710,10 @@
         <w:pStyle w:val="Compact"/>
         <w:numPr>
           <w:ilvl w:val="0"/>
-          <w:numId w:val="1090"/>
+          <w:numId w:val="1096"/>
         </w:numPr>
       </w:pPr>
-      <w:hyperlink r:id="rId187">
+      <w:hyperlink r:id="rId196">
         <w:r>
           <w:rPr>
             <w:rStyle w:val="Hyperlink"/>
@@ -41926,10 +42733,10 @@
         <w:pStyle w:val="Compact"/>
         <w:numPr>
           <w:ilvl w:val="0"/>
-          <w:numId w:val="1090"/>
+          <w:numId w:val="1096"/>
         </w:numPr>
       </w:pPr>
-      <w:hyperlink r:id="rId370">
+      <w:hyperlink r:id="rId380">
         <w:r>
           <w:rPr>
             <w:rStyle w:val="Hyperlink"/>
@@ -41943,10 +42750,10 @@
         <w:pStyle w:val="Compact"/>
         <w:numPr>
           <w:ilvl w:val="0"/>
-          <w:numId w:val="1090"/>
+          <w:numId w:val="1096"/>
         </w:numPr>
       </w:pPr>
-      <w:hyperlink r:id="rId371">
+      <w:hyperlink r:id="rId381">
         <w:r>
           <w:rPr>
             <w:rStyle w:val="Hyperlink"/>
@@ -41955,8 +42762,8 @@
         </w:r>
       </w:hyperlink>
     </w:p>
-    <w:bookmarkEnd w:id="372"/>
-    <w:bookmarkStart w:id="374" w:name="scientific-figures"/>
+    <w:bookmarkEnd w:id="382"/>
+    <w:bookmarkStart w:id="384" w:name="scientific-figures"/>
     <w:p>
       <w:pPr>
         <w:pStyle w:val="Heading2"/>
@@ -41970,10 +42777,10 @@
         <w:pStyle w:val="Compact"/>
         <w:numPr>
           <w:ilvl w:val="0"/>
-          <w:numId w:val="1091"/>
+          <w:numId w:val="1097"/>
         </w:numPr>
       </w:pPr>
-      <w:hyperlink r:id="rId373">
+      <w:hyperlink r:id="rId383">
         <w:r>
           <w:rPr>
             <w:rStyle w:val="Hyperlink"/>
@@ -41982,8 +42789,8 @@
         </w:r>
       </w:hyperlink>
     </w:p>
-    <w:bookmarkEnd w:id="374"/>
-    <w:bookmarkStart w:id="379" w:name="writing"/>
+    <w:bookmarkEnd w:id="384"/>
+    <w:bookmarkStart w:id="389" w:name="writing"/>
     <w:p>
       <w:pPr>
         <w:pStyle w:val="Heading2"/>
@@ -41997,10 +42804,10 @@
         <w:pStyle w:val="Compact"/>
         <w:numPr>
           <w:ilvl w:val="0"/>
-          <w:numId w:val="1092"/>
+          <w:numId w:val="1098"/>
         </w:numPr>
       </w:pPr>
-      <w:hyperlink r:id="rId375">
+      <w:hyperlink r:id="rId385">
         <w:r>
           <w:rPr>
             <w:rStyle w:val="Hyperlink"/>
@@ -42014,7 +42821,7 @@
         <w:pStyle w:val="Compact"/>
         <w:numPr>
           <w:ilvl w:val="0"/>
-          <w:numId w:val="1092"/>
+          <w:numId w:val="1098"/>
         </w:numPr>
       </w:pPr>
       <w:hyperlink r:id="rId31">
@@ -42031,10 +42838,10 @@
         <w:pStyle w:val="Compact"/>
         <w:numPr>
           <w:ilvl w:val="0"/>
-          <w:numId w:val="1092"/>
+          <w:numId w:val="1098"/>
         </w:numPr>
       </w:pPr>
-      <w:hyperlink r:id="rId376">
+      <w:hyperlink r:id="rId386">
         <w:r>
           <w:rPr>
             <w:rStyle w:val="Hyperlink"/>
@@ -42048,10 +42855,10 @@
         <w:pStyle w:val="Compact"/>
         <w:numPr>
           <w:ilvl w:val="0"/>
-          <w:numId w:val="1092"/>
+          <w:numId w:val="1098"/>
         </w:numPr>
       </w:pPr>
-      <w:hyperlink r:id="rId377">
+      <w:hyperlink r:id="rId387">
         <w:r>
           <w:rPr>
             <w:rStyle w:val="Hyperlink"/>
@@ -42065,10 +42872,10 @@
         <w:pStyle w:val="Compact"/>
         <w:numPr>
           <w:ilvl w:val="0"/>
-          <w:numId w:val="1092"/>
+          <w:numId w:val="1098"/>
         </w:numPr>
       </w:pPr>
-      <w:hyperlink r:id="rId378">
+      <w:hyperlink r:id="rId388">
         <w:r>
           <w:rPr>
             <w:rStyle w:val="Hyperlink"/>
@@ -42077,8 +42884,8 @@
         </w:r>
       </w:hyperlink>
     </w:p>
-    <w:bookmarkEnd w:id="379"/>
-    <w:bookmarkStart w:id="384" w:name="presentations"/>
+    <w:bookmarkEnd w:id="389"/>
+    <w:bookmarkStart w:id="394" w:name="presentations"/>
     <w:p>
       <w:pPr>
         <w:pStyle w:val="Heading2"/>
@@ -42092,10 +42899,10 @@
         <w:pStyle w:val="Compact"/>
         <w:numPr>
           <w:ilvl w:val="0"/>
-          <w:numId w:val="1093"/>
+          <w:numId w:val="1099"/>
         </w:numPr>
       </w:pPr>
-      <w:hyperlink r:id="rId380">
+      <w:hyperlink r:id="rId390">
         <w:r>
           <w:rPr>
             <w:rStyle w:val="Hyperlink"/>
@@ -42109,10 +42916,10 @@
         <w:pStyle w:val="Compact"/>
         <w:numPr>
           <w:ilvl w:val="0"/>
-          <w:numId w:val="1093"/>
+          <w:numId w:val="1099"/>
         </w:numPr>
       </w:pPr>
-      <w:hyperlink r:id="rId381">
+      <w:hyperlink r:id="rId391">
         <w:r>
           <w:rPr>
             <w:rStyle w:val="Hyperlink"/>
@@ -42126,10 +42933,10 @@
         <w:pStyle w:val="Compact"/>
         <w:numPr>
           <w:ilvl w:val="0"/>
-          <w:numId w:val="1093"/>
+          <w:numId w:val="1099"/>
         </w:numPr>
       </w:pPr>
-      <w:hyperlink r:id="rId382">
+      <w:hyperlink r:id="rId392">
         <w:r>
           <w:rPr>
             <w:rStyle w:val="Hyperlink"/>
@@ -42143,10 +42950,10 @@
         <w:pStyle w:val="Compact"/>
         <w:numPr>
           <w:ilvl w:val="0"/>
-          <w:numId w:val="1093"/>
+          <w:numId w:val="1099"/>
         </w:numPr>
       </w:pPr>
-      <w:hyperlink r:id="rId383">
+      <w:hyperlink r:id="rId393">
         <w:r>
           <w:rPr>
             <w:rStyle w:val="Hyperlink"/>
@@ -42155,8 +42962,8 @@
         </w:r>
       </w:hyperlink>
     </w:p>
-    <w:bookmarkEnd w:id="384"/>
-    <w:bookmarkStart w:id="386" w:name="professional-advice"/>
+    <w:bookmarkEnd w:id="394"/>
+    <w:bookmarkStart w:id="396" w:name="professional-advice"/>
     <w:p>
       <w:pPr>
         <w:pStyle w:val="Heading2"/>
@@ -42170,10 +42977,10 @@
         <w:pStyle w:val="Compact"/>
         <w:numPr>
           <w:ilvl w:val="0"/>
-          <w:numId w:val="1094"/>
+          <w:numId w:val="1100"/>
         </w:numPr>
       </w:pPr>
-      <w:hyperlink r:id="rId385">
+      <w:hyperlink r:id="rId395">
         <w:r>
           <w:rPr>
             <w:rStyle w:val="Hyperlink"/>
@@ -42182,8 +42989,8 @@
         </w:r>
       </w:hyperlink>
     </w:p>
-    <w:bookmarkEnd w:id="386"/>
-    <w:bookmarkStart w:id="389" w:name="funding"/>
+    <w:bookmarkEnd w:id="396"/>
+    <w:bookmarkStart w:id="399" w:name="funding"/>
     <w:p>
       <w:pPr>
         <w:pStyle w:val="Heading2"/>
@@ -42197,10 +43004,10 @@
         <w:pStyle w:val="Compact"/>
         <w:numPr>
           <w:ilvl w:val="0"/>
-          <w:numId w:val="1095"/>
+          <w:numId w:val="1101"/>
         </w:numPr>
       </w:pPr>
-      <w:hyperlink r:id="rId387">
+      <w:hyperlink r:id="rId397">
         <w:r>
           <w:rPr>
             <w:rStyle w:val="Hyperlink"/>
@@ -42214,10 +43021,10 @@
         <w:pStyle w:val="Compact"/>
         <w:numPr>
           <w:ilvl w:val="0"/>
-          <w:numId w:val="1095"/>
+          <w:numId w:val="1101"/>
         </w:numPr>
       </w:pPr>
-      <w:hyperlink r:id="rId388">
+      <w:hyperlink r:id="rId398">
         <w:r>
           <w:rPr>
             <w:rStyle w:val="Hyperlink"/>
@@ -42226,8 +43033,8 @@
         </w:r>
       </w:hyperlink>
     </w:p>
-    <w:bookmarkEnd w:id="389"/>
-    <w:bookmarkStart w:id="393" w:name="ethics-and-global-health-research"/>
+    <w:bookmarkEnd w:id="399"/>
+    <w:bookmarkStart w:id="403" w:name="ethics-and-global-health-research"/>
     <w:p>
       <w:pPr>
         <w:pStyle w:val="Heading2"/>
@@ -42241,10 +43048,10 @@
         <w:pStyle w:val="Compact"/>
         <w:numPr>
           <w:ilvl w:val="0"/>
-          <w:numId w:val="1096"/>
+          <w:numId w:val="1102"/>
         </w:numPr>
       </w:pPr>
-      <w:hyperlink r:id="rId390">
+      <w:hyperlink r:id="rId400">
         <w:r>
           <w:rPr>
             <w:rStyle w:val="Hyperlink"/>
@@ -42258,10 +43065,10 @@
         <w:pStyle w:val="Compact"/>
         <w:numPr>
           <w:ilvl w:val="0"/>
-          <w:numId w:val="1096"/>
+          <w:numId w:val="1102"/>
         </w:numPr>
       </w:pPr>
-      <w:hyperlink r:id="rId391">
+      <w:hyperlink r:id="rId401">
         <w:r>
           <w:rPr>
             <w:rStyle w:val="Hyperlink"/>
@@ -42275,10 +43082,10 @@
         <w:pStyle w:val="Compact"/>
         <w:numPr>
           <w:ilvl w:val="0"/>
-          <w:numId w:val="1096"/>
+          <w:numId w:val="1102"/>
         </w:numPr>
       </w:pPr>
-      <w:hyperlink r:id="rId392">
+      <w:hyperlink r:id="rId402">
         <w:r>
           <w:rPr>
             <w:rStyle w:val="Hyperlink"/>
@@ -42287,8 +43094,8 @@
         </w:r>
       </w:hyperlink>
     </w:p>
-    <w:bookmarkEnd w:id="393"/>
-    <w:bookmarkEnd w:id="394"/>
+    <w:bookmarkEnd w:id="403"/>
+    <w:bookmarkEnd w:id="404"/>
     <w:sectPr>
       <w:footnotePr>
         <w:numRestart w:val="eachSect"/>
@@ -43186,6 +43993,24 @@
     <w:abstractNumId w:val="991"/>
   </w:num>
   <w:num w:numId="1044">
+    <w:abstractNumId w:val="991"/>
+  </w:num>
+  <w:num w:numId="1045">
+    <w:abstractNumId w:val="991"/>
+  </w:num>
+  <w:num w:numId="1046">
+    <w:abstractNumId w:val="991"/>
+  </w:num>
+  <w:num w:numId="1047">
+    <w:abstractNumId w:val="991"/>
+  </w:num>
+  <w:num w:numId="1048">
+    <w:abstractNumId w:val="991"/>
+  </w:num>
+  <w:num w:numId="1049">
+    <w:abstractNumId w:val="991"/>
+  </w:num>
+  <w:num w:numId="1050">
     <w:abstractNumId w:val="99411"/>
     <w:lvlOverride w:ilvl="0">
       <w:startOverride w:val="1"/>
@@ -43215,7 +44040,136 @@
       <w:startOverride w:val="1"/>
     </w:lvlOverride>
   </w:num>
-  <w:num w:numId="1045">
+  <w:num w:numId="1051">
+    <w:abstractNumId w:val="991"/>
+  </w:num>
+  <w:num w:numId="1052">
+    <w:abstractNumId w:val="991"/>
+  </w:num>
+  <w:num w:numId="1053">
+    <w:abstractNumId w:val="991"/>
+  </w:num>
+  <w:num w:numId="1054">
+    <w:abstractNumId w:val="991"/>
+  </w:num>
+  <w:num w:numId="1055">
+    <w:abstractNumId w:val="991"/>
+  </w:num>
+  <w:num w:numId="1056">
+    <w:abstractNumId w:val="991"/>
+  </w:num>
+  <w:num w:numId="1057">
+    <w:abstractNumId w:val="99421"/>
+    <w:lvlOverride w:ilvl="0">
+      <w:startOverride w:val="1"/>
+    </w:lvlOverride>
+    <w:lvlOverride w:ilvl="1">
+      <w:startOverride w:val="1"/>
+    </w:lvlOverride>
+    <w:lvlOverride w:ilvl="2">
+      <w:startOverride w:val="1"/>
+    </w:lvlOverride>
+    <w:lvlOverride w:ilvl="3">
+      <w:startOverride w:val="1"/>
+    </w:lvlOverride>
+    <w:lvlOverride w:ilvl="4">
+      <w:startOverride w:val="1"/>
+    </w:lvlOverride>
+    <w:lvlOverride w:ilvl="5">
+      <w:startOverride w:val="1"/>
+    </w:lvlOverride>
+    <w:lvlOverride w:ilvl="6">
+      <w:startOverride w:val="1"/>
+    </w:lvlOverride>
+    <w:lvlOverride w:ilvl="7">
+      <w:startOverride w:val="1"/>
+    </w:lvlOverride>
+    <w:lvlOverride w:ilvl="8">
+      <w:startOverride w:val="1"/>
+    </w:lvlOverride>
+  </w:num>
+  <w:num w:numId="1058">
+    <w:abstractNumId w:val="99414"/>
+    <w:lvlOverride w:ilvl="0">
+      <w:startOverride w:val="4"/>
+    </w:lvlOverride>
+    <w:lvlOverride w:ilvl="1">
+      <w:startOverride w:val="4"/>
+    </w:lvlOverride>
+    <w:lvlOverride w:ilvl="2">
+      <w:startOverride w:val="4"/>
+    </w:lvlOverride>
+    <w:lvlOverride w:ilvl="3">
+      <w:startOverride w:val="4"/>
+    </w:lvlOverride>
+    <w:lvlOverride w:ilvl="4">
+      <w:startOverride w:val="4"/>
+    </w:lvlOverride>
+    <w:lvlOverride w:ilvl="5">
+      <w:startOverride w:val="4"/>
+    </w:lvlOverride>
+    <w:lvlOverride w:ilvl="6">
+      <w:startOverride w:val="4"/>
+    </w:lvlOverride>
+    <w:lvlOverride w:ilvl="7">
+      <w:startOverride w:val="4"/>
+    </w:lvlOverride>
+    <w:lvlOverride w:ilvl="8">
+      <w:startOverride w:val="4"/>
+    </w:lvlOverride>
+  </w:num>
+  <w:num w:numId="1059">
+    <w:abstractNumId w:val="991"/>
+  </w:num>
+  <w:num w:numId="1060">
+    <w:abstractNumId w:val="991"/>
+  </w:num>
+  <w:num w:numId="1061">
+    <w:abstractNumId w:val="99413"/>
+    <w:lvlOverride w:ilvl="0">
+      <w:startOverride w:val="3"/>
+    </w:lvlOverride>
+    <w:lvlOverride w:ilvl="1">
+      <w:startOverride w:val="3"/>
+    </w:lvlOverride>
+    <w:lvlOverride w:ilvl="2">
+      <w:startOverride w:val="3"/>
+    </w:lvlOverride>
+    <w:lvlOverride w:ilvl="3">
+      <w:startOverride w:val="3"/>
+    </w:lvlOverride>
+    <w:lvlOverride w:ilvl="4">
+      <w:startOverride w:val="3"/>
+    </w:lvlOverride>
+    <w:lvlOverride w:ilvl="5">
+      <w:startOverride w:val="3"/>
+    </w:lvlOverride>
+    <w:lvlOverride w:ilvl="6">
+      <w:startOverride w:val="3"/>
+    </w:lvlOverride>
+    <w:lvlOverride w:ilvl="7">
+      <w:startOverride w:val="3"/>
+    </w:lvlOverride>
+    <w:lvlOverride w:ilvl="8">
+      <w:startOverride w:val="3"/>
+    </w:lvlOverride>
+  </w:num>
+  <w:num w:numId="1062">
+    <w:abstractNumId w:val="991"/>
+  </w:num>
+  <w:num w:numId="1063">
+    <w:abstractNumId w:val="991"/>
+  </w:num>
+  <w:num w:numId="1064">
+    <w:abstractNumId w:val="991"/>
+  </w:num>
+  <w:num w:numId="1065">
+    <w:abstractNumId w:val="991"/>
+  </w:num>
+  <w:num w:numId="1066">
+    <w:abstractNumId w:val="991"/>
+  </w:num>
+  <w:num w:numId="1067">
     <w:abstractNumId w:val="99411"/>
     <w:lvlOverride w:ilvl="0">
       <w:startOverride w:val="1"/>
@@ -43245,236 +44199,8 @@
       <w:startOverride w:val="1"/>
     </w:lvlOverride>
   </w:num>
-  <w:num w:numId="1046">
+  <w:num w:numId="1068">
     <w:abstractNumId w:val="991"/>
-  </w:num>
-  <w:num w:numId="1047">
-    <w:abstractNumId w:val="991"/>
-  </w:num>
-  <w:num w:numId="1048">
-    <w:abstractNumId w:val="991"/>
-  </w:num>
-  <w:num w:numId="1049">
-    <w:abstractNumId w:val="991"/>
-  </w:num>
-  <w:num w:numId="1050">
-    <w:abstractNumId w:val="991"/>
-  </w:num>
-  <w:num w:numId="1051">
-    <w:abstractNumId w:val="991"/>
-  </w:num>
-  <w:num w:numId="1052">
-    <w:abstractNumId w:val="99421"/>
-    <w:lvlOverride w:ilvl="0">
-      <w:startOverride w:val="1"/>
-    </w:lvlOverride>
-    <w:lvlOverride w:ilvl="1">
-      <w:startOverride w:val="1"/>
-    </w:lvlOverride>
-    <w:lvlOverride w:ilvl="2">
-      <w:startOverride w:val="1"/>
-    </w:lvlOverride>
-    <w:lvlOverride w:ilvl="3">
-      <w:startOverride w:val="1"/>
-    </w:lvlOverride>
-    <w:lvlOverride w:ilvl="4">
-      <w:startOverride w:val="1"/>
-    </w:lvlOverride>
-    <w:lvlOverride w:ilvl="5">
-      <w:startOverride w:val="1"/>
-    </w:lvlOverride>
-    <w:lvlOverride w:ilvl="6">
-      <w:startOverride w:val="1"/>
-    </w:lvlOverride>
-    <w:lvlOverride w:ilvl="7">
-      <w:startOverride w:val="1"/>
-    </w:lvlOverride>
-    <w:lvlOverride w:ilvl="8">
-      <w:startOverride w:val="1"/>
-    </w:lvlOverride>
-  </w:num>
-  <w:num w:numId="1053">
-    <w:abstractNumId w:val="99414"/>
-    <w:lvlOverride w:ilvl="0">
-      <w:startOverride w:val="4"/>
-    </w:lvlOverride>
-    <w:lvlOverride w:ilvl="1">
-      <w:startOverride w:val="4"/>
-    </w:lvlOverride>
-    <w:lvlOverride w:ilvl="2">
-      <w:startOverride w:val="4"/>
-    </w:lvlOverride>
-    <w:lvlOverride w:ilvl="3">
-      <w:startOverride w:val="4"/>
-    </w:lvlOverride>
-    <w:lvlOverride w:ilvl="4">
-      <w:startOverride w:val="4"/>
-    </w:lvlOverride>
-    <w:lvlOverride w:ilvl="5">
-      <w:startOverride w:val="4"/>
-    </w:lvlOverride>
-    <w:lvlOverride w:ilvl="6">
-      <w:startOverride w:val="4"/>
-    </w:lvlOverride>
-    <w:lvlOverride w:ilvl="7">
-      <w:startOverride w:val="4"/>
-    </w:lvlOverride>
-    <w:lvlOverride w:ilvl="8">
-      <w:startOverride w:val="4"/>
-    </w:lvlOverride>
-  </w:num>
-  <w:num w:numId="1054">
-    <w:abstractNumId w:val="991"/>
-  </w:num>
-  <w:num w:numId="1055">
-    <w:abstractNumId w:val="991"/>
-  </w:num>
-  <w:num w:numId="1056">
-    <w:abstractNumId w:val="99413"/>
-    <w:lvlOverride w:ilvl="0">
-      <w:startOverride w:val="3"/>
-    </w:lvlOverride>
-    <w:lvlOverride w:ilvl="1">
-      <w:startOverride w:val="3"/>
-    </w:lvlOverride>
-    <w:lvlOverride w:ilvl="2">
-      <w:startOverride w:val="3"/>
-    </w:lvlOverride>
-    <w:lvlOverride w:ilvl="3">
-      <w:startOverride w:val="3"/>
-    </w:lvlOverride>
-    <w:lvlOverride w:ilvl="4">
-      <w:startOverride w:val="3"/>
-    </w:lvlOverride>
-    <w:lvlOverride w:ilvl="5">
-      <w:startOverride w:val="3"/>
-    </w:lvlOverride>
-    <w:lvlOverride w:ilvl="6">
-      <w:startOverride w:val="3"/>
-    </w:lvlOverride>
-    <w:lvlOverride w:ilvl="7">
-      <w:startOverride w:val="3"/>
-    </w:lvlOverride>
-    <w:lvlOverride w:ilvl="8">
-      <w:startOverride w:val="3"/>
-    </w:lvlOverride>
-  </w:num>
-  <w:num w:numId="1057">
-    <w:abstractNumId w:val="991"/>
-  </w:num>
-  <w:num w:numId="1058">
-    <w:abstractNumId w:val="991"/>
-  </w:num>
-  <w:num w:numId="1059">
-    <w:abstractNumId w:val="991"/>
-  </w:num>
-  <w:num w:numId="1060">
-    <w:abstractNumId w:val="991"/>
-  </w:num>
-  <w:num w:numId="1061">
-    <w:abstractNumId w:val="991"/>
-  </w:num>
-  <w:num w:numId="1062">
-    <w:abstractNumId w:val="99411"/>
-    <w:lvlOverride w:ilvl="0">
-      <w:startOverride w:val="1"/>
-    </w:lvlOverride>
-    <w:lvlOverride w:ilvl="1">
-      <w:startOverride w:val="1"/>
-    </w:lvlOverride>
-    <w:lvlOverride w:ilvl="2">
-      <w:startOverride w:val="1"/>
-    </w:lvlOverride>
-    <w:lvlOverride w:ilvl="3">
-      <w:startOverride w:val="1"/>
-    </w:lvlOverride>
-    <w:lvlOverride w:ilvl="4">
-      <w:startOverride w:val="1"/>
-    </w:lvlOverride>
-    <w:lvlOverride w:ilvl="5">
-      <w:startOverride w:val="1"/>
-    </w:lvlOverride>
-    <w:lvlOverride w:ilvl="6">
-      <w:startOverride w:val="1"/>
-    </w:lvlOverride>
-    <w:lvlOverride w:ilvl="7">
-      <w:startOverride w:val="1"/>
-    </w:lvlOverride>
-    <w:lvlOverride w:ilvl="8">
-      <w:startOverride w:val="1"/>
-    </w:lvlOverride>
-  </w:num>
-  <w:num w:numId="1063">
-    <w:abstractNumId w:val="991"/>
-  </w:num>
-  <w:num w:numId="1064">
-    <w:abstractNumId w:val="99411"/>
-    <w:lvlOverride w:ilvl="0">
-      <w:startOverride w:val="1"/>
-    </w:lvlOverride>
-    <w:lvlOverride w:ilvl="1">
-      <w:startOverride w:val="1"/>
-    </w:lvlOverride>
-    <w:lvlOverride w:ilvl="2">
-      <w:startOverride w:val="1"/>
-    </w:lvlOverride>
-    <w:lvlOverride w:ilvl="3">
-      <w:startOverride w:val="1"/>
-    </w:lvlOverride>
-    <w:lvlOverride w:ilvl="4">
-      <w:startOverride w:val="1"/>
-    </w:lvlOverride>
-    <w:lvlOverride w:ilvl="5">
-      <w:startOverride w:val="1"/>
-    </w:lvlOverride>
-    <w:lvlOverride w:ilvl="6">
-      <w:startOverride w:val="1"/>
-    </w:lvlOverride>
-    <w:lvlOverride w:ilvl="7">
-      <w:startOverride w:val="1"/>
-    </w:lvlOverride>
-    <w:lvlOverride w:ilvl="8">
-      <w:startOverride w:val="1"/>
-    </w:lvlOverride>
-  </w:num>
-  <w:num w:numId="1065">
-    <w:abstractNumId w:val="991"/>
-  </w:num>
-  <w:num w:numId="1066">
-    <w:abstractNumId w:val="991"/>
-  </w:num>
-  <w:num w:numId="1067">
-    <w:abstractNumId w:val="991"/>
-  </w:num>
-  <w:num w:numId="1068">
-    <w:abstractNumId w:val="99411"/>
-    <w:lvlOverride w:ilvl="0">
-      <w:startOverride w:val="1"/>
-    </w:lvlOverride>
-    <w:lvlOverride w:ilvl="1">
-      <w:startOverride w:val="1"/>
-    </w:lvlOverride>
-    <w:lvlOverride w:ilvl="2">
-      <w:startOverride w:val="1"/>
-    </w:lvlOverride>
-    <w:lvlOverride w:ilvl="3">
-      <w:startOverride w:val="1"/>
-    </w:lvlOverride>
-    <w:lvlOverride w:ilvl="4">
-      <w:startOverride w:val="1"/>
-    </w:lvlOverride>
-    <w:lvlOverride w:ilvl="5">
-      <w:startOverride w:val="1"/>
-    </w:lvlOverride>
-    <w:lvlOverride w:ilvl="6">
-      <w:startOverride w:val="1"/>
-    </w:lvlOverride>
-    <w:lvlOverride w:ilvl="7">
-      <w:startOverride w:val="1"/>
-    </w:lvlOverride>
-    <w:lvlOverride w:ilvl="8">
-      <w:startOverride w:val="1"/>
-    </w:lvlOverride>
   </w:num>
   <w:num w:numId="1069">
     <w:abstractNumId w:val="99411"/>
@@ -43507,6 +44233,15 @@
     </w:lvlOverride>
   </w:num>
   <w:num w:numId="1070">
+    <w:abstractNumId w:val="991"/>
+  </w:num>
+  <w:num w:numId="1071">
+    <w:abstractNumId w:val="991"/>
+  </w:num>
+  <w:num w:numId="1072">
+    <w:abstractNumId w:val="991"/>
+  </w:num>
+  <w:num w:numId="1073">
     <w:abstractNumId w:val="99411"/>
     <w:lvlOverride w:ilvl="0">
       <w:startOverride w:val="1"/>
@@ -43536,17 +44271,35 @@
       <w:startOverride w:val="1"/>
     </w:lvlOverride>
   </w:num>
-  <w:num w:numId="1071">
-    <w:abstractNumId w:val="991"/>
-  </w:num>
-  <w:num w:numId="1072">
-    <w:abstractNumId w:val="991"/>
-  </w:num>
-  <w:num w:numId="1073">
-    <w:abstractNumId w:val="991"/>
-  </w:num>
   <w:num w:numId="1074">
-    <w:abstractNumId w:val="991"/>
+    <w:abstractNumId w:val="99411"/>
+    <w:lvlOverride w:ilvl="0">
+      <w:startOverride w:val="1"/>
+    </w:lvlOverride>
+    <w:lvlOverride w:ilvl="1">
+      <w:startOverride w:val="1"/>
+    </w:lvlOverride>
+    <w:lvlOverride w:ilvl="2">
+      <w:startOverride w:val="1"/>
+    </w:lvlOverride>
+    <w:lvlOverride w:ilvl="3">
+      <w:startOverride w:val="1"/>
+    </w:lvlOverride>
+    <w:lvlOverride w:ilvl="4">
+      <w:startOverride w:val="1"/>
+    </w:lvlOverride>
+    <w:lvlOverride w:ilvl="5">
+      <w:startOverride w:val="1"/>
+    </w:lvlOverride>
+    <w:lvlOverride w:ilvl="6">
+      <w:startOverride w:val="1"/>
+    </w:lvlOverride>
+    <w:lvlOverride w:ilvl="7">
+      <w:startOverride w:val="1"/>
+    </w:lvlOverride>
+    <w:lvlOverride w:ilvl="8">
+      <w:startOverride w:val="1"/>
+    </w:lvlOverride>
   </w:num>
   <w:num w:numId="1075">
     <w:abstractNumId w:val="99411"/>
@@ -43579,6 +44332,18 @@
     </w:lvlOverride>
   </w:num>
   <w:num w:numId="1076">
+    <w:abstractNumId w:val="991"/>
+  </w:num>
+  <w:num w:numId="1077">
+    <w:abstractNumId w:val="991"/>
+  </w:num>
+  <w:num w:numId="1078">
+    <w:abstractNumId w:val="991"/>
+  </w:num>
+  <w:num w:numId="1079">
+    <w:abstractNumId w:val="991"/>
+  </w:num>
+  <w:num w:numId="1080">
     <w:abstractNumId w:val="99411"/>
     <w:lvlOverride w:ilvl="0">
       <w:startOverride w:val="1"/>
@@ -43608,20 +44373,35 @@
       <w:startOverride w:val="1"/>
     </w:lvlOverride>
   </w:num>
-  <w:num w:numId="1077">
-    <w:abstractNumId w:val="991"/>
-  </w:num>
-  <w:num w:numId="1078">
-    <w:abstractNumId w:val="991"/>
-  </w:num>
-  <w:num w:numId="1079">
-    <w:abstractNumId w:val="991"/>
-  </w:num>
-  <w:num w:numId="1080">
-    <w:abstractNumId w:val="991"/>
-  </w:num>
   <w:num w:numId="1081">
-    <w:abstractNumId w:val="991"/>
+    <w:abstractNumId w:val="99411"/>
+    <w:lvlOverride w:ilvl="0">
+      <w:startOverride w:val="1"/>
+    </w:lvlOverride>
+    <w:lvlOverride w:ilvl="1">
+      <w:startOverride w:val="1"/>
+    </w:lvlOverride>
+    <w:lvlOverride w:ilvl="2">
+      <w:startOverride w:val="1"/>
+    </w:lvlOverride>
+    <w:lvlOverride w:ilvl="3">
+      <w:startOverride w:val="1"/>
+    </w:lvlOverride>
+    <w:lvlOverride w:ilvl="4">
+      <w:startOverride w:val="1"/>
+    </w:lvlOverride>
+    <w:lvlOverride w:ilvl="5">
+      <w:startOverride w:val="1"/>
+    </w:lvlOverride>
+    <w:lvlOverride w:ilvl="6">
+      <w:startOverride w:val="1"/>
+    </w:lvlOverride>
+    <w:lvlOverride w:ilvl="7">
+      <w:startOverride w:val="1"/>
+    </w:lvlOverride>
+    <w:lvlOverride w:ilvl="8">
+      <w:startOverride w:val="1"/>
+    </w:lvlOverride>
   </w:num>
   <w:num w:numId="1082">
     <w:abstractNumId w:val="991"/>
@@ -43666,6 +44446,24 @@
     <w:abstractNumId w:val="991"/>
   </w:num>
   <w:num w:numId="1096">
+    <w:abstractNumId w:val="991"/>
+  </w:num>
+  <w:num w:numId="1097">
+    <w:abstractNumId w:val="991"/>
+  </w:num>
+  <w:num w:numId="1098">
+    <w:abstractNumId w:val="991"/>
+  </w:num>
+  <w:num w:numId="1099">
+    <w:abstractNumId w:val="991"/>
+  </w:num>
+  <w:num w:numId="1100">
+    <w:abstractNumId w:val="991"/>
+  </w:num>
+  <w:num w:numId="1101">
+    <w:abstractNumId w:val="991"/>
+  </w:num>
+  <w:num w:numId="1102">
     <w:abstractNumId w:val="991"/>
   </w:num>
 </w:numbering>
